--- a/Documentation/PI/PI-RelatórioFinal.docx
+++ b/Documentation/PI/PI-RelatórioFinal.docx
@@ -251,7 +251,19 @@
         <w:rPr>
           <w:rFonts w:ascii="Arial" w:hAnsi="Arial" w:cs="Arial"/>
         </w:rPr>
-        <w:t>Pretendemos com esse projeto, colocar em prática tudo que aprendemos no 1º semestre do curso de A</w:t>
+        <w:t>Pretendemos com esse projeto, colocar em p</w:t>
+      </w:r>
+      <w:r>
+        <w:rPr>
+          <w:rFonts w:ascii="Arial" w:hAnsi="Arial" w:cs="Arial"/>
+        </w:rPr>
+        <w:t>rática tudo que aprendemos no primeiro</w:t>
+      </w:r>
+      <w:r>
+        <w:rPr>
+          <w:rFonts w:ascii="Arial" w:hAnsi="Arial" w:cs="Arial"/>
+        </w:rPr>
+        <w:t xml:space="preserve"> semestre do curso de A</w:t>
       </w:r>
       <w:r>
         <w:rPr>
@@ -281,13 +293,37 @@
         <w:rPr>
           <w:rFonts w:ascii="Arial" w:hAnsi="Arial" w:cs="Arial"/>
         </w:rPr>
-        <w:t>istemas,</w:t>
-      </w:r>
-      <w:r>
-        <w:rPr>
-          <w:rFonts w:ascii="Arial" w:hAnsi="Arial" w:cs="Arial"/>
-        </w:rPr>
-        <w:t xml:space="preserve"> Desenvolver um projeto completo em linguagem de programação PHP (acrônimo recursivo para </w:t>
+        <w:t>istemas</w:t>
+      </w:r>
+      <w:r>
+        <w:rPr>
+          <w:rFonts w:ascii="Arial" w:hAnsi="Arial" w:cs="Arial"/>
+        </w:rPr>
+        <w:t xml:space="preserve"> no ano de 2017</w:t>
+      </w:r>
+      <w:r>
+        <w:rPr>
+          <w:rFonts w:ascii="Arial" w:hAnsi="Arial" w:cs="Arial"/>
+        </w:rPr>
+        <w:t>. D</w:t>
+      </w:r>
+      <w:r>
+        <w:rPr>
+          <w:rFonts w:ascii="Arial" w:hAnsi="Arial" w:cs="Arial"/>
+        </w:rPr>
+        <w:t xml:space="preserve">esenvolver um </w:t>
+      </w:r>
+      <w:r>
+        <w:rPr>
+          <w:rFonts w:ascii="Arial" w:hAnsi="Arial" w:cs="Arial"/>
+        </w:rPr>
+        <w:t>sistema web</w:t>
+      </w:r>
+      <w:r>
+        <w:rPr>
+          <w:rFonts w:ascii="Arial" w:hAnsi="Arial" w:cs="Arial"/>
+        </w:rPr>
+        <w:t xml:space="preserve"> completo em linguagem de programação PHP (acrônimo recursivo para </w:t>
       </w:r>
       <w:proofErr w:type="spellStart"/>
       <w:r>
@@ -315,7 +351,13 @@
         <w:rPr>
           <w:rFonts w:ascii="Arial" w:hAnsi="Arial" w:cs="Arial"/>
         </w:rPr>
-        <w:t>), banco de dados MySQL, MVC (</w:t>
+        <w:t xml:space="preserve">), banco de dados MySQL, </w:t>
+      </w:r>
+      <w:r>
+        <w:rPr>
+          <w:rFonts w:ascii="Arial" w:hAnsi="Arial" w:cs="Arial"/>
+        </w:rPr>
+        <w:t>no padrão MVC (</w:t>
       </w:r>
       <w:proofErr w:type="spellStart"/>
       <w:r>
@@ -343,13 +385,49 @@
         <w:rPr>
           <w:rFonts w:ascii="Arial" w:hAnsi="Arial" w:cs="Arial"/>
         </w:rPr>
-        <w:t>)</w:t>
-      </w:r>
-      <w:r>
-        <w:rPr>
-          <w:rFonts w:ascii="Arial" w:hAnsi="Arial" w:cs="Arial"/>
-        </w:rPr>
-        <w:t xml:space="preserve"> e Docker.</w:t>
+        <w:t xml:space="preserve">), utilizando GitHub </w:t>
+      </w:r>
+      <w:r>
+        <w:rPr>
+          <w:rFonts w:ascii="Arial" w:hAnsi="Arial" w:cs="Arial"/>
+        </w:rPr>
+        <w:t xml:space="preserve">para versionamento de código, </w:t>
+      </w:r>
+      <w:r>
+        <w:rPr>
+          <w:rFonts w:ascii="Arial" w:hAnsi="Arial" w:cs="Arial"/>
+        </w:rPr>
+        <w:t xml:space="preserve">Docker </w:t>
+      </w:r>
+      <w:r>
+        <w:rPr>
+          <w:rFonts w:ascii="Arial" w:hAnsi="Arial" w:cs="Arial"/>
+        </w:rPr>
+        <w:t>utilizando o conceito</w:t>
+      </w:r>
+      <w:r>
+        <w:rPr>
+          <w:rFonts w:ascii="Arial" w:hAnsi="Arial" w:cs="Arial"/>
+        </w:rPr>
+        <w:t xml:space="preserve"> </w:t>
+      </w:r>
+      <w:r>
+        <w:rPr>
+          <w:rFonts w:ascii="Arial" w:hAnsi="Arial" w:cs="Arial"/>
+        </w:rPr>
+        <w:t>de</w:t>
+      </w:r>
+      <w:r>
+        <w:rPr>
+          <w:rFonts w:ascii="Arial" w:hAnsi="Arial" w:cs="Arial"/>
+        </w:rPr>
+        <w:t xml:space="preserve"> container</w:t>
+      </w:r>
+      <w:r>
+        <w:rPr>
+          <w:rFonts w:ascii="Arial" w:hAnsi="Arial" w:cs="Arial"/>
+        </w:rPr>
+        <w:t xml:space="preserve"> e posteriormente colocar o sistema no ar.</w:t>
       </w:r>
     </w:p>
     <w:p>
@@ -442,7 +520,20 @@
         <w:rPr>
           <w:rFonts w:ascii="Arial" w:hAnsi="Arial" w:cs="Arial"/>
         </w:rPr>
-        <w:t xml:space="preserve"> Apresentar os nomes e funções das pessoas que contribuíram no desenvolvimento e participação do projeto.</w:t>
+        <w:t xml:space="preserve"> Apresentar os nomes e funções das pessoas que contribuíram no desenvolvimento e </w:t>
+      </w:r>
+      <w:r>
+        <w:rPr>
+          <w:rFonts w:ascii="Arial" w:hAnsi="Arial" w:cs="Arial"/>
+          <w:u w:val="single"/>
+        </w:rPr>
+        <w:t>participação</w:t>
+      </w:r>
+      <w:r>
+        <w:rPr>
+          <w:rFonts w:ascii="Arial" w:hAnsi="Arial" w:cs="Arial"/>
+        </w:rPr>
+        <w:t xml:space="preserve"> do projeto.</w:t>
       </w:r>
     </w:p>
     <w:p>
@@ -458,6 +549,14 @@
         </w:rPr>
         <w:t>Wendreo</w:t>
       </w:r>
+      <w:r>
+        <w:rPr>
+          <w:rFonts w:ascii="Arial" w:hAnsi="Arial" w:cs="Arial"/>
+        </w:rPr>
+        <w:t xml:space="preserve"> e Douglas</w:t>
+      </w:r>
+      <w:bookmarkStart w:id="0" w:name="_GoBack"/>
+      <w:bookmarkEnd w:id="0"/>
     </w:p>
     <w:tbl>
       <w:tblPr>
@@ -726,6 +825,7 @@
           <w:rFonts w:ascii="Arial" w:hAnsi="Arial" w:cs="Arial"/>
           <w:b/>
         </w:rPr>
+        <w:lastRenderedPageBreak/>
         <w:t xml:space="preserve">V </w:t>
       </w:r>
       <w:r>
@@ -754,7 +854,6 @@
         <w:rPr>
           <w:rFonts w:ascii="Arial" w:hAnsi="Arial" w:cs="Arial"/>
         </w:rPr>
-        <w:lastRenderedPageBreak/>
         <w:t>Descrever q</w:t>
       </w:r>
       <w:r>
@@ -844,7 +943,7 @@
           <wp:inline distT="0" distB="0" distL="0" distR="0">
             <wp:extent cx="5400040" cy="3942715"/>
             <wp:effectExtent l="0" t="0" r="0" b="635"/>
-            <wp:docPr id="3" name="Imagem 3"/>
+            <wp:docPr id="8" name="Imagem 8"/>
             <wp:cNvGraphicFramePr>
               <a:graphicFrameLocks xmlns:a="http://schemas.openxmlformats.org/drawingml/2006/main" noChangeAspect="1"/>
             </wp:cNvGraphicFramePr>
@@ -852,7 +951,7 @@
               <a:graphicData uri="http://schemas.openxmlformats.org/drawingml/2006/picture">
                 <pic:pic xmlns:pic="http://schemas.openxmlformats.org/drawingml/2006/picture">
                   <pic:nvPicPr>
-                    <pic:cNvPr id="3" name="UseCase Diagram0.png"/>
+                    <pic:cNvPr id="8" name="UseCase Diagram0.jpg"/>
                     <pic:cNvPicPr/>
                   </pic:nvPicPr>
                   <pic:blipFill>
@@ -893,15 +992,7 @@
         <w:rPr>
           <w:rFonts w:ascii="Arial" w:hAnsi="Arial" w:cs="Arial"/>
         </w:rPr>
-        <w:t xml:space="preserve">Diagrama de </w:t>
-      </w:r>
-      <w:bookmarkStart w:id="0" w:name="_GoBack"/>
-      <w:bookmarkEnd w:id="0"/>
-      <w:r>
-        <w:rPr>
-          <w:rFonts w:ascii="Arial" w:hAnsi="Arial" w:cs="Arial"/>
-        </w:rPr>
-        <w:t>Classes de Domínio:</w:t>
+        <w:t>Diagrama de Classes de Domínio:</w:t>
       </w:r>
     </w:p>
     <w:p>
@@ -919,9 +1010,9 @@
         <w:lastRenderedPageBreak/>
         <w:drawing>
           <wp:inline distT="0" distB="0" distL="0" distR="0">
-            <wp:extent cx="5400040" cy="3568065"/>
-            <wp:effectExtent l="0" t="0" r="0" b="0"/>
-            <wp:docPr id="5" name="Imagem 5"/>
+            <wp:extent cx="5400040" cy="4704080"/>
+            <wp:effectExtent l="0" t="0" r="0" b="1270"/>
+            <wp:docPr id="6" name="Imagem 6"/>
             <wp:cNvGraphicFramePr>
               <a:graphicFrameLocks xmlns:a="http://schemas.openxmlformats.org/drawingml/2006/main" noChangeAspect="1"/>
             </wp:cNvGraphicFramePr>
@@ -929,7 +1020,7 @@
               <a:graphicData uri="http://schemas.openxmlformats.org/drawingml/2006/picture">
                 <pic:pic xmlns:pic="http://schemas.openxmlformats.org/drawingml/2006/picture">
                   <pic:nvPicPr>
-                    <pic:cNvPr id="5" name="Classes de Dominio MYInner - Wendreo, Pedro, Douglas e Marcus.jpg"/>
+                    <pic:cNvPr id="6" name="Classes de dominio.jpg"/>
                     <pic:cNvPicPr/>
                   </pic:nvPicPr>
                   <pic:blipFill>
@@ -947,7 +1038,7 @@
                   <pic:spPr>
                     <a:xfrm>
                       <a:off x="0" y="0"/>
-                      <a:ext cx="5400040" cy="3568065"/>
+                      <a:ext cx="5400040" cy="4704080"/>
                     </a:xfrm>
                     <a:prstGeom prst="rect">
                       <a:avLst/>
@@ -970,7 +1061,19 @@
         <w:rPr>
           <w:rFonts w:ascii="Arial" w:hAnsi="Arial" w:cs="Arial"/>
         </w:rPr>
-        <w:t>Fluxograma:</w:t>
+        <w:t>Fluxograma</w:t>
+      </w:r>
+      <w:r>
+        <w:rPr>
+          <w:rFonts w:ascii="Arial" w:hAnsi="Arial" w:cs="Arial"/>
+        </w:rPr>
+        <w:t xml:space="preserve"> Workflow</w:t>
+      </w:r>
+      <w:r>
+        <w:rPr>
+          <w:rFonts w:ascii="Arial" w:hAnsi="Arial" w:cs="Arial"/>
+        </w:rPr>
+        <w:t>:</w:t>
       </w:r>
     </w:p>
     <w:p>
@@ -1075,7 +1178,6 @@
           <w:noProof/>
           <w:lang w:eastAsia="pt-BR"/>
         </w:rPr>
-        <w:lastRenderedPageBreak/>
         <w:drawing>
           <wp:inline distT="0" distB="0" distL="0" distR="0">
             <wp:extent cx="5400040" cy="4149090"/>

--- a/Documentation/PI/PI-RelatórioFinal.docx
+++ b/Documentation/PI/PI-RelatórioFinal.docx
@@ -1,6 +1,6 @@
 
 <file path=word/document.xml><?xml version="1.0" encoding="utf-8"?>
-<w:document xmlns:wpc="http://schemas.microsoft.com/office/word/2010/wordprocessingCanvas" xmlns:cx="http://schemas.microsoft.com/office/drawing/2014/chartex" xmlns:cx1="http://schemas.microsoft.com/office/drawing/2015/9/8/chartex" xmlns:cx2="http://schemas.microsoft.com/office/drawing/2015/10/21/chartex" xmlns:cx3="http://schemas.microsoft.com/office/drawing/2016/5/9/chartex" xmlns:cx4="http://schemas.microsoft.com/office/drawing/2016/5/10/chartex" xmlns:cx5="http://schemas.microsoft.com/office/drawing/2016/5/11/chartex" xmlns:cx6="http://schemas.microsoft.com/office/drawing/2016/5/12/chartex" xmlns:cx7="http://schemas.microsoft.com/office/drawing/2016/5/13/chartex" xmlns:cx8="http://schemas.microsoft.com/office/drawing/2016/5/14/chartex" xmlns:mc="http://schemas.openxmlformats.org/markup-compatibility/2006" xmlns:o="urn:schemas-microsoft-com:office:office" xmlns:r="http://schemas.openxmlformats.org/officeDocument/2006/relationships" xmlns:m="http://schemas.openxmlformats.org/officeDocument/2006/math" xmlns:v="urn:schemas-microsoft-com:vml" xmlns:wp14="http://schemas.microsoft.com/office/word/2010/wordprocessingDrawing" xmlns:wp="http://schemas.openxmlformats.org/drawingml/2006/wordprocessingDrawing" xmlns:w10="urn:schemas-microsoft-com:office:word" xmlns:w="http://schemas.openxmlformats.org/wordprocessingml/2006/main" xmlns:w14="http://schemas.microsoft.com/office/word/2010/wordml" xmlns:w15="http://schemas.microsoft.com/office/word/2012/wordml" xmlns:w16se="http://schemas.microsoft.com/office/word/2015/wordml/symex" xmlns:wpg="http://schemas.microsoft.com/office/word/2010/wordprocessingGroup" xmlns:wpi="http://schemas.microsoft.com/office/word/2010/wordprocessingInk" xmlns:wne="http://schemas.microsoft.com/office/word/2006/wordml" xmlns:wps="http://schemas.microsoft.com/office/word/2010/wordprocessingShape" mc:Ignorable="w14 w15 w16se wp14">
+<w:document xmlns:ve="http://schemas.openxmlformats.org/markup-compatibility/2006" xmlns:o="urn:schemas-microsoft-com:office:office" xmlns:r="http://schemas.openxmlformats.org/officeDocument/2006/relationships" xmlns:m="http://schemas.openxmlformats.org/officeDocument/2006/math" xmlns:v="urn:schemas-microsoft-com:vml" xmlns:wp="http://schemas.openxmlformats.org/drawingml/2006/wordprocessingDrawing" xmlns:w10="urn:schemas-microsoft-com:office:word" xmlns:w="http://schemas.openxmlformats.org/wordprocessingml/2006/main" xmlns:wne="http://schemas.microsoft.com/office/word/2006/wordml">
   <w:body>
     <w:p>
       <w:pPr>
@@ -90,24 +90,102 @@
           <w:rFonts w:ascii="Arial" w:hAnsi="Arial" w:cs="Arial"/>
           <w:i/>
         </w:rPr>
-        <w:t xml:space="preserve"> Marcel Domenciano Junior</w:t>
+        <w:t xml:space="preserve"> Marcel</w:t>
       </w:r>
       <w:r>
         <w:rPr>
           <w:rFonts w:ascii="Arial" w:hAnsi="Arial" w:cs="Arial"/>
           <w:i/>
         </w:rPr>
+        <w:t xml:space="preserve"> Oliveira</w:t>
+      </w:r>
+      <w:r>
+        <w:rPr>
+          <w:rFonts w:ascii="Arial" w:hAnsi="Arial" w:cs="Arial"/>
+          <w:i/>
+        </w:rPr>
+        <w:t xml:space="preserve"> </w:t>
+      </w:r>
+      <w:proofErr w:type="spellStart"/>
+      <w:r>
+        <w:rPr>
+          <w:rFonts w:ascii="Arial" w:hAnsi="Arial" w:cs="Arial"/>
+          <w:i/>
+        </w:rPr>
+        <w:t>Domenciano</w:t>
+      </w:r>
+      <w:proofErr w:type="spellEnd"/>
+      <w:r>
+        <w:rPr>
+          <w:rFonts w:ascii="Arial" w:hAnsi="Arial" w:cs="Arial"/>
+          <w:i/>
+        </w:rPr>
+        <w:t xml:space="preserve"> Junior</w:t>
+      </w:r>
+      <w:r>
+        <w:rPr>
+          <w:rFonts w:ascii="Arial" w:hAnsi="Arial" w:cs="Arial"/>
+          <w:i/>
+        </w:rPr>
         <w:t xml:space="preserve">, RA </w:t>
       </w:r>
+      <w:r>
+        <w:rPr>
+          <w:rFonts w:ascii="Arial" w:hAnsi="Arial" w:cs="Arial"/>
+          <w:i/>
+        </w:rPr>
+        <w:t>16001150.</w:t>
+      </w:r>
+    </w:p>
+    <w:p>
+      <w:pPr>
+        <w:jc w:val="right"/>
+        <w:rPr>
+          <w:rFonts w:ascii="Arial" w:hAnsi="Arial" w:cs="Arial"/>
+          <w:i/>
+        </w:rPr>
+      </w:pPr>
+      <w:r>
+        <w:rPr>
+          <w:rFonts w:ascii="Arial" w:hAnsi="Arial" w:cs="Arial"/>
+          <w:i/>
+        </w:rPr>
+        <w:t>Marcus</w:t>
+      </w:r>
+      <w:r>
+        <w:rPr>
+          <w:rFonts w:ascii="Arial" w:hAnsi="Arial" w:cs="Arial"/>
+          <w:i/>
+        </w:rPr>
+        <w:t xml:space="preserve"> Silva </w:t>
+      </w:r>
       <w:proofErr w:type="spellStart"/>
       <w:r>
         <w:rPr>
           <w:rFonts w:ascii="Arial" w:hAnsi="Arial" w:cs="Arial"/>
           <w:i/>
         </w:rPr>
+        <w:t>Cantarelli</w:t>
+      </w:r>
+      <w:proofErr w:type="spellEnd"/>
+      <w:r>
+        <w:rPr>
+          <w:rFonts w:ascii="Arial" w:hAnsi="Arial" w:cs="Arial"/>
+          <w:i/>
+        </w:rPr>
+        <w:t xml:space="preserve">, RA </w:t>
+      </w:r>
+      <w:proofErr w:type="spellStart"/>
+      <w:proofErr w:type="gramStart"/>
+      <w:r>
+        <w:rPr>
+          <w:rFonts w:ascii="Arial" w:hAnsi="Arial" w:cs="Arial"/>
+          <w:i/>
+        </w:rPr>
         <w:t>xxxxxxxxx</w:t>
       </w:r>
       <w:proofErr w:type="spellEnd"/>
+      <w:proofErr w:type="gramEnd"/>
     </w:p>
     <w:p>
       <w:pPr>
@@ -122,20 +200,36 @@
           <w:rFonts w:ascii="Arial" w:hAnsi="Arial" w:cs="Arial"/>
           <w:i/>
         </w:rPr>
-        <w:t>Marcus</w:t>
+        <w:t>Pedro</w:t>
       </w:r>
       <w:r>
         <w:rPr>
           <w:rFonts w:ascii="Arial" w:hAnsi="Arial" w:cs="Arial"/>
           <w:i/>
         </w:rPr>
-        <w:t xml:space="preserve"> Silva Cantarelli</w:t>
-      </w:r>
+        <w:t xml:space="preserve"> Henrique </w:t>
+      </w:r>
+      <w:proofErr w:type="spellStart"/>
       <w:r>
         <w:rPr>
           <w:rFonts w:ascii="Arial" w:hAnsi="Arial" w:cs="Arial"/>
           <w:i/>
         </w:rPr>
+        <w:t>Pozzel</w:t>
+      </w:r>
+      <w:proofErr w:type="spellEnd"/>
+      <w:r>
+        <w:rPr>
+          <w:rFonts w:ascii="Arial" w:hAnsi="Arial" w:cs="Arial"/>
+          <w:i/>
+        </w:rPr>
+        <w:t xml:space="preserve"> Bono</w:t>
+      </w:r>
+      <w:r>
+        <w:rPr>
+          <w:rFonts w:ascii="Arial" w:hAnsi="Arial" w:cs="Arial"/>
+          <w:i/>
+        </w:rPr>
         <w:t xml:space="preserve">, RA </w:t>
       </w:r>
       <w:proofErr w:type="spellStart"/>
@@ -144,7 +238,7 @@
           <w:rFonts w:ascii="Arial" w:hAnsi="Arial" w:cs="Arial"/>
           <w:i/>
         </w:rPr>
-        <w:t>xxxxxxxxx</w:t>
+        <w:t>xxxxxxxx</w:t>
       </w:r>
       <w:proofErr w:type="spellEnd"/>
     </w:p>
@@ -161,60 +255,28 @@
           <w:rFonts w:ascii="Arial" w:hAnsi="Arial" w:cs="Arial"/>
           <w:i/>
         </w:rPr>
-        <w:t>Pedro</w:t>
+        <w:t>Wendreo Luciano Fernandes</w:t>
       </w:r>
       <w:r>
         <w:rPr>
           <w:rFonts w:ascii="Arial" w:hAnsi="Arial" w:cs="Arial"/>
           <w:i/>
         </w:rPr>
-        <w:t xml:space="preserve"> Henrique Pozzel Bono</w:t>
+        <w:t xml:space="preserve">, RA </w:t>
       </w:r>
       <w:r>
         <w:rPr>
           <w:rFonts w:ascii="Arial" w:hAnsi="Arial" w:cs="Arial"/>
           <w:i/>
         </w:rPr>
-        <w:t xml:space="preserve">, RA </w:t>
-      </w:r>
-      <w:proofErr w:type="spellStart"/>
+        <w:t>16001435</w:t>
+      </w:r>
       <w:r>
         <w:rPr>
           <w:rFonts w:ascii="Arial" w:hAnsi="Arial" w:cs="Arial"/>
           <w:i/>
         </w:rPr>
-        <w:t>xxxxxxxx</w:t>
-      </w:r>
-      <w:proofErr w:type="spellEnd"/>
-    </w:p>
-    <w:p>
-      <w:pPr>
-        <w:jc w:val="right"/>
-        <w:rPr>
-          <w:rFonts w:ascii="Arial" w:hAnsi="Arial" w:cs="Arial"/>
-          <w:i/>
-        </w:rPr>
-      </w:pPr>
-      <w:r>
-        <w:rPr>
-          <w:rFonts w:ascii="Arial" w:hAnsi="Arial" w:cs="Arial"/>
-          <w:i/>
-        </w:rPr>
-        <w:t>Wendreo Luciano Fernandes</w:t>
-      </w:r>
-      <w:r>
-        <w:rPr>
-          <w:rFonts w:ascii="Arial" w:hAnsi="Arial" w:cs="Arial"/>
-          <w:i/>
-        </w:rPr>
-        <w:t xml:space="preserve">, RA </w:t>
-      </w:r>
-      <w:r>
-        <w:rPr>
-          <w:rFonts w:ascii="Arial" w:hAnsi="Arial" w:cs="Arial"/>
-          <w:i/>
-        </w:rPr>
-        <w:t>16001435</w:t>
+        <w:t>.</w:t>
       </w:r>
     </w:p>
     <w:p>
@@ -351,7 +413,21 @@
         <w:rPr>
           <w:rFonts w:ascii="Arial" w:hAnsi="Arial" w:cs="Arial"/>
         </w:rPr>
-        <w:t xml:space="preserve">), banco de dados MySQL, </w:t>
+        <w:t xml:space="preserve">), banco de dados </w:t>
+      </w:r>
+      <w:proofErr w:type="gramStart"/>
+      <w:r>
+        <w:rPr>
+          <w:rFonts w:ascii="Arial" w:hAnsi="Arial" w:cs="Arial"/>
+        </w:rPr>
+        <w:t>MySQL</w:t>
+      </w:r>
+      <w:proofErr w:type="gramEnd"/>
+      <w:r>
+        <w:rPr>
+          <w:rFonts w:ascii="Arial" w:hAnsi="Arial" w:cs="Arial"/>
+        </w:rPr>
+        <w:t xml:space="preserve">, </w:t>
       </w:r>
       <w:r>
         <w:rPr>
@@ -364,28 +440,28 @@
         <w:rPr>
           <w:rFonts w:ascii="Arial" w:hAnsi="Arial" w:cs="Arial"/>
         </w:rPr>
-        <w:t>Model</w:t>
+        <w:t>Model-View-Controller</w:t>
       </w:r>
       <w:proofErr w:type="spellEnd"/>
       <w:r>
         <w:rPr>
           <w:rFonts w:ascii="Arial" w:hAnsi="Arial" w:cs="Arial"/>
         </w:rPr>
-        <w:t>-View-</w:t>
+        <w:t xml:space="preserve">), utilizando </w:t>
       </w:r>
       <w:proofErr w:type="spellStart"/>
       <w:r>
         <w:rPr>
           <w:rFonts w:ascii="Arial" w:hAnsi="Arial" w:cs="Arial"/>
         </w:rPr>
-        <w:t>Controller</w:t>
+        <w:t>GitHub</w:t>
       </w:r>
       <w:proofErr w:type="spellEnd"/>
       <w:r>
         <w:rPr>
           <w:rFonts w:ascii="Arial" w:hAnsi="Arial" w:cs="Arial"/>
         </w:rPr>
-        <w:t xml:space="preserve">), utilizando GitHub </w:t>
+        <w:t xml:space="preserve"> </w:t>
       </w:r>
       <w:r>
         <w:rPr>
@@ -427,7 +503,19 @@
         <w:rPr>
           <w:rFonts w:ascii="Arial" w:hAnsi="Arial" w:cs="Arial"/>
         </w:rPr>
-        <w:t xml:space="preserve"> e posteriormente colocar o sistema no ar.</w:t>
+        <w:t xml:space="preserve"> e posteriormente colocar o sistema </w:t>
+      </w:r>
+      <w:r>
+        <w:rPr>
+          <w:rFonts w:ascii="Arial" w:hAnsi="Arial" w:cs="Arial"/>
+        </w:rPr>
+        <w:t>em produção</w:t>
+      </w:r>
+      <w:r>
+        <w:rPr>
+          <w:rFonts w:ascii="Arial" w:hAnsi="Arial" w:cs="Arial"/>
+        </w:rPr>
+        <w:t>.</w:t>
       </w:r>
     </w:p>
     <w:p>
@@ -463,21 +551,61 @@
         <w:rPr>
           <w:rFonts w:ascii="Arial" w:hAnsi="Arial" w:cs="Arial"/>
         </w:rPr>
-        <w:t>Apresentar o tema ou assunto que trata o trabalho sendo este um breve histórico do conteúdo.</w:t>
-      </w:r>
-    </w:p>
-    <w:p>
-      <w:pPr>
-        <w:rPr>
-          <w:rFonts w:ascii="Arial" w:hAnsi="Arial" w:cs="Arial"/>
-          <w:b/>
-        </w:rPr>
-      </w:pPr>
-      <w:r>
-        <w:rPr>
-          <w:rFonts w:ascii="Arial" w:hAnsi="Arial" w:cs="Arial"/>
-        </w:rPr>
-        <w:t>DOUGLAS</w:t>
+        <w:t>Nossa rede social vem sendo desenvolvida com o propósito de ajudar</w:t>
+      </w:r>
+      <w:r>
+        <w:rPr>
+          <w:rFonts w:ascii="Arial" w:hAnsi="Arial" w:cs="Arial"/>
+        </w:rPr>
+        <w:t xml:space="preserve"> a fortalecer o mercado interpessoal. Através </w:t>
+      </w:r>
+      <w:r>
+        <w:rPr>
+          <w:rFonts w:ascii="Arial" w:hAnsi="Arial" w:cs="Arial"/>
+        </w:rPr>
+        <w:t>da mesma</w:t>
+      </w:r>
+      <w:r>
+        <w:rPr>
+          <w:rFonts w:ascii="Arial" w:hAnsi="Arial" w:cs="Arial"/>
+        </w:rPr>
+        <w:t xml:space="preserve"> pretendemos gerar notas virtuais advindas de avaliações de aspectos pré-estabelecidos, que norteia uma margem de pessoa</w:t>
+      </w:r>
+      <w:r>
+        <w:rPr>
+          <w:rFonts w:ascii="Arial" w:hAnsi="Arial" w:cs="Arial"/>
+        </w:rPr>
+        <w:t>s</w:t>
+      </w:r>
+      <w:r>
+        <w:rPr>
+          <w:rFonts w:ascii="Arial" w:hAnsi="Arial" w:cs="Arial"/>
+        </w:rPr>
+        <w:t xml:space="preserve"> politicamente correta</w:t>
+      </w:r>
+      <w:r>
+        <w:rPr>
+          <w:rFonts w:ascii="Arial" w:hAnsi="Arial" w:cs="Arial"/>
+        </w:rPr>
+        <w:t>s</w:t>
+      </w:r>
+      <w:r>
+        <w:rPr>
+          <w:rFonts w:ascii="Arial" w:hAnsi="Arial" w:cs="Arial"/>
+        </w:rPr>
+        <w:t>, tornando nossa rede social um ponto de referencia ao E-commerce, que hoje se encontra com grade abstinência de segurança pelo anonimato das redes internet</w:t>
+      </w:r>
+      <w:r>
+        <w:rPr>
+          <w:rFonts w:ascii="Arial" w:hAnsi="Arial" w:cs="Arial"/>
+        </w:rPr>
+        <w:t xml:space="preserve"> em termos de negociações particulares</w:t>
+      </w:r>
+      <w:r>
+        <w:rPr>
+          <w:rFonts w:ascii="Arial" w:hAnsi="Arial" w:cs="Arial"/>
+        </w:rPr>
+        <w:t>.</w:t>
       </w:r>
     </w:p>
     <w:p>
@@ -505,6 +633,7 @@
     </w:p>
     <w:p>
       <w:pPr>
+        <w:spacing w:line="240" w:lineRule="auto"/>
         <w:jc w:val="both"/>
         <w:rPr>
           <w:rFonts w:ascii="Arial" w:hAnsi="Arial" w:cs="Arial"/>
@@ -514,30 +643,24 @@
         <w:rPr>
           <w:rFonts w:ascii="Arial" w:hAnsi="Arial" w:cs="Arial"/>
         </w:rPr>
-        <w:t>Descrever as atividades realizadas no desenvolvimento do projeto. Neste item o aluno pode compartilhar cronogramas, descrever detalhes na elaboração do projeto e ainda apresentar como foi organizada a execução das atividades.</w:t>
-      </w:r>
-      <w:r>
-        <w:rPr>
-          <w:rFonts w:ascii="Arial" w:hAnsi="Arial" w:cs="Arial"/>
-        </w:rPr>
-        <w:t xml:space="preserve"> Apresentar os nomes e funções das pessoas que contribuíram no desenvolvimento e </w:t>
-      </w:r>
-      <w:r>
-        <w:rPr>
-          <w:rFonts w:ascii="Arial" w:hAnsi="Arial" w:cs="Arial"/>
-          <w:u w:val="single"/>
-        </w:rPr>
-        <w:t>participação</w:t>
-      </w:r>
-      <w:r>
-        <w:rPr>
-          <w:rFonts w:ascii="Arial" w:hAnsi="Arial" w:cs="Arial"/>
-        </w:rPr>
-        <w:t xml:space="preserve"> do projeto.</w:t>
-      </w:r>
-    </w:p>
-    <w:p>
-      <w:pPr>
+        <w:t>Nossas atividades realizaram</w:t>
+      </w:r>
+      <w:r>
+        <w:rPr>
+          <w:rFonts w:ascii="Arial" w:hAnsi="Arial" w:cs="Arial"/>
+        </w:rPr>
+        <w:t>-se</w:t>
+      </w:r>
+      <w:r>
+        <w:rPr>
+          <w:rFonts w:ascii="Arial" w:hAnsi="Arial" w:cs="Arial"/>
+        </w:rPr>
+        <w:t xml:space="preserve"> com sequencias mensais, sendo executada da seguinte forma:</w:t>
+      </w:r>
+    </w:p>
+    <w:p>
+      <w:pPr>
+        <w:spacing w:line="240" w:lineRule="auto"/>
         <w:jc w:val="both"/>
         <w:rPr>
           <w:rFonts w:ascii="Arial" w:hAnsi="Arial" w:cs="Arial"/>
@@ -547,22 +670,134 @@
         <w:rPr>
           <w:rFonts w:ascii="Arial" w:hAnsi="Arial" w:cs="Arial"/>
         </w:rPr>
-        <w:t>Wendreo</w:t>
-      </w:r>
-      <w:r>
-        <w:rPr>
-          <w:rFonts w:ascii="Arial" w:hAnsi="Arial" w:cs="Arial"/>
-        </w:rPr>
-        <w:t xml:space="preserve"> e Douglas</w:t>
-      </w:r>
-      <w:bookmarkStart w:id="0" w:name="_GoBack"/>
-      <w:bookmarkEnd w:id="0"/>
+        <w:t>Fevereiros realizaram t</w:t>
+      </w:r>
+      <w:r>
+        <w:rPr>
+          <w:rFonts w:ascii="Arial" w:hAnsi="Arial" w:cs="Arial"/>
+        </w:rPr>
+        <w:t>oda a analise de requisitos e m</w:t>
+      </w:r>
+      <w:r>
+        <w:rPr>
+          <w:rFonts w:ascii="Arial" w:hAnsi="Arial" w:cs="Arial"/>
+        </w:rPr>
+        <w:t>odelagem de dados.</w:t>
+      </w:r>
+      <w:r>
+        <w:rPr>
+          <w:rFonts w:ascii="Arial" w:hAnsi="Arial" w:cs="Arial"/>
+        </w:rPr>
+        <w:t xml:space="preserve"> Em março o d</w:t>
+      </w:r>
+      <w:r>
+        <w:rPr>
+          <w:rFonts w:ascii="Arial" w:hAnsi="Arial" w:cs="Arial"/>
+        </w:rPr>
+        <w:t>esenvolvimento de base de dados e i</w:t>
+      </w:r>
+      <w:r>
+        <w:rPr>
+          <w:rFonts w:ascii="Arial" w:hAnsi="Arial" w:cs="Arial"/>
+        </w:rPr>
+        <w:t>nicio d</w:t>
+      </w:r>
+      <w:r>
+        <w:rPr>
+          <w:rFonts w:ascii="Arial" w:hAnsi="Arial" w:cs="Arial"/>
+        </w:rPr>
+        <w:t>e trabalhos Front-e</w:t>
+      </w:r>
+      <w:r>
+        <w:rPr>
+          <w:rFonts w:ascii="Arial" w:hAnsi="Arial" w:cs="Arial"/>
+        </w:rPr>
+        <w:t>nd.</w:t>
+      </w:r>
+      <w:r>
+        <w:rPr>
+          <w:rFonts w:ascii="Arial" w:hAnsi="Arial" w:cs="Arial"/>
+        </w:rPr>
+        <w:t xml:space="preserve"> </w:t>
+      </w:r>
+      <w:r>
+        <w:rPr>
+          <w:rFonts w:ascii="Arial" w:hAnsi="Arial" w:cs="Arial"/>
+        </w:rPr>
+        <w:t xml:space="preserve">Abril </w:t>
+      </w:r>
+      <w:r>
+        <w:rPr>
+          <w:rFonts w:ascii="Arial" w:hAnsi="Arial" w:cs="Arial"/>
+        </w:rPr>
+        <w:t>a f</w:t>
+      </w:r>
+      <w:r>
+        <w:rPr>
+          <w:rFonts w:ascii="Arial" w:hAnsi="Arial" w:cs="Arial"/>
+        </w:rPr>
+        <w:t>inalização de</w:t>
+      </w:r>
+      <w:r>
+        <w:rPr>
+          <w:rFonts w:ascii="Arial" w:hAnsi="Arial" w:cs="Arial"/>
+        </w:rPr>
+        <w:t xml:space="preserve"> Front-e</w:t>
+      </w:r>
+      <w:r>
+        <w:rPr>
+          <w:rFonts w:ascii="Arial" w:hAnsi="Arial" w:cs="Arial"/>
+        </w:rPr>
+        <w:t>nd.</w:t>
+      </w:r>
+      <w:r>
+        <w:rPr>
+          <w:rFonts w:ascii="Arial" w:hAnsi="Arial" w:cs="Arial"/>
+        </w:rPr>
+        <w:t xml:space="preserve"> Maio iniciou</w:t>
+      </w:r>
+      <w:r>
+        <w:rPr>
+          <w:rFonts w:ascii="Arial" w:hAnsi="Arial" w:cs="Arial"/>
+        </w:rPr>
+        <w:t xml:space="preserve"> </w:t>
+      </w:r>
+      <w:r>
+        <w:rPr>
+          <w:rFonts w:ascii="Arial" w:hAnsi="Arial" w:cs="Arial"/>
+        </w:rPr>
+        <w:t xml:space="preserve">o trabalho </w:t>
+      </w:r>
+      <w:r>
+        <w:rPr>
+          <w:rFonts w:ascii="Arial" w:hAnsi="Arial" w:cs="Arial"/>
+        </w:rPr>
+        <w:t>de Back-end e rotinas de t</w:t>
+      </w:r>
+      <w:r>
+        <w:rPr>
+          <w:rFonts w:ascii="Arial" w:hAnsi="Arial" w:cs="Arial"/>
+        </w:rPr>
+        <w:t>este</w:t>
+      </w:r>
+      <w:r>
+        <w:rPr>
+          <w:rFonts w:ascii="Arial" w:hAnsi="Arial" w:cs="Arial"/>
+        </w:rPr>
+        <w:t xml:space="preserve"> do primeiro modulo do sistema</w:t>
+      </w:r>
+      <w:r>
+        <w:rPr>
+          <w:rFonts w:ascii="Arial" w:hAnsi="Arial" w:cs="Arial"/>
+        </w:rPr>
+        <w:t>.</w:t>
+      </w:r>
     </w:p>
     <w:tbl>
       <w:tblPr>
         <w:tblStyle w:val="Tabelacomgrade"/>
         <w:tblW w:w="0" w:type="auto"/>
-        <w:tblLook w:val="04A0" w:firstRow="1" w:lastRow="0" w:firstColumn="1" w:lastColumn="0" w:noHBand="0" w:noVBand="1"/>
+        <w:tblLook w:val="04A0"/>
       </w:tblPr>
       <w:tblGrid>
         <w:gridCol w:w="4322"/>
@@ -583,6 +818,8 @@
                 <w:rFonts w:ascii="Arial" w:hAnsi="Arial" w:cs="Arial"/>
               </w:rPr>
             </w:pPr>
+            <w:bookmarkStart w:id="0" w:name="_GoBack"/>
+            <w:bookmarkEnd w:id="0"/>
             <w:r>
               <w:rPr>
                 <w:rFonts w:ascii="Arial" w:hAnsi="Arial" w:cs="Arial"/>
@@ -612,16 +849,14 @@
               <w:rPr>
                 <w:rFonts w:ascii="Arial" w:hAnsi="Arial" w:cs="Arial"/>
               </w:rPr>
-              <w:t>Front-</w:t>
+              <w:t>Analise e modelagem de d</w:t>
             </w:r>
-            <w:proofErr w:type="spellStart"/>
             <w:r>
               <w:rPr>
                 <w:rFonts w:ascii="Arial" w:hAnsi="Arial" w:cs="Arial"/>
               </w:rPr>
-              <w:t>end</w:t>
+              <w:t>ados</w:t>
             </w:r>
-            <w:proofErr w:type="spellEnd"/>
           </w:p>
         </w:tc>
         <w:tc>
@@ -640,6 +875,24 @@
                 <w:rFonts w:ascii="Arial" w:hAnsi="Arial" w:cs="Arial"/>
               </w:rPr>
               <w:t>Douglas</w:t>
+            </w:r>
+            <w:r>
+              <w:rPr>
+                <w:rFonts w:ascii="Arial" w:hAnsi="Arial" w:cs="Arial"/>
+              </w:rPr>
+              <w:t>,</w:t>
+            </w:r>
+            <w:r>
+              <w:rPr>
+                <w:rFonts w:ascii="Arial" w:hAnsi="Arial" w:cs="Arial"/>
+              </w:rPr>
+              <w:t xml:space="preserve"> Wendreo</w:t>
+            </w:r>
+            <w:r>
+              <w:rPr>
+                <w:rFonts w:ascii="Arial" w:hAnsi="Arial" w:cs="Arial"/>
+              </w:rPr>
+              <w:t>, Marcus e Pedro.</w:t>
             </w:r>
           </w:p>
         </w:tc>
@@ -660,16 +913,14 @@
               <w:rPr>
                 <w:rFonts w:ascii="Arial" w:hAnsi="Arial" w:cs="Arial"/>
               </w:rPr>
-              <w:t>Back-</w:t>
+              <w:t>Banco de d</w:t>
             </w:r>
-            <w:proofErr w:type="spellStart"/>
             <w:r>
               <w:rPr>
                 <w:rFonts w:ascii="Arial" w:hAnsi="Arial" w:cs="Arial"/>
               </w:rPr>
-              <w:t>end</w:t>
+              <w:t>ados</w:t>
             </w:r>
-            <w:proofErr w:type="spellEnd"/>
           </w:p>
         </w:tc>
         <w:tc>
@@ -687,19 +938,13 @@
               <w:rPr>
                 <w:rFonts w:ascii="Arial" w:hAnsi="Arial" w:cs="Arial"/>
               </w:rPr>
-              <w:t>Wendreo,</w:t>
+              <w:t>Douglas</w:t>
             </w:r>
             <w:r>
               <w:rPr>
                 <w:rFonts w:ascii="Arial" w:hAnsi="Arial" w:cs="Arial"/>
               </w:rPr>
-              <w:t xml:space="preserve"> </w:t>
-            </w:r>
-            <w:r>
-              <w:rPr>
-                <w:rFonts w:ascii="Arial" w:hAnsi="Arial" w:cs="Arial"/>
-              </w:rPr>
-              <w:t>Marcus e Pedro</w:t>
+              <w:t>.</w:t>
             </w:r>
           </w:p>
         </w:tc>
@@ -720,7 +965,7 @@
               <w:rPr>
                 <w:rFonts w:ascii="Arial" w:hAnsi="Arial" w:cs="Arial"/>
               </w:rPr>
-              <w:t>Banco de dados</w:t>
+              <w:t>Front-end</w:t>
             </w:r>
           </w:p>
         </w:tc>
@@ -741,10 +986,138 @@
               </w:rPr>
               <w:t>Douglas</w:t>
             </w:r>
+            <w:r>
+              <w:rPr>
+                <w:rFonts w:ascii="Arial" w:hAnsi="Arial" w:cs="Arial"/>
+              </w:rPr>
+              <w:t>.</w:t>
+            </w:r>
+          </w:p>
+        </w:tc>
+      </w:tr>
+      <w:tr>
+        <w:tc>
+          <w:tcPr>
+            <w:tcW w:w="4322" w:type="dxa"/>
+          </w:tcPr>
+          <w:p>
+            <w:pPr>
+              <w:jc w:val="center"/>
+              <w:rPr>
+                <w:rFonts w:ascii="Arial" w:hAnsi="Arial" w:cs="Arial"/>
+              </w:rPr>
+            </w:pPr>
+            <w:r>
+              <w:rPr>
+                <w:rFonts w:ascii="Arial" w:hAnsi="Arial" w:cs="Arial"/>
+              </w:rPr>
+              <w:t>Back-end</w:t>
+            </w:r>
+          </w:p>
+        </w:tc>
+        <w:tc>
+          <w:tcPr>
+            <w:tcW w:w="4322" w:type="dxa"/>
+          </w:tcPr>
+          <w:p>
+            <w:pPr>
+              <w:jc w:val="center"/>
+              <w:rPr>
+                <w:rFonts w:ascii="Arial" w:hAnsi="Arial" w:cs="Arial"/>
+              </w:rPr>
+            </w:pPr>
+            <w:r>
+              <w:rPr>
+                <w:rFonts w:ascii="Arial" w:hAnsi="Arial" w:cs="Arial"/>
+              </w:rPr>
+              <w:t xml:space="preserve">Wendreo, </w:t>
+            </w:r>
+            <w:r>
+              <w:rPr>
+                <w:rFonts w:ascii="Arial" w:hAnsi="Arial" w:cs="Arial"/>
+              </w:rPr>
+              <w:t xml:space="preserve">Douglas, </w:t>
+            </w:r>
+            <w:r>
+              <w:rPr>
+                <w:rFonts w:ascii="Arial" w:hAnsi="Arial" w:cs="Arial"/>
+              </w:rPr>
+              <w:t>Marcus e Pedro.</w:t>
+            </w:r>
+          </w:p>
+        </w:tc>
+      </w:tr>
+      <w:tr>
+        <w:tc>
+          <w:tcPr>
+            <w:tcW w:w="4322" w:type="dxa"/>
+          </w:tcPr>
+          <w:p>
+            <w:pPr>
+              <w:jc w:val="center"/>
+              <w:rPr>
+                <w:rFonts w:ascii="Arial" w:hAnsi="Arial" w:cs="Arial"/>
+              </w:rPr>
+            </w:pPr>
+            <w:r>
+              <w:rPr>
+                <w:rFonts w:ascii="Arial" w:hAnsi="Arial" w:cs="Arial"/>
+              </w:rPr>
+              <w:t>Rotinas de teste</w:t>
+            </w:r>
+          </w:p>
+        </w:tc>
+        <w:tc>
+          <w:tcPr>
+            <w:tcW w:w="4322" w:type="dxa"/>
+          </w:tcPr>
+          <w:p>
+            <w:pPr>
+              <w:jc w:val="center"/>
+              <w:rPr>
+                <w:rFonts w:ascii="Arial" w:hAnsi="Arial" w:cs="Arial"/>
+              </w:rPr>
+            </w:pPr>
+            <w:r>
+              <w:rPr>
+                <w:rFonts w:ascii="Arial" w:hAnsi="Arial" w:cs="Arial"/>
+              </w:rPr>
+              <w:t xml:space="preserve">Wendreo, Marcus e </w:t>
+            </w:r>
+            <w:r>
+              <w:rPr>
+                <w:rFonts w:ascii="Arial" w:hAnsi="Arial" w:cs="Arial"/>
+              </w:rPr>
+              <w:t>Pedro.</w:t>
+            </w:r>
           </w:p>
         </w:tc>
       </w:tr>
     </w:tbl>
+    <w:p>
+      <w:pPr>
+        <w:jc w:val="both"/>
+        <w:rPr>
+          <w:rFonts w:ascii="Arial" w:hAnsi="Arial" w:cs="Arial"/>
+          <w:b/>
+        </w:rPr>
+      </w:pPr>
+    </w:p>
+    <w:p>
+      <w:pPr>
+        <w:rPr>
+          <w:rFonts w:ascii="Arial" w:hAnsi="Arial" w:cs="Arial"/>
+          <w:b/>
+        </w:rPr>
+      </w:pPr>
+      <w:r>
+        <w:rPr>
+          <w:rFonts w:ascii="Arial" w:hAnsi="Arial" w:cs="Arial"/>
+          <w:b/>
+        </w:rPr>
+        <w:br w:type="page"/>
+      </w:r>
+    </w:p>
     <w:p>
       <w:pPr>
         <w:jc w:val="both"/>
@@ -825,7 +1198,6 @@
           <w:rFonts w:ascii="Arial" w:hAnsi="Arial" w:cs="Arial"/>
           <w:b/>
         </w:rPr>
-        <w:lastRenderedPageBreak/>
         <w:t xml:space="preserve">V </w:t>
       </w:r>
       <w:r>
@@ -955,10 +1327,10 @@
                     <pic:cNvPicPr/>
                   </pic:nvPicPr>
                   <pic:blipFill>
-                    <a:blip r:embed="rId6">
+                    <a:blip r:embed="rId6" cstate="print">
                       <a:extLst>
                         <a:ext uri="{28A0092B-C50C-407E-A947-70E740481C1C}">
-                          <a14:useLocalDpi xmlns:a14="http://schemas.microsoft.com/office/drawing/2010/main" val="0"/>
+                          <a14:useLocalDpi xmlns="" xmlns:wpc="http://schemas.microsoft.com/office/word/2010/wordprocessingCanvas" xmlns:cx="http://schemas.microsoft.com/office/drawing/2014/chartex" xmlns:cx1="http://schemas.microsoft.com/office/drawing/2015/9/8/chartex" xmlns:cx2="http://schemas.microsoft.com/office/drawing/2015/10/21/chartex" xmlns:cx3="http://schemas.microsoft.com/office/drawing/2016/5/9/chartex" xmlns:cx4="http://schemas.microsoft.com/office/drawing/2016/5/10/chartex" xmlns:cx5="http://schemas.microsoft.com/office/drawing/2016/5/11/chartex" xmlns:cx6="http://schemas.microsoft.com/office/drawing/2016/5/12/chartex" xmlns:cx7="http://schemas.microsoft.com/office/drawing/2016/5/13/chartex" xmlns:cx8="http://schemas.microsoft.com/office/drawing/2016/5/14/chartex" xmlns:mc="http://schemas.openxmlformats.org/markup-compatibility/2006" xmlns:o="urn:schemas-microsoft-com:office:office" xmlns:v="urn:schemas-microsoft-com:vml" xmlns:wp14="http://schemas.microsoft.com/office/word/2010/wordprocessingDrawing" xmlns:w10="urn:schemas-microsoft-com:office:word" xmlns:w="http://schemas.openxmlformats.org/wordprocessingml/2006/main" xmlns:w14="http://schemas.microsoft.com/office/word/2010/wordml" xmlns:w15="http://schemas.microsoft.com/office/word/2012/wordml" xmlns:w16se="http://schemas.microsoft.com/office/word/2015/wordml/symex" xmlns:wpg="http://schemas.microsoft.com/office/word/2010/wordprocessingGroup" xmlns:wpi="http://schemas.microsoft.com/office/word/2010/wordprocessingInk" xmlns:wps="http://schemas.microsoft.com/office/word/2010/wordprocessingShape" xmlns:a14="http://schemas.microsoft.com/office/drawing/2010/main" val="0"/>
                         </a:ext>
                       </a:extLst>
                     </a:blip>
@@ -1024,10 +1396,10 @@
                     <pic:cNvPicPr/>
                   </pic:nvPicPr>
                   <pic:blipFill>
-                    <a:blip r:embed="rId7">
+                    <a:blip r:embed="rId7" cstate="print">
                       <a:extLst>
                         <a:ext uri="{28A0092B-C50C-407E-A947-70E740481C1C}">
-                          <a14:useLocalDpi xmlns:a14="http://schemas.microsoft.com/office/drawing/2010/main" val="0"/>
+                          <a14:useLocalDpi xmlns="" xmlns:wpc="http://schemas.microsoft.com/office/word/2010/wordprocessingCanvas" xmlns:cx="http://schemas.microsoft.com/office/drawing/2014/chartex" xmlns:cx1="http://schemas.microsoft.com/office/drawing/2015/9/8/chartex" xmlns:cx2="http://schemas.microsoft.com/office/drawing/2015/10/21/chartex" xmlns:cx3="http://schemas.microsoft.com/office/drawing/2016/5/9/chartex" xmlns:cx4="http://schemas.microsoft.com/office/drawing/2016/5/10/chartex" xmlns:cx5="http://schemas.microsoft.com/office/drawing/2016/5/11/chartex" xmlns:cx6="http://schemas.microsoft.com/office/drawing/2016/5/12/chartex" xmlns:cx7="http://schemas.microsoft.com/office/drawing/2016/5/13/chartex" xmlns:cx8="http://schemas.microsoft.com/office/drawing/2016/5/14/chartex" xmlns:mc="http://schemas.openxmlformats.org/markup-compatibility/2006" xmlns:o="urn:schemas-microsoft-com:office:office" xmlns:v="urn:schemas-microsoft-com:vml" xmlns:wp14="http://schemas.microsoft.com/office/word/2010/wordprocessingDrawing" xmlns:w10="urn:schemas-microsoft-com:office:word" xmlns:w="http://schemas.openxmlformats.org/wordprocessingml/2006/main" xmlns:w14="http://schemas.microsoft.com/office/word/2010/wordml" xmlns:w15="http://schemas.microsoft.com/office/word/2012/wordml" xmlns:w16se="http://schemas.microsoft.com/office/word/2015/wordml/symex" xmlns:wpg="http://schemas.microsoft.com/office/word/2010/wordprocessingGroup" xmlns:wpi="http://schemas.microsoft.com/office/word/2010/wordprocessingInk" xmlns:wps="http://schemas.microsoft.com/office/word/2010/wordprocessingShape" xmlns:a14="http://schemas.microsoft.com/office/drawing/2010/main" val="0"/>
                         </a:ext>
                       </a:extLst>
                     </a:blip>
@@ -1104,10 +1476,10 @@
                     <pic:cNvPicPr/>
                   </pic:nvPicPr>
                   <pic:blipFill>
-                    <a:blip r:embed="rId8">
+                    <a:blip r:embed="rId8" cstate="print">
                       <a:extLst>
                         <a:ext uri="{28A0092B-C50C-407E-A947-70E740481C1C}">
-                          <a14:useLocalDpi xmlns:a14="http://schemas.microsoft.com/office/drawing/2010/main" val="0"/>
+                          <a14:useLocalDpi xmlns="" xmlns:wpc="http://schemas.microsoft.com/office/word/2010/wordprocessingCanvas" xmlns:cx="http://schemas.microsoft.com/office/drawing/2014/chartex" xmlns:cx1="http://schemas.microsoft.com/office/drawing/2015/9/8/chartex" xmlns:cx2="http://schemas.microsoft.com/office/drawing/2015/10/21/chartex" xmlns:cx3="http://schemas.microsoft.com/office/drawing/2016/5/9/chartex" xmlns:cx4="http://schemas.microsoft.com/office/drawing/2016/5/10/chartex" xmlns:cx5="http://schemas.microsoft.com/office/drawing/2016/5/11/chartex" xmlns:cx6="http://schemas.microsoft.com/office/drawing/2016/5/12/chartex" xmlns:cx7="http://schemas.microsoft.com/office/drawing/2016/5/13/chartex" xmlns:cx8="http://schemas.microsoft.com/office/drawing/2016/5/14/chartex" xmlns:mc="http://schemas.openxmlformats.org/markup-compatibility/2006" xmlns:o="urn:schemas-microsoft-com:office:office" xmlns:v="urn:schemas-microsoft-com:vml" xmlns:wp14="http://schemas.microsoft.com/office/word/2010/wordprocessingDrawing" xmlns:w10="urn:schemas-microsoft-com:office:word" xmlns:w="http://schemas.openxmlformats.org/wordprocessingml/2006/main" xmlns:w14="http://schemas.microsoft.com/office/word/2010/wordml" xmlns:w15="http://schemas.microsoft.com/office/word/2012/wordml" xmlns:w16se="http://schemas.microsoft.com/office/word/2015/wordml/symex" xmlns:wpg="http://schemas.microsoft.com/office/word/2010/wordprocessingGroup" xmlns:wpi="http://schemas.microsoft.com/office/word/2010/wordprocessingInk" xmlns:wps="http://schemas.microsoft.com/office/word/2010/wordprocessingShape" xmlns:a14="http://schemas.microsoft.com/office/drawing/2010/main" val="0"/>
                         </a:ext>
                       </a:extLst>
                     </a:blip>
@@ -1194,10 +1566,10 @@
                     <pic:cNvPicPr/>
                   </pic:nvPicPr>
                   <pic:blipFill>
-                    <a:blip r:embed="rId9">
+                    <a:blip r:embed="rId9" cstate="print">
                       <a:extLst>
                         <a:ext uri="{28A0092B-C50C-407E-A947-70E740481C1C}">
-                          <a14:useLocalDpi xmlns:a14="http://schemas.microsoft.com/office/drawing/2010/main" val="0"/>
+                          <a14:useLocalDpi xmlns="" xmlns:wpc="http://schemas.microsoft.com/office/word/2010/wordprocessingCanvas" xmlns:cx="http://schemas.microsoft.com/office/drawing/2014/chartex" xmlns:cx1="http://schemas.microsoft.com/office/drawing/2015/9/8/chartex" xmlns:cx2="http://schemas.microsoft.com/office/drawing/2015/10/21/chartex" xmlns:cx3="http://schemas.microsoft.com/office/drawing/2016/5/9/chartex" xmlns:cx4="http://schemas.microsoft.com/office/drawing/2016/5/10/chartex" xmlns:cx5="http://schemas.microsoft.com/office/drawing/2016/5/11/chartex" xmlns:cx6="http://schemas.microsoft.com/office/drawing/2016/5/12/chartex" xmlns:cx7="http://schemas.microsoft.com/office/drawing/2016/5/13/chartex" xmlns:cx8="http://schemas.microsoft.com/office/drawing/2016/5/14/chartex" xmlns:mc="http://schemas.openxmlformats.org/markup-compatibility/2006" xmlns:o="urn:schemas-microsoft-com:office:office" xmlns:v="urn:schemas-microsoft-com:vml" xmlns:wp14="http://schemas.microsoft.com/office/word/2010/wordprocessingDrawing" xmlns:w10="urn:schemas-microsoft-com:office:word" xmlns:w="http://schemas.openxmlformats.org/wordprocessingml/2006/main" xmlns:w14="http://schemas.microsoft.com/office/word/2010/wordml" xmlns:w15="http://schemas.microsoft.com/office/word/2012/wordml" xmlns:w16se="http://schemas.microsoft.com/office/word/2015/wordml/symex" xmlns:wpg="http://schemas.microsoft.com/office/word/2010/wordprocessingGroup" xmlns:wpi="http://schemas.microsoft.com/office/word/2010/wordprocessingInk" xmlns:wps="http://schemas.microsoft.com/office/word/2010/wordprocessingShape" xmlns:a14="http://schemas.microsoft.com/office/drawing/2010/main" val="0"/>
                         </a:ext>
                       </a:extLst>
                     </a:blip>
@@ -1282,6 +1654,41 @@
           <w:rFonts w:ascii="Arial" w:hAnsi="Arial" w:cs="Arial"/>
           <w:b/>
         </w:rPr>
+        <w:t xml:space="preserve">Curso de HTML </w:t>
+      </w:r>
+      <w:proofErr w:type="gramStart"/>
+      <w:r>
+        <w:rPr>
+          <w:rFonts w:ascii="Arial" w:hAnsi="Arial" w:cs="Arial"/>
+          <w:b/>
+        </w:rPr>
+        <w:t>5</w:t>
+      </w:r>
+      <w:proofErr w:type="gramEnd"/>
+      <w:r>
+        <w:rPr>
+          <w:rFonts w:ascii="Arial" w:hAnsi="Arial" w:cs="Arial"/>
+        </w:rPr>
+        <w:t>. Acessado em: 15 jan. 2017.</w:t>
+      </w:r>
+    </w:p>
+    <w:p>
+      <w:pPr>
+        <w:rPr>
+          <w:rFonts w:ascii="Arial" w:hAnsi="Arial" w:cs="Arial"/>
+        </w:rPr>
+      </w:pPr>
+      <w:r>
+        <w:rPr>
+          <w:rFonts w:ascii="Arial" w:hAnsi="Arial" w:cs="Arial"/>
+        </w:rPr>
+        <w:t xml:space="preserve">GUANABARA, Gustavo. Curso em Vídeo. </w:t>
+      </w:r>
+      <w:r>
+        <w:rPr>
+          <w:rFonts w:ascii="Arial" w:hAnsi="Arial" w:cs="Arial"/>
+          <w:b/>
+        </w:rPr>
         <w:t>Curso de banco de dados MySQL</w:t>
       </w:r>
       <w:r>
@@ -1308,13 +1715,33 @@
           <w:rFonts w:ascii="Arial" w:hAnsi="Arial" w:cs="Arial"/>
           <w:b/>
         </w:rPr>
-        <w:t>Curso de HTML 5</w:t>
-      </w:r>
-      <w:r>
-        <w:rPr>
-          <w:rFonts w:ascii="Arial" w:hAnsi="Arial" w:cs="Arial"/>
-        </w:rPr>
-        <w:t>. Acessado em: 15 jan. 2017.</w:t>
+        <w:t>Curso de PHP para iniciantes</w:t>
+      </w:r>
+      <w:r>
+        <w:rPr>
+          <w:rFonts w:ascii="Arial" w:hAnsi="Arial" w:cs="Arial"/>
+        </w:rPr>
+        <w:t xml:space="preserve">. Acessado em: </w:t>
+      </w:r>
+      <w:proofErr w:type="gramStart"/>
+      <w:r>
+        <w:rPr>
+          <w:rFonts w:ascii="Arial" w:hAnsi="Arial" w:cs="Arial"/>
+        </w:rPr>
+        <w:t xml:space="preserve">02 </w:t>
+      </w:r>
+      <w:r>
+        <w:rPr>
+          <w:rFonts w:ascii="Arial" w:hAnsi="Arial" w:cs="Arial"/>
+        </w:rPr>
+        <w:t>abr</w:t>
+      </w:r>
+      <w:proofErr w:type="gramEnd"/>
+      <w:r>
+        <w:rPr>
+          <w:rFonts w:ascii="Arial" w:hAnsi="Arial" w:cs="Arial"/>
+        </w:rPr>
+        <w:t xml:space="preserve"> 2017.</w:t>
       </w:r>
     </w:p>
     <w:p>
@@ -1340,33 +1767,21 @@
         <w:rPr>
           <w:rFonts w:ascii="Arial" w:hAnsi="Arial" w:cs="Arial"/>
         </w:rPr>
-        <w:t>. Acessado em: 02 abr. 2017.</w:t>
-      </w:r>
-    </w:p>
-    <w:p>
-      <w:pPr>
-        <w:rPr>
-          <w:rFonts w:ascii="Arial" w:hAnsi="Arial" w:cs="Arial"/>
-        </w:rPr>
-      </w:pPr>
-      <w:r>
-        <w:rPr>
-          <w:rFonts w:ascii="Arial" w:hAnsi="Arial" w:cs="Arial"/>
-        </w:rPr>
-        <w:t xml:space="preserve">GUANABARA, Gustavo. Curso em Vídeo. </w:t>
-      </w:r>
-      <w:r>
-        <w:rPr>
-          <w:rFonts w:ascii="Arial" w:hAnsi="Arial" w:cs="Arial"/>
-          <w:b/>
-        </w:rPr>
-        <w:t>Curso de PHP para iniciantes</w:t>
-      </w:r>
-      <w:r>
-        <w:rPr>
-          <w:rFonts w:ascii="Arial" w:hAnsi="Arial" w:cs="Arial"/>
-        </w:rPr>
-        <w:t>. Acessado em: 02 maio 2017.</w:t>
+        <w:t xml:space="preserve">. Acessado em: </w:t>
+      </w:r>
+      <w:proofErr w:type="gramStart"/>
+      <w:r>
+        <w:rPr>
+          <w:rFonts w:ascii="Arial" w:hAnsi="Arial" w:cs="Arial"/>
+        </w:rPr>
+        <w:t>02 maio</w:t>
+      </w:r>
+      <w:proofErr w:type="gramEnd"/>
+      <w:r>
+        <w:rPr>
+          <w:rFonts w:ascii="Arial" w:hAnsi="Arial" w:cs="Arial"/>
+        </w:rPr>
+        <w:t>. 2017.</w:t>
       </w:r>
     </w:p>
     <w:p>
@@ -1395,7 +1810,7 @@
 </file>
 
 <file path=word/endnotes.xml><?xml version="1.0" encoding="utf-8"?>
-<w:endnotes xmlns:wpc="http://schemas.microsoft.com/office/word/2010/wordprocessingCanvas" xmlns:cx="http://schemas.microsoft.com/office/drawing/2014/chartex" xmlns:cx1="http://schemas.microsoft.com/office/drawing/2015/9/8/chartex" xmlns:cx2="http://schemas.microsoft.com/office/drawing/2015/10/21/chartex" xmlns:cx3="http://schemas.microsoft.com/office/drawing/2016/5/9/chartex" xmlns:cx4="http://schemas.microsoft.com/office/drawing/2016/5/10/chartex" xmlns:cx5="http://schemas.microsoft.com/office/drawing/2016/5/11/chartex" xmlns:cx6="http://schemas.microsoft.com/office/drawing/2016/5/12/chartex" xmlns:cx7="http://schemas.microsoft.com/office/drawing/2016/5/13/chartex" xmlns:cx8="http://schemas.microsoft.com/office/drawing/2016/5/14/chartex" xmlns:mc="http://schemas.openxmlformats.org/markup-compatibility/2006" xmlns:o="urn:schemas-microsoft-com:office:office" xmlns:r="http://schemas.openxmlformats.org/officeDocument/2006/relationships" xmlns:m="http://schemas.openxmlformats.org/officeDocument/2006/math" xmlns:v="urn:schemas-microsoft-com:vml" xmlns:wp14="http://schemas.microsoft.com/office/word/2010/wordprocessingDrawing" xmlns:wp="http://schemas.openxmlformats.org/drawingml/2006/wordprocessingDrawing" xmlns:w10="urn:schemas-microsoft-com:office:word" xmlns:w="http://schemas.openxmlformats.org/wordprocessingml/2006/main" xmlns:w14="http://schemas.microsoft.com/office/word/2010/wordml" xmlns:w15="http://schemas.microsoft.com/office/word/2012/wordml" xmlns:w16se="http://schemas.microsoft.com/office/word/2015/wordml/symex" xmlns:wpg="http://schemas.microsoft.com/office/word/2010/wordprocessingGroup" xmlns:wpi="http://schemas.microsoft.com/office/word/2010/wordprocessingInk" xmlns:wne="http://schemas.microsoft.com/office/word/2006/wordml" xmlns:wps="http://schemas.microsoft.com/office/word/2010/wordprocessingShape" mc:Ignorable="w14 w15 w16se wp14">
+<w:endnotes xmlns:ve="http://schemas.openxmlformats.org/markup-compatibility/2006" xmlns:o="urn:schemas-microsoft-com:office:office" xmlns:r="http://schemas.openxmlformats.org/officeDocument/2006/relationships" xmlns:m="http://schemas.openxmlformats.org/officeDocument/2006/math" xmlns:v="urn:schemas-microsoft-com:vml" xmlns:wp="http://schemas.openxmlformats.org/drawingml/2006/wordprocessingDrawing" xmlns:w10="urn:schemas-microsoft-com:office:word" xmlns:w="http://schemas.openxmlformats.org/wordprocessingml/2006/main" xmlns:wne="http://schemas.microsoft.com/office/word/2006/wordml">
   <w:endnote w:type="separator" w:id="-1">
     <w:p>
       <w:pPr>
@@ -1420,7 +1835,7 @@
 </file>
 
 <file path=word/footnotes.xml><?xml version="1.0" encoding="utf-8"?>
-<w:footnotes xmlns:wpc="http://schemas.microsoft.com/office/word/2010/wordprocessingCanvas" xmlns:cx="http://schemas.microsoft.com/office/drawing/2014/chartex" xmlns:cx1="http://schemas.microsoft.com/office/drawing/2015/9/8/chartex" xmlns:cx2="http://schemas.microsoft.com/office/drawing/2015/10/21/chartex" xmlns:cx3="http://schemas.microsoft.com/office/drawing/2016/5/9/chartex" xmlns:cx4="http://schemas.microsoft.com/office/drawing/2016/5/10/chartex" xmlns:cx5="http://schemas.microsoft.com/office/drawing/2016/5/11/chartex" xmlns:cx6="http://schemas.microsoft.com/office/drawing/2016/5/12/chartex" xmlns:cx7="http://schemas.microsoft.com/office/drawing/2016/5/13/chartex" xmlns:cx8="http://schemas.microsoft.com/office/drawing/2016/5/14/chartex" xmlns:mc="http://schemas.openxmlformats.org/markup-compatibility/2006" xmlns:o="urn:schemas-microsoft-com:office:office" xmlns:r="http://schemas.openxmlformats.org/officeDocument/2006/relationships" xmlns:m="http://schemas.openxmlformats.org/officeDocument/2006/math" xmlns:v="urn:schemas-microsoft-com:vml" xmlns:wp14="http://schemas.microsoft.com/office/word/2010/wordprocessingDrawing" xmlns:wp="http://schemas.openxmlformats.org/drawingml/2006/wordprocessingDrawing" xmlns:w10="urn:schemas-microsoft-com:office:word" xmlns:w="http://schemas.openxmlformats.org/wordprocessingml/2006/main" xmlns:w14="http://schemas.microsoft.com/office/word/2010/wordml" xmlns:w15="http://schemas.microsoft.com/office/word/2012/wordml" xmlns:w16se="http://schemas.microsoft.com/office/word/2015/wordml/symex" xmlns:wpg="http://schemas.microsoft.com/office/word/2010/wordprocessingGroup" xmlns:wpi="http://schemas.microsoft.com/office/word/2010/wordprocessingInk" xmlns:wne="http://schemas.microsoft.com/office/word/2006/wordml" xmlns:wps="http://schemas.microsoft.com/office/word/2010/wordprocessingShape" mc:Ignorable="w14 w15 w16se wp14">
+<w:footnotes xmlns:ve="http://schemas.openxmlformats.org/markup-compatibility/2006" xmlns:o="urn:schemas-microsoft-com:office:office" xmlns:r="http://schemas.openxmlformats.org/officeDocument/2006/relationships" xmlns:m="http://schemas.openxmlformats.org/officeDocument/2006/math" xmlns:v="urn:schemas-microsoft-com:vml" xmlns:wp="http://schemas.openxmlformats.org/drawingml/2006/wordprocessingDrawing" xmlns:w10="urn:schemas-microsoft-com:office:word" xmlns:w="http://schemas.openxmlformats.org/wordprocessingml/2006/main" xmlns:wne="http://schemas.microsoft.com/office/word/2006/wordml">
   <w:footnote w:type="separator" w:id="-1">
     <w:p>
       <w:pPr>
@@ -1445,7 +1860,7 @@
 </file>
 
 <file path=word/header1.xml><?xml version="1.0" encoding="utf-8"?>
-<w:hdr xmlns:wpc="http://schemas.microsoft.com/office/word/2010/wordprocessingCanvas" xmlns:cx="http://schemas.microsoft.com/office/drawing/2014/chartex" xmlns:cx1="http://schemas.microsoft.com/office/drawing/2015/9/8/chartex" xmlns:cx2="http://schemas.microsoft.com/office/drawing/2015/10/21/chartex" xmlns:cx3="http://schemas.microsoft.com/office/drawing/2016/5/9/chartex" xmlns:cx4="http://schemas.microsoft.com/office/drawing/2016/5/10/chartex" xmlns:cx5="http://schemas.microsoft.com/office/drawing/2016/5/11/chartex" xmlns:cx6="http://schemas.microsoft.com/office/drawing/2016/5/12/chartex" xmlns:cx7="http://schemas.microsoft.com/office/drawing/2016/5/13/chartex" xmlns:cx8="http://schemas.microsoft.com/office/drawing/2016/5/14/chartex" xmlns:mc="http://schemas.openxmlformats.org/markup-compatibility/2006" xmlns:o="urn:schemas-microsoft-com:office:office" xmlns:r="http://schemas.openxmlformats.org/officeDocument/2006/relationships" xmlns:m="http://schemas.openxmlformats.org/officeDocument/2006/math" xmlns:v="urn:schemas-microsoft-com:vml" xmlns:wp14="http://schemas.microsoft.com/office/word/2010/wordprocessingDrawing" xmlns:wp="http://schemas.openxmlformats.org/drawingml/2006/wordprocessingDrawing" xmlns:w10="urn:schemas-microsoft-com:office:word" xmlns:w="http://schemas.openxmlformats.org/wordprocessingml/2006/main" xmlns:w14="http://schemas.microsoft.com/office/word/2010/wordml" xmlns:w15="http://schemas.microsoft.com/office/word/2012/wordml" xmlns:w16se="http://schemas.microsoft.com/office/word/2015/wordml/symex" xmlns:wpg="http://schemas.microsoft.com/office/word/2010/wordprocessingGroup" xmlns:wpi="http://schemas.microsoft.com/office/word/2010/wordprocessingInk" xmlns:wne="http://schemas.microsoft.com/office/word/2006/wordml" xmlns:wps="http://schemas.microsoft.com/office/word/2010/wordprocessingShape" mc:Ignorable="w14 w15 w16se wp14">
+<w:hdr xmlns:ve="http://schemas.openxmlformats.org/markup-compatibility/2006" xmlns:o="urn:schemas-microsoft-com:office:office" xmlns:r="http://schemas.openxmlformats.org/officeDocument/2006/relationships" xmlns:m="http://schemas.openxmlformats.org/officeDocument/2006/math" xmlns:v="urn:schemas-microsoft-com:vml" xmlns:wp="http://schemas.openxmlformats.org/drawingml/2006/wordprocessingDrawing" xmlns:w10="urn:schemas-microsoft-com:office:word" xmlns:w="http://schemas.openxmlformats.org/wordprocessingml/2006/main" xmlns:wne="http://schemas.microsoft.com/office/word/2006/wordml">
   <w:p>
     <w:pPr>
       <w:pStyle w:val="Cabealho"/>
@@ -1456,139 +1871,42 @@
         <w:noProof/>
         <w:lang w:eastAsia="pt-BR"/>
       </w:rPr>
-      <mc:AlternateContent>
-        <mc:Choice Requires="wps">
-          <w:drawing>
-            <wp:anchor distT="0" distB="0" distL="114300" distR="114300" simplePos="0" relativeHeight="251659264" behindDoc="0" locked="0" layoutInCell="1" allowOverlap="1">
-              <wp:simplePos x="0" y="0"/>
-              <wp:positionH relativeFrom="column">
-                <wp:posOffset>1767840</wp:posOffset>
-              </wp:positionH>
-              <wp:positionV relativeFrom="paragraph">
-                <wp:posOffset>74295</wp:posOffset>
-              </wp:positionV>
-              <wp:extent cx="4143375" cy="609600"/>
-              <wp:effectExtent l="0" t="0" r="9525" b="0"/>
-              <wp:wrapNone/>
-              <wp:docPr id="2" name="Caixa de texto 2"/>
-              <wp:cNvGraphicFramePr>
-                <a:graphicFrameLocks xmlns:a="http://schemas.openxmlformats.org/drawingml/2006/main"/>
-              </wp:cNvGraphicFramePr>
-              <a:graphic xmlns:a="http://schemas.openxmlformats.org/drawingml/2006/main">
-                <a:graphicData uri="http://schemas.microsoft.com/office/word/2010/wordprocessingShape">
-                  <wps:wsp>
-                    <wps:cNvSpPr txBox="1">
-                      <a:spLocks noChangeArrowheads="1"/>
-                    </wps:cNvSpPr>
-                    <wps:spPr bwMode="auto">
-                      <a:xfrm>
-                        <a:off x="0" y="0"/>
-                        <a:ext cx="4143375" cy="609600"/>
-                      </a:xfrm>
-                      <a:prstGeom prst="rect">
-                        <a:avLst/>
-                      </a:prstGeom>
-                      <a:solidFill>
-                        <a:srgbClr val="FFFFFF"/>
-                      </a:solidFill>
-                      <a:ln>
-                        <a:noFill/>
-                      </a:ln>
-                      <a:extLst>
-                        <a:ext uri="{91240B29-F687-4F45-9708-019B960494DF}">
-                          <a14:hiddenLine xmlns:a14="http://schemas.microsoft.com/office/drawing/2010/main" w="9525">
-                            <a:solidFill>
-                              <a:srgbClr val="000000"/>
-                            </a:solidFill>
-                            <a:miter lim="800000"/>
-                            <a:headEnd/>
-                            <a:tailEnd/>
-                          </a14:hiddenLine>
-                        </a:ext>
-                      </a:extLst>
-                    </wps:spPr>
-                    <wps:txbx>
-                      <w:txbxContent>
-                        <w:p>
-                          <w:pPr>
-                            <w:rPr>
-                              <w:rFonts w:ascii="Arial Rounded MT Bold" w:hAnsi="Arial Rounded MT Bold"/>
-                              <w:b/>
-                            </w:rPr>
-                          </w:pPr>
-                          <w:r>
-                            <w:rPr>
-                              <w:rFonts w:ascii="Arial Rounded MT Bold" w:hAnsi="Arial Rounded MT Bold"/>
-                              <w:b/>
-                            </w:rPr>
-                            <w:t>PROJETOS INTERDISCIPLINARES</w:t>
-                          </w:r>
-                        </w:p>
-                        <w:p>
-                          <w:r>
-                            <w:rPr>
-                              <w:rFonts w:ascii="Arial Rounded MT Bold" w:hAnsi="Arial Rounded MT Bold"/>
-                              <w:b/>
-                            </w:rPr>
-                            <w:t>CURSOS SUPERIORES DE TECNOLOGIA</w:t>
-                          </w:r>
-                        </w:p>
-                      </w:txbxContent>
-                    </wps:txbx>
-                    <wps:bodyPr rot="0" vert="horz" wrap="square" lIns="91440" tIns="45720" rIns="91440" bIns="45720" anchor="t" anchorCtr="0" upright="1">
-                      <a:noAutofit/>
-                    </wps:bodyPr>
-                  </wps:wsp>
-                </a:graphicData>
-              </a:graphic>
-              <wp14:sizeRelH relativeFrom="margin">
-                <wp14:pctWidth>0</wp14:pctWidth>
-              </wp14:sizeRelH>
-              <wp14:sizeRelV relativeFrom="margin">
-                <wp14:pctHeight>0</wp14:pctHeight>
-              </wp14:sizeRelV>
-            </wp:anchor>
-          </w:drawing>
-        </mc:Choice>
-        <mc:Fallback>
-          <w:pict>
-            <v:shapetype id="_x0000_t202" coordsize="21600,21600" o:spt="202" path="m,l,21600r21600,l21600,xe">
-              <v:stroke joinstyle="miter"/>
-              <v:path gradientshapeok="t" o:connecttype="rect"/>
-            </v:shapetype>
-            <v:shape id="Caixa de texto 2" o:spid="_x0000_s1026" type="#_x0000_t202" style="position:absolute;left:0;text-align:left;margin-left:139.2pt;margin-top:5.85pt;width:326.25pt;height:48pt;z-index:251659264;visibility:visible;mso-wrap-style:square;mso-width-percent:0;mso-height-percent:0;mso-wrap-distance-left:9pt;mso-wrap-distance-top:0;mso-wrap-distance-right:9pt;mso-wrap-distance-bottom:0;mso-position-horizontal:absolute;mso-position-horizontal-relative:text;mso-position-vertical:absolute;mso-position-vertical-relative:text;mso-width-percent:0;mso-height-percent:0;mso-width-relative:margin;mso-height-relative:margin;v-text-anchor:top" o:gfxdata="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" stroked="f">
-              <v:textbox>
-                <w:txbxContent>
-                  <w:p>
-                    <w:pPr>
-                      <w:rPr>
-                        <w:rFonts w:ascii="Arial Rounded MT Bold" w:hAnsi="Arial Rounded MT Bold"/>
-                        <w:b/>
-                      </w:rPr>
-                    </w:pPr>
-                    <w:r>
-                      <w:rPr>
-                        <w:rFonts w:ascii="Arial Rounded MT Bold" w:hAnsi="Arial Rounded MT Bold"/>
-                        <w:b/>
-                      </w:rPr>
-                      <w:t>PROJETOS INTERDISCIPLINARES</w:t>
-                    </w:r>
-                  </w:p>
-                  <w:p>
-                    <w:r>
-                      <w:rPr>
-                        <w:rFonts w:ascii="Arial Rounded MT Bold" w:hAnsi="Arial Rounded MT Bold"/>
-                        <w:b/>
-                      </w:rPr>
-                      <w:t>CURSOS SUPERIORES DE TECNOLOGIA</w:t>
-                    </w:r>
-                  </w:p>
-                </w:txbxContent>
-              </v:textbox>
-            </v:shape>
-          </w:pict>
-        </mc:Fallback>
-      </mc:AlternateContent>
+      <w:pict>
+        <v:shapetype id="_x0000_t202" coordsize="21600,21600" o:spt="202" path="m,l,21600r21600,l21600,xe">
+          <v:stroke joinstyle="miter"/>
+          <v:path gradientshapeok="t" o:connecttype="rect"/>
+        </v:shapetype>
+        <v:shape id="Caixa de texto 2" o:spid="_x0000_s4097" type="#_x0000_t202" style="position:absolute;left:0;text-align:left;margin-left:139.2pt;margin-top:5.85pt;width:326.25pt;height:48pt;z-index:251659264;visibility:visible;mso-width-relative:margin;mso-height-relative:margin" o:gfxdata="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" stroked="f">
+          <v:textbox>
+            <w:txbxContent>
+              <w:p>
+                <w:pPr>
+                  <w:rPr>
+                    <w:rFonts w:ascii="Arial Rounded MT Bold" w:hAnsi="Arial Rounded MT Bold"/>
+                    <w:b/>
+                  </w:rPr>
+                </w:pPr>
+                <w:r>
+                  <w:rPr>
+                    <w:rFonts w:ascii="Arial Rounded MT Bold" w:hAnsi="Arial Rounded MT Bold"/>
+                    <w:b/>
+                  </w:rPr>
+                  <w:t>PROJETOS INTERDISCIPLINARES</w:t>
+                </w:r>
+              </w:p>
+              <w:p>
+                <w:r>
+                  <w:rPr>
+                    <w:rFonts w:ascii="Arial Rounded MT Bold" w:hAnsi="Arial Rounded MT Bold"/>
+                    <w:b/>
+                  </w:rPr>
+                  <w:t>CURSOS SUPERIORES DE TECNOLOGIA</w:t>
+                </w:r>
+              </w:p>
+            </w:txbxContent>
+          </v:textbox>
+        </v:shape>
+      </w:pict>
     </w:r>
     <w:r>
       <w:rPr>
@@ -1616,7 +1934,7 @@
                   <a:blip r:embed="rId1">
                     <a:extLst>
                       <a:ext uri="{28A0092B-C50C-407E-A947-70E740481C1C}">
-                        <a14:useLocalDpi xmlns:a14="http://schemas.microsoft.com/office/drawing/2010/main" val="0"/>
+                        <a14:useLocalDpi xmlns="" xmlns:wpc="http://schemas.microsoft.com/office/word/2010/wordprocessingCanvas" xmlns:cx="http://schemas.microsoft.com/office/drawing/2014/chartex" xmlns:cx1="http://schemas.microsoft.com/office/drawing/2015/9/8/chartex" xmlns:cx2="http://schemas.microsoft.com/office/drawing/2015/10/21/chartex" xmlns:cx3="http://schemas.microsoft.com/office/drawing/2016/5/9/chartex" xmlns:cx4="http://schemas.microsoft.com/office/drawing/2016/5/10/chartex" xmlns:cx5="http://schemas.microsoft.com/office/drawing/2016/5/11/chartex" xmlns:cx6="http://schemas.microsoft.com/office/drawing/2016/5/12/chartex" xmlns:cx7="http://schemas.microsoft.com/office/drawing/2016/5/13/chartex" xmlns:cx8="http://schemas.microsoft.com/office/drawing/2016/5/14/chartex" xmlns:mc="http://schemas.openxmlformats.org/markup-compatibility/2006" xmlns:o="urn:schemas-microsoft-com:office:office" xmlns:v="urn:schemas-microsoft-com:vml" xmlns:wp14="http://schemas.microsoft.com/office/word/2010/wordprocessingDrawing" xmlns:w10="urn:schemas-microsoft-com:office:word" xmlns:w="http://schemas.openxmlformats.org/wordprocessingml/2006/main" xmlns:w14="http://schemas.microsoft.com/office/word/2010/wordml" xmlns:w15="http://schemas.microsoft.com/office/word/2012/wordml" xmlns:w16se="http://schemas.microsoft.com/office/word/2015/wordml/symex" xmlns:wpg="http://schemas.microsoft.com/office/word/2010/wordprocessingGroup" xmlns:wpi="http://schemas.microsoft.com/office/word/2010/wordprocessingInk" xmlns:wps="http://schemas.microsoft.com/office/word/2010/wordprocessingShape" xmlns:a14="http://schemas.microsoft.com/office/drawing/2010/main" val="0"/>
                       </a:ext>
                     </a:extLst>
                   </a:blip>
@@ -1654,7 +1972,7 @@
 </file>
 
 <file path=word/styles.xml><?xml version="1.0" encoding="utf-8"?>
-<w:styles xmlns:mc="http://schemas.openxmlformats.org/markup-compatibility/2006" xmlns:r="http://schemas.openxmlformats.org/officeDocument/2006/relationships" xmlns:w="http://schemas.openxmlformats.org/wordprocessingml/2006/main" xmlns:w14="http://schemas.microsoft.com/office/word/2010/wordml" xmlns:w15="http://schemas.microsoft.com/office/word/2012/wordml" xmlns:w16se="http://schemas.microsoft.com/office/word/2015/wordml/symex" mc:Ignorable="w14 w15 w16se">
+<w:styles xmlns:r="http://schemas.openxmlformats.org/officeDocument/2006/relationships" xmlns:w="http://schemas.openxmlformats.org/wordprocessingml/2006/main">
   <w:docDefaults>
     <w:rPrDefault>
       <w:rPr>
@@ -1670,385 +1988,150 @@
       </w:pPr>
     </w:pPrDefault>
   </w:docDefaults>
-  <w:latentStyles w:defLockedState="0" w:defUIPriority="99" w:defSemiHidden="0" w:defUnhideWhenUsed="0" w:defQFormat="0" w:count="374">
-    <w:lsdException w:name="Normal" w:uiPriority="0" w:qFormat="1"/>
-    <w:lsdException w:name="heading 1" w:uiPriority="9" w:qFormat="1"/>
-    <w:lsdException w:name="heading 2" w:semiHidden="1" w:uiPriority="9" w:unhideWhenUsed="1" w:qFormat="1"/>
-    <w:lsdException w:name="heading 3" w:semiHidden="1" w:uiPriority="9" w:unhideWhenUsed="1" w:qFormat="1"/>
-    <w:lsdException w:name="heading 4" w:semiHidden="1" w:uiPriority="9" w:unhideWhenUsed="1" w:qFormat="1"/>
-    <w:lsdException w:name="heading 5" w:semiHidden="1" w:uiPriority="9" w:unhideWhenUsed="1" w:qFormat="1"/>
-    <w:lsdException w:name="heading 6" w:semiHidden="1" w:uiPriority="9" w:unhideWhenUsed="1" w:qFormat="1"/>
-    <w:lsdException w:name="heading 7" w:semiHidden="1" w:uiPriority="9" w:unhideWhenUsed="1" w:qFormat="1"/>
-    <w:lsdException w:name="heading 8" w:semiHidden="1" w:uiPriority="9" w:unhideWhenUsed="1" w:qFormat="1"/>
-    <w:lsdException w:name="heading 9" w:semiHidden="1" w:uiPriority="9" w:unhideWhenUsed="1" w:qFormat="1"/>
-    <w:lsdException w:name="index 1" w:semiHidden="1" w:unhideWhenUsed="1"/>
-    <w:lsdException w:name="index 2" w:semiHidden="1" w:unhideWhenUsed="1"/>
-    <w:lsdException w:name="index 3" w:semiHidden="1" w:unhideWhenUsed="1"/>
-    <w:lsdException w:name="index 4" w:semiHidden="1" w:unhideWhenUsed="1"/>
-    <w:lsdException w:name="index 5" w:semiHidden="1" w:unhideWhenUsed="1"/>
-    <w:lsdException w:name="index 6" w:semiHidden="1" w:unhideWhenUsed="1"/>
-    <w:lsdException w:name="index 7" w:semiHidden="1" w:unhideWhenUsed="1"/>
-    <w:lsdException w:name="index 8" w:semiHidden="1" w:unhideWhenUsed="1"/>
-    <w:lsdException w:name="index 9" w:semiHidden="1" w:unhideWhenUsed="1"/>
-    <w:lsdException w:name="toc 1" w:semiHidden="1" w:uiPriority="39" w:unhideWhenUsed="1"/>
-    <w:lsdException w:name="toc 2" w:semiHidden="1" w:uiPriority="39" w:unhideWhenUsed="1"/>
-    <w:lsdException w:name="toc 3" w:semiHidden="1" w:uiPriority="39" w:unhideWhenUsed="1"/>
-    <w:lsdException w:name="toc 4" w:semiHidden="1" w:uiPriority="39" w:unhideWhenUsed="1"/>
-    <w:lsdException w:name="toc 5" w:semiHidden="1" w:uiPriority="39" w:unhideWhenUsed="1"/>
-    <w:lsdException w:name="toc 6" w:semiHidden="1" w:uiPriority="39" w:unhideWhenUsed="1"/>
-    <w:lsdException w:name="toc 7" w:semiHidden="1" w:uiPriority="39" w:unhideWhenUsed="1"/>
-    <w:lsdException w:name="toc 8" w:semiHidden="1" w:uiPriority="39" w:unhideWhenUsed="1"/>
-    <w:lsdException w:name="toc 9" w:semiHidden="1" w:uiPriority="39" w:unhideWhenUsed="1"/>
-    <w:lsdException w:name="Normal Indent" w:semiHidden="1" w:unhideWhenUsed="1"/>
-    <w:lsdException w:name="footnote text" w:semiHidden="1" w:unhideWhenUsed="1"/>
-    <w:lsdException w:name="annotation text" w:semiHidden="1" w:unhideWhenUsed="1"/>
-    <w:lsdException w:name="header" w:semiHidden="1" w:uiPriority="0" w:unhideWhenUsed="1"/>
-    <w:lsdException w:name="footer" w:semiHidden="1" w:unhideWhenUsed="1"/>
-    <w:lsdException w:name="index heading" w:semiHidden="1" w:unhideWhenUsed="1"/>
-    <w:lsdException w:name="caption" w:semiHidden="1" w:uiPriority="35" w:unhideWhenUsed="1" w:qFormat="1"/>
-    <w:lsdException w:name="table of figures" w:semiHidden="1" w:unhideWhenUsed="1"/>
-    <w:lsdException w:name="envelope address" w:semiHidden="1" w:unhideWhenUsed="1"/>
-    <w:lsdException w:name="envelope return" w:semiHidden="1" w:unhideWhenUsed="1"/>
-    <w:lsdException w:name="footnote reference" w:semiHidden="1" w:unhideWhenUsed="1"/>
-    <w:lsdException w:name="annotation reference" w:semiHidden="1" w:unhideWhenUsed="1"/>
-    <w:lsdException w:name="line number" w:semiHidden="1" w:unhideWhenUsed="1"/>
-    <w:lsdException w:name="page number" w:semiHidden="1" w:unhideWhenUsed="1"/>
-    <w:lsdException w:name="endnote reference" w:semiHidden="1" w:unhideWhenUsed="1"/>
-    <w:lsdException w:name="endnote text" w:semiHidden="1" w:unhideWhenUsed="1"/>
-    <w:lsdException w:name="table of authorities" w:semiHidden="1" w:unhideWhenUsed="1"/>
-    <w:lsdException w:name="macro" w:semiHidden="1" w:unhideWhenUsed="1"/>
-    <w:lsdException w:name="toa heading" w:semiHidden="1" w:unhideWhenUsed="1"/>
-    <w:lsdException w:name="List" w:semiHidden="1" w:unhideWhenUsed="1"/>
-    <w:lsdException w:name="List Bullet" w:semiHidden="1" w:unhideWhenUsed="1"/>
-    <w:lsdException w:name="List Number" w:semiHidden="1" w:unhideWhenUsed="1"/>
-    <w:lsdException w:name="List 2" w:semiHidden="1" w:unhideWhenUsed="1"/>
-    <w:lsdException w:name="List 3" w:semiHidden="1" w:unhideWhenUsed="1"/>
-    <w:lsdException w:name="List 4" w:semiHidden="1" w:unhideWhenUsed="1"/>
-    <w:lsdException w:name="List 5" w:semiHidden="1" w:unhideWhenUsed="1"/>
-    <w:lsdException w:name="List Bullet 2" w:semiHidden="1" w:unhideWhenUsed="1"/>
-    <w:lsdException w:name="List Bullet 3" w:semiHidden="1" w:unhideWhenUsed="1"/>
-    <w:lsdException w:name="List Bullet 4" w:semiHidden="1" w:unhideWhenUsed="1"/>
-    <w:lsdException w:name="List Bullet 5" w:semiHidden="1" w:unhideWhenUsed="1"/>
-    <w:lsdException w:name="List Number 2" w:semiHidden="1" w:unhideWhenUsed="1"/>
-    <w:lsdException w:name="List Number 3" w:semiHidden="1" w:unhideWhenUsed="1"/>
-    <w:lsdException w:name="List Number 4" w:semiHidden="1" w:unhideWhenUsed="1"/>
-    <w:lsdException w:name="List Number 5" w:semiHidden="1" w:unhideWhenUsed="1"/>
-    <w:lsdException w:name="Title" w:uiPriority="10" w:qFormat="1"/>
-    <w:lsdException w:name="Closing" w:semiHidden="1" w:unhideWhenUsed="1"/>
-    <w:lsdException w:name="Signature" w:semiHidden="1" w:unhideWhenUsed="1"/>
-    <w:lsdException w:name="Default Paragraph Font" w:semiHidden="1" w:uiPriority="1" w:unhideWhenUsed="1"/>
-    <w:lsdException w:name="Body Text" w:semiHidden="1" w:unhideWhenUsed="1"/>
-    <w:lsdException w:name="Body Text Indent" w:semiHidden="1" w:unhideWhenUsed="1"/>
-    <w:lsdException w:name="List Continue" w:semiHidden="1" w:unhideWhenUsed="1"/>
-    <w:lsdException w:name="List Continue 2" w:semiHidden="1" w:unhideWhenUsed="1"/>
-    <w:lsdException w:name="List Continue 3" w:semiHidden="1" w:unhideWhenUsed="1"/>
-    <w:lsdException w:name="List Continue 4" w:semiHidden="1" w:unhideWhenUsed="1"/>
-    <w:lsdException w:name="List Continue 5" w:semiHidden="1" w:unhideWhenUsed="1"/>
-    <w:lsdException w:name="Message Header" w:semiHidden="1" w:unhideWhenUsed="1"/>
-    <w:lsdException w:name="Subtitle" w:uiPriority="11" w:qFormat="1"/>
-    <w:lsdException w:name="Salutation" w:semiHidden="1" w:unhideWhenUsed="1"/>
-    <w:lsdException w:name="Date" w:semiHidden="1" w:unhideWhenUsed="1"/>
-    <w:lsdException w:name="Body Text First Indent" w:semiHidden="1" w:unhideWhenUsed="1"/>
-    <w:lsdException w:name="Body Text First Indent 2" w:semiHidden="1" w:unhideWhenUsed="1"/>
-    <w:lsdException w:name="Note Heading" w:semiHidden="1" w:unhideWhenUsed="1"/>
-    <w:lsdException w:name="Body Text 2" w:semiHidden="1" w:unhideWhenUsed="1"/>
-    <w:lsdException w:name="Body Text 3" w:semiHidden="1" w:unhideWhenUsed="1"/>
-    <w:lsdException w:name="Body Text Indent 2" w:semiHidden="1" w:unhideWhenUsed="1"/>
-    <w:lsdException w:name="Body Text Indent 3" w:semiHidden="1" w:unhideWhenUsed="1"/>
-    <w:lsdException w:name="Block Text" w:semiHidden="1" w:unhideWhenUsed="1"/>
-    <w:lsdException w:name="Hyperlink" w:semiHidden="1" w:unhideWhenUsed="1"/>
-    <w:lsdException w:name="FollowedHyperlink" w:semiHidden="1" w:unhideWhenUsed="1"/>
-    <w:lsdException w:name="Strong" w:uiPriority="22" w:qFormat="1"/>
-    <w:lsdException w:name="Emphasis" w:uiPriority="20" w:qFormat="1"/>
-    <w:lsdException w:name="Document Map" w:semiHidden="1" w:unhideWhenUsed="1"/>
-    <w:lsdException w:name="Plain Text" w:semiHidden="1" w:unhideWhenUsed="1"/>
-    <w:lsdException w:name="E-mail Signature" w:semiHidden="1" w:unhideWhenUsed="1"/>
-    <w:lsdException w:name="HTML Top of Form" w:semiHidden="1" w:unhideWhenUsed="1"/>
-    <w:lsdException w:name="HTML Bottom of Form" w:semiHidden="1" w:unhideWhenUsed="1"/>
-    <w:lsdException w:name="Normal (Web)" w:semiHidden="1" w:unhideWhenUsed="1"/>
-    <w:lsdException w:name="HTML Acronym" w:semiHidden="1" w:unhideWhenUsed="1"/>
-    <w:lsdException w:name="HTML Address" w:semiHidden="1" w:unhideWhenUsed="1"/>
-    <w:lsdException w:name="HTML Cite" w:semiHidden="1" w:unhideWhenUsed="1"/>
-    <w:lsdException w:name="HTML Code" w:semiHidden="1" w:unhideWhenUsed="1"/>
-    <w:lsdException w:name="HTML Definition" w:semiHidden="1" w:unhideWhenUsed="1"/>
-    <w:lsdException w:name="HTML Keyboard" w:semiHidden="1" w:unhideWhenUsed="1"/>
-    <w:lsdException w:name="HTML Preformatted" w:semiHidden="1" w:unhideWhenUsed="1"/>
-    <w:lsdException w:name="HTML Sample" w:semiHidden="1" w:unhideWhenUsed="1"/>
-    <w:lsdException w:name="HTML Typewriter" w:semiHidden="1" w:unhideWhenUsed="1"/>
-    <w:lsdException w:name="HTML Variable" w:semiHidden="1" w:unhideWhenUsed="1"/>
-    <w:lsdException w:name="Normal Table" w:semiHidden="1" w:unhideWhenUsed="1"/>
-    <w:lsdException w:name="annotation subject" w:semiHidden="1" w:unhideWhenUsed="1"/>
-    <w:lsdException w:name="No List" w:semiHidden="1" w:unhideWhenUsed="1"/>
-    <w:lsdException w:name="Outline List 1" w:semiHidden="1" w:unhideWhenUsed="1"/>
-    <w:lsdException w:name="Outline List 2" w:semiHidden="1" w:unhideWhenUsed="1"/>
-    <w:lsdException w:name="Outline List 3" w:semiHidden="1" w:unhideWhenUsed="1"/>
-    <w:lsdException w:name="Table Simple 1" w:semiHidden="1" w:unhideWhenUsed="1"/>
-    <w:lsdException w:name="Table Simple 2" w:semiHidden="1" w:unhideWhenUsed="1"/>
-    <w:lsdException w:name="Table Simple 3" w:semiHidden="1" w:unhideWhenUsed="1"/>
-    <w:lsdException w:name="Table Classic 1" w:semiHidden="1" w:unhideWhenUsed="1"/>
-    <w:lsdException w:name="Table Classic 2" w:semiHidden="1" w:unhideWhenUsed="1"/>
-    <w:lsdException w:name="Table Classic 3" w:semiHidden="1" w:unhideWhenUsed="1"/>
-    <w:lsdException w:name="Table Classic 4" w:semiHidden="1" w:unhideWhenUsed="1"/>
-    <w:lsdException w:name="Table Colorful 1" w:semiHidden="1" w:unhideWhenUsed="1"/>
-    <w:lsdException w:name="Table Colorful 2" w:semiHidden="1" w:unhideWhenUsed="1"/>
-    <w:lsdException w:name="Table Colorful 3" w:semiHidden="1" w:unhideWhenUsed="1"/>
-    <w:lsdException w:name="Table Columns 1" w:semiHidden="1" w:unhideWhenUsed="1"/>
-    <w:lsdException w:name="Table Columns 2" w:semiHidden="1" w:unhideWhenUsed="1"/>
-    <w:lsdException w:name="Table Columns 3" w:semiHidden="1" w:unhideWhenUsed="1"/>
-    <w:lsdException w:name="Table Columns 4" w:semiHidden="1" w:unhideWhenUsed="1"/>
-    <w:lsdException w:name="Table Columns 5" w:semiHidden="1" w:unhideWhenUsed="1"/>
-    <w:lsdException w:name="Table Grid 1" w:semiHidden="1" w:unhideWhenUsed="1"/>
-    <w:lsdException w:name="Table Grid 2" w:semiHidden="1" w:unhideWhenUsed="1"/>
-    <w:lsdException w:name="Table Grid 3" w:semiHidden="1" w:unhideWhenUsed="1"/>
-    <w:lsdException w:name="Table Grid 4" w:semiHidden="1" w:unhideWhenUsed="1"/>
-    <w:lsdException w:name="Table Grid 5" w:semiHidden="1" w:unhideWhenUsed="1"/>
-    <w:lsdException w:name="Table Grid 6" w:semiHidden="1" w:unhideWhenUsed="1"/>
-    <w:lsdException w:name="Table Grid 7" w:semiHidden="1" w:unhideWhenUsed="1"/>
-    <w:lsdException w:name="Table Grid 8" w:semiHidden="1" w:unhideWhenUsed="1"/>
-    <w:lsdException w:name="Table List 1" w:semiHidden="1" w:unhideWhenUsed="1"/>
-    <w:lsdException w:name="Table List 2" w:semiHidden="1" w:unhideWhenUsed="1"/>
-    <w:lsdException w:name="Table List 3" w:semiHidden="1" w:unhideWhenUsed="1"/>
-    <w:lsdException w:name="Table List 4" w:semiHidden="1" w:unhideWhenUsed="1"/>
-    <w:lsdException w:name="Table List 5" w:semiHidden="1" w:unhideWhenUsed="1"/>
-    <w:lsdException w:name="Table List 6" w:semiHidden="1" w:unhideWhenUsed="1"/>
-    <w:lsdException w:name="Table List 7" w:semiHidden="1" w:unhideWhenUsed="1"/>
-    <w:lsdException w:name="Table List 8" w:semiHidden="1" w:unhideWhenUsed="1"/>
-    <w:lsdException w:name="Table 3D effects 1" w:semiHidden="1" w:unhideWhenUsed="1"/>
-    <w:lsdException w:name="Table 3D effects 2" w:semiHidden="1" w:unhideWhenUsed="1"/>
-    <w:lsdException w:name="Table 3D effects 3" w:semiHidden="1" w:unhideWhenUsed="1"/>
-    <w:lsdException w:name="Table Contemporary" w:semiHidden="1" w:unhideWhenUsed="1"/>
-    <w:lsdException w:name="Table Elegant" w:semiHidden="1" w:unhideWhenUsed="1"/>
-    <w:lsdException w:name="Table Professional" w:semiHidden="1" w:unhideWhenUsed="1"/>
-    <w:lsdException w:name="Table Subtle 1" w:semiHidden="1" w:unhideWhenUsed="1"/>
-    <w:lsdException w:name="Table Subtle 2" w:semiHidden="1" w:unhideWhenUsed="1"/>
-    <w:lsdException w:name="Table Web 1" w:semiHidden="1" w:unhideWhenUsed="1"/>
-    <w:lsdException w:name="Table Web 2" w:semiHidden="1" w:unhideWhenUsed="1"/>
-    <w:lsdException w:name="Table Web 3" w:semiHidden="1" w:unhideWhenUsed="1"/>
-    <w:lsdException w:name="Balloon Text" w:semiHidden="1" w:unhideWhenUsed="1"/>
-    <w:lsdException w:name="Table Grid" w:uiPriority="59"/>
-    <w:lsdException w:name="Table Theme" w:semiHidden="1" w:unhideWhenUsed="1"/>
-    <w:lsdException w:name="Placeholder Text" w:semiHidden="1"/>
-    <w:lsdException w:name="No Spacing" w:uiPriority="1" w:qFormat="1"/>
-    <w:lsdException w:name="Light Shading" w:uiPriority="60"/>
-    <w:lsdException w:name="Light List" w:uiPriority="61"/>
-    <w:lsdException w:name="Light Grid" w:uiPriority="62"/>
-    <w:lsdException w:name="Medium Shading 1" w:uiPriority="63"/>
-    <w:lsdException w:name="Medium Shading 2" w:uiPriority="64"/>
-    <w:lsdException w:name="Medium List 1" w:uiPriority="65"/>
-    <w:lsdException w:name="Medium List 2" w:uiPriority="66"/>
-    <w:lsdException w:name="Medium Grid 1" w:uiPriority="67"/>
-    <w:lsdException w:name="Medium Grid 2" w:uiPriority="68"/>
-    <w:lsdException w:name="Medium Grid 3" w:uiPriority="69"/>
-    <w:lsdException w:name="Dark List" w:uiPriority="70"/>
-    <w:lsdException w:name="Colorful Shading" w:uiPriority="71"/>
-    <w:lsdException w:name="Colorful List" w:uiPriority="72"/>
-    <w:lsdException w:name="Colorful Grid" w:uiPriority="73"/>
-    <w:lsdException w:name="Light Shading Accent 1" w:uiPriority="60"/>
-    <w:lsdException w:name="Light List Accent 1" w:uiPriority="61"/>
-    <w:lsdException w:name="Light Grid Accent 1" w:uiPriority="62"/>
-    <w:lsdException w:name="Medium Shading 1 Accent 1" w:uiPriority="63"/>
-    <w:lsdException w:name="Medium Shading 2 Accent 1" w:uiPriority="64"/>
-    <w:lsdException w:name="Medium List 1 Accent 1" w:uiPriority="65"/>
-    <w:lsdException w:name="Revision" w:semiHidden="1"/>
-    <w:lsdException w:name="List Paragraph" w:uiPriority="34" w:qFormat="1"/>
-    <w:lsdException w:name="Quote" w:uiPriority="29" w:qFormat="1"/>
-    <w:lsdException w:name="Intense Quote" w:uiPriority="30" w:qFormat="1"/>
-    <w:lsdException w:name="Medium List 2 Accent 1" w:uiPriority="66"/>
-    <w:lsdException w:name="Medium Grid 1 Accent 1" w:uiPriority="67"/>
-    <w:lsdException w:name="Medium Grid 2 Accent 1" w:uiPriority="68"/>
-    <w:lsdException w:name="Medium Grid 3 Accent 1" w:uiPriority="69"/>
-    <w:lsdException w:name="Dark List Accent 1" w:uiPriority="70"/>
-    <w:lsdException w:name="Colorful Shading Accent 1" w:uiPriority="71"/>
-    <w:lsdException w:name="Colorful List Accent 1" w:uiPriority="72"/>
-    <w:lsdException w:name="Colorful Grid Accent 1" w:uiPriority="73"/>
-    <w:lsdException w:name="Light Shading Accent 2" w:uiPriority="60"/>
-    <w:lsdException w:name="Light List Accent 2" w:uiPriority="61"/>
-    <w:lsdException w:name="Light Grid Accent 2" w:uiPriority="62"/>
-    <w:lsdException w:name="Medium Shading 1 Accent 2" w:uiPriority="63"/>
-    <w:lsdException w:name="Medium Shading 2 Accent 2" w:uiPriority="64"/>
-    <w:lsdException w:name="Medium List 1 Accent 2" w:uiPriority="65"/>
-    <w:lsdException w:name="Medium List 2 Accent 2" w:uiPriority="66"/>
-    <w:lsdException w:name="Medium Grid 1 Accent 2" w:uiPriority="67"/>
-    <w:lsdException w:name="Medium Grid 2 Accent 2" w:uiPriority="68"/>
-    <w:lsdException w:name="Medium Grid 3 Accent 2" w:uiPriority="69"/>
-    <w:lsdException w:name="Dark List Accent 2" w:uiPriority="70"/>
-    <w:lsdException w:name="Colorful Shading Accent 2" w:uiPriority="71"/>
-    <w:lsdException w:name="Colorful List Accent 2" w:uiPriority="72"/>
-    <w:lsdException w:name="Colorful Grid Accent 2" w:uiPriority="73"/>
-    <w:lsdException w:name="Light Shading Accent 3" w:uiPriority="60"/>
-    <w:lsdException w:name="Light List Accent 3" w:uiPriority="61"/>
-    <w:lsdException w:name="Light Grid Accent 3" w:uiPriority="62"/>
-    <w:lsdException w:name="Medium Shading 1 Accent 3" w:uiPriority="63"/>
-    <w:lsdException w:name="Medium Shading 2 Accent 3" w:uiPriority="64"/>
-    <w:lsdException w:name="Medium List 1 Accent 3" w:uiPriority="65"/>
-    <w:lsdException w:name="Medium List 2 Accent 3" w:uiPriority="66"/>
-    <w:lsdException w:name="Medium Grid 1 Accent 3" w:uiPriority="67"/>
-    <w:lsdException w:name="Medium Grid 2 Accent 3" w:uiPriority="68"/>
-    <w:lsdException w:name="Medium Grid 3 Accent 3" w:uiPriority="69"/>
-    <w:lsdException w:name="Dark List Accent 3" w:uiPriority="70"/>
-    <w:lsdException w:name="Colorful Shading Accent 3" w:uiPriority="71"/>
-    <w:lsdException w:name="Colorful List Accent 3" w:uiPriority="72"/>
-    <w:lsdException w:name="Colorful Grid Accent 3" w:uiPriority="73"/>
-    <w:lsdException w:name="Light Shading Accent 4" w:uiPriority="60"/>
-    <w:lsdException w:name="Light List Accent 4" w:uiPriority="61"/>
-    <w:lsdException w:name="Light Grid Accent 4" w:uiPriority="62"/>
-    <w:lsdException w:name="Medium Shading 1 Accent 4" w:uiPriority="63"/>
-    <w:lsdException w:name="Medium Shading 2 Accent 4" w:uiPriority="64"/>
-    <w:lsdException w:name="Medium List 1 Accent 4" w:uiPriority="65"/>
-    <w:lsdException w:name="Medium List 2 Accent 4" w:uiPriority="66"/>
-    <w:lsdException w:name="Medium Grid 1 Accent 4" w:uiPriority="67"/>
-    <w:lsdException w:name="Medium Grid 2 Accent 4" w:uiPriority="68"/>
-    <w:lsdException w:name="Medium Grid 3 Accent 4" w:uiPriority="69"/>
-    <w:lsdException w:name="Dark List Accent 4" w:uiPriority="70"/>
-    <w:lsdException w:name="Colorful Shading Accent 4" w:uiPriority="71"/>
-    <w:lsdException w:name="Colorful List Accent 4" w:uiPriority="72"/>
-    <w:lsdException w:name="Colorful Grid Accent 4" w:uiPriority="73"/>
-    <w:lsdException w:name="Light Shading Accent 5" w:uiPriority="60"/>
-    <w:lsdException w:name="Light List Accent 5" w:uiPriority="61"/>
-    <w:lsdException w:name="Light Grid Accent 5" w:uiPriority="62"/>
-    <w:lsdException w:name="Medium Shading 1 Accent 5" w:uiPriority="63"/>
-    <w:lsdException w:name="Medium Shading 2 Accent 5" w:uiPriority="64"/>
-    <w:lsdException w:name="Medium List 1 Accent 5" w:uiPriority="65"/>
-    <w:lsdException w:name="Medium List 2 Accent 5" w:uiPriority="66"/>
-    <w:lsdException w:name="Medium Grid 1 Accent 5" w:uiPriority="67"/>
-    <w:lsdException w:name="Medium Grid 2 Accent 5" w:uiPriority="68"/>
-    <w:lsdException w:name="Medium Grid 3 Accent 5" w:uiPriority="69"/>
-    <w:lsdException w:name="Dark List Accent 5" w:uiPriority="70"/>
-    <w:lsdException w:name="Colorful Shading Accent 5" w:uiPriority="71"/>
-    <w:lsdException w:name="Colorful List Accent 5" w:uiPriority="72"/>
-    <w:lsdException w:name="Colorful Grid Accent 5" w:uiPriority="73"/>
-    <w:lsdException w:name="Light Shading Accent 6" w:uiPriority="60"/>
-    <w:lsdException w:name="Light List Accent 6" w:uiPriority="61"/>
-    <w:lsdException w:name="Light Grid Accent 6" w:uiPriority="62"/>
-    <w:lsdException w:name="Medium Shading 1 Accent 6" w:uiPriority="63"/>
-    <w:lsdException w:name="Medium Shading 2 Accent 6" w:uiPriority="64"/>
-    <w:lsdException w:name="Medium List 1 Accent 6" w:uiPriority="65"/>
-    <w:lsdException w:name="Medium List 2 Accent 6" w:uiPriority="66"/>
-    <w:lsdException w:name="Medium Grid 1 Accent 6" w:uiPriority="67"/>
-    <w:lsdException w:name="Medium Grid 2 Accent 6" w:uiPriority="68"/>
-    <w:lsdException w:name="Medium Grid 3 Accent 6" w:uiPriority="69"/>
-    <w:lsdException w:name="Dark List Accent 6" w:uiPriority="70"/>
-    <w:lsdException w:name="Colorful Shading Accent 6" w:uiPriority="71"/>
-    <w:lsdException w:name="Colorful List Accent 6" w:uiPriority="72"/>
-    <w:lsdException w:name="Colorful Grid Accent 6" w:uiPriority="73"/>
-    <w:lsdException w:name="Subtle Emphasis" w:uiPriority="19" w:qFormat="1"/>
-    <w:lsdException w:name="Intense Emphasis" w:uiPriority="21" w:qFormat="1"/>
-    <w:lsdException w:name="Subtle Reference" w:uiPriority="31" w:qFormat="1"/>
-    <w:lsdException w:name="Intense Reference" w:uiPriority="32" w:qFormat="1"/>
-    <w:lsdException w:name="Book Title" w:uiPriority="33" w:qFormat="1"/>
-    <w:lsdException w:name="Bibliography" w:semiHidden="1" w:uiPriority="37" w:unhideWhenUsed="1"/>
-    <w:lsdException w:name="TOC Heading" w:semiHidden="1" w:uiPriority="39" w:unhideWhenUsed="1" w:qFormat="1"/>
-    <w:lsdException w:name="Plain Table 1" w:uiPriority="41"/>
-    <w:lsdException w:name="Plain Table 2" w:uiPriority="42"/>
-    <w:lsdException w:name="Plain Table 3" w:uiPriority="43"/>
-    <w:lsdException w:name="Plain Table 4" w:uiPriority="44"/>
-    <w:lsdException w:name="Plain Table 5" w:uiPriority="45"/>
-    <w:lsdException w:name="Grid Table Light" w:uiPriority="40"/>
-    <w:lsdException w:name="Grid Table 1 Light" w:uiPriority="46"/>
-    <w:lsdException w:name="Grid Table 2" w:uiPriority="47"/>
-    <w:lsdException w:name="Grid Table 3" w:uiPriority="48"/>
-    <w:lsdException w:name="Grid Table 4" w:uiPriority="49"/>
-    <w:lsdException w:name="Grid Table 5 Dark" w:uiPriority="50"/>
-    <w:lsdException w:name="Grid Table 6 Colorful" w:uiPriority="51"/>
-    <w:lsdException w:name="Grid Table 7 Colorful" w:uiPriority="52"/>
-    <w:lsdException w:name="Grid Table 1 Light Accent 1" w:uiPriority="46"/>
-    <w:lsdException w:name="Grid Table 2 Accent 1" w:uiPriority="47"/>
-    <w:lsdException w:name="Grid Table 3 Accent 1" w:uiPriority="48"/>
-    <w:lsdException w:name="Grid Table 4 Accent 1" w:uiPriority="49"/>
-    <w:lsdException w:name="Grid Table 5 Dark Accent 1" w:uiPriority="50"/>
-    <w:lsdException w:name="Grid Table 6 Colorful Accent 1" w:uiPriority="51"/>
-    <w:lsdException w:name="Grid Table 7 Colorful Accent 1" w:uiPriority="52"/>
-    <w:lsdException w:name="Grid Table 1 Light Accent 2" w:uiPriority="46"/>
-    <w:lsdException w:name="Grid Table 2 Accent 2" w:uiPriority="47"/>
-    <w:lsdException w:name="Grid Table 3 Accent 2" w:uiPriority="48"/>
-    <w:lsdException w:name="Grid Table 4 Accent 2" w:uiPriority="49"/>
-    <w:lsdException w:name="Grid Table 5 Dark Accent 2" w:uiPriority="50"/>
-    <w:lsdException w:name="Grid Table 6 Colorful Accent 2" w:uiPriority="51"/>
-    <w:lsdException w:name="Grid Table 7 Colorful Accent 2" w:uiPriority="52"/>
-    <w:lsdException w:name="Grid Table 1 Light Accent 3" w:uiPriority="46"/>
-    <w:lsdException w:name="Grid Table 2 Accent 3" w:uiPriority="47"/>
-    <w:lsdException w:name="Grid Table 3 Accent 3" w:uiPriority="48"/>
-    <w:lsdException w:name="Grid Table 4 Accent 3" w:uiPriority="49"/>
-    <w:lsdException w:name="Grid Table 5 Dark Accent 3" w:uiPriority="50"/>
-    <w:lsdException w:name="Grid Table 6 Colorful Accent 3" w:uiPriority="51"/>
-    <w:lsdException w:name="Grid Table 7 Colorful Accent 3" w:uiPriority="52"/>
-    <w:lsdException w:name="Grid Table 1 Light Accent 4" w:uiPriority="46"/>
-    <w:lsdException w:name="Grid Table 2 Accent 4" w:uiPriority="47"/>
-    <w:lsdException w:name="Grid Table 3 Accent 4" w:uiPriority="48"/>
-    <w:lsdException w:name="Grid Table 4 Accent 4" w:uiPriority="49"/>
-    <w:lsdException w:name="Grid Table 5 Dark Accent 4" w:uiPriority="50"/>
-    <w:lsdException w:name="Grid Table 6 Colorful Accent 4" w:uiPriority="51"/>
-    <w:lsdException w:name="Grid Table 7 Colorful Accent 4" w:uiPriority="52"/>
-    <w:lsdException w:name="Grid Table 1 Light Accent 5" w:uiPriority="46"/>
-    <w:lsdException w:name="Grid Table 2 Accent 5" w:uiPriority="47"/>
-    <w:lsdException w:name="Grid Table 3 Accent 5" w:uiPriority="48"/>
-    <w:lsdException w:name="Grid Table 4 Accent 5" w:uiPriority="49"/>
-    <w:lsdException w:name="Grid Table 5 Dark Accent 5" w:uiPriority="50"/>
-    <w:lsdException w:name="Grid Table 6 Colorful Accent 5" w:uiPriority="51"/>
-    <w:lsdException w:name="Grid Table 7 Colorful Accent 5" w:uiPriority="52"/>
-    <w:lsdException w:name="Grid Table 1 Light Accent 6" w:uiPriority="46"/>
-    <w:lsdException w:name="Grid Table 2 Accent 6" w:uiPriority="47"/>
-    <w:lsdException w:name="Grid Table 3 Accent 6" w:uiPriority="48"/>
-    <w:lsdException w:name="Grid Table 4 Accent 6" w:uiPriority="49"/>
-    <w:lsdException w:name="Grid Table 5 Dark Accent 6" w:uiPriority="50"/>
-    <w:lsdException w:name="Grid Table 6 Colorful Accent 6" w:uiPriority="51"/>
-    <w:lsdException w:name="Grid Table 7 Colorful Accent 6" w:uiPriority="52"/>
-    <w:lsdException w:name="List Table 1 Light" w:uiPriority="46"/>
-    <w:lsdException w:name="List Table 2" w:uiPriority="47"/>
-    <w:lsdException w:name="List Table 3" w:uiPriority="48"/>
-    <w:lsdException w:name="List Table 4" w:uiPriority="49"/>
-    <w:lsdException w:name="List Table 5 Dark" w:uiPriority="50"/>
-    <w:lsdException w:name="List Table 6 Colorful" w:uiPriority="51"/>
-    <w:lsdException w:name="List Table 7 Colorful" w:uiPriority="52"/>
-    <w:lsdException w:name="List Table 1 Light Accent 1" w:uiPriority="46"/>
-    <w:lsdException w:name="List Table 2 Accent 1" w:uiPriority="47"/>
-    <w:lsdException w:name="List Table 3 Accent 1" w:uiPriority="48"/>
-    <w:lsdException w:name="List Table 4 Accent 1" w:uiPriority="49"/>
-    <w:lsdException w:name="List Table 5 Dark Accent 1" w:uiPriority="50"/>
-    <w:lsdException w:name="List Table 6 Colorful Accent 1" w:uiPriority="51"/>
-    <w:lsdException w:name="List Table 7 Colorful Accent 1" w:uiPriority="52"/>
-    <w:lsdException w:name="List Table 1 Light Accent 2" w:uiPriority="46"/>
-    <w:lsdException w:name="List Table 2 Accent 2" w:uiPriority="47"/>
-    <w:lsdException w:name="List Table 3 Accent 2" w:uiPriority="48"/>
-    <w:lsdException w:name="List Table 4 Accent 2" w:uiPriority="49"/>
-    <w:lsdException w:name="List Table 5 Dark Accent 2" w:uiPriority="50"/>
-    <w:lsdException w:name="List Table 6 Colorful Accent 2" w:uiPriority="51"/>
-    <w:lsdException w:name="List Table 7 Colorful Accent 2" w:uiPriority="52"/>
-    <w:lsdException w:name="List Table 1 Light Accent 3" w:uiPriority="46"/>
-    <w:lsdException w:name="List Table 2 Accent 3" w:uiPriority="47"/>
-    <w:lsdException w:name="List Table 3 Accent 3" w:uiPriority="48"/>
-    <w:lsdException w:name="List Table 4 Accent 3" w:uiPriority="49"/>
-    <w:lsdException w:name="List Table 5 Dark Accent 3" w:uiPriority="50"/>
-    <w:lsdException w:name="List Table 6 Colorful Accent 3" w:uiPriority="51"/>
-    <w:lsdException w:name="List Table 7 Colorful Accent 3" w:uiPriority="52"/>
-    <w:lsdException w:name="List Table 1 Light Accent 4" w:uiPriority="46"/>
-    <w:lsdException w:name="List Table 2 Accent 4" w:uiPriority="47"/>
-    <w:lsdException w:name="List Table 3 Accent 4" w:uiPriority="48"/>
-    <w:lsdException w:name="List Table 4 Accent 4" w:uiPriority="49"/>
-    <w:lsdException w:name="List Table 5 Dark Accent 4" w:uiPriority="50"/>
-    <w:lsdException w:name="List Table 6 Colorful Accent 4" w:uiPriority="51"/>
-    <w:lsdException w:name="List Table 7 Colorful Accent 4" w:uiPriority="52"/>
-    <w:lsdException w:name="List Table 1 Light Accent 5" w:uiPriority="46"/>
-    <w:lsdException w:name="List Table 2 Accent 5" w:uiPriority="47"/>
-    <w:lsdException w:name="List Table 3 Accent 5" w:uiPriority="48"/>
-    <w:lsdException w:name="List Table 4 Accent 5" w:uiPriority="49"/>
-    <w:lsdException w:name="List Table 5 Dark Accent 5" w:uiPriority="50"/>
-    <w:lsdException w:name="List Table 6 Colorful Accent 5" w:uiPriority="51"/>
-    <w:lsdException w:name="List Table 7 Colorful Accent 5" w:uiPriority="52"/>
-    <w:lsdException w:name="List Table 1 Light Accent 6" w:uiPriority="46"/>
-    <w:lsdException w:name="List Table 2 Accent 6" w:uiPriority="47"/>
-    <w:lsdException w:name="List Table 3 Accent 6" w:uiPriority="48"/>
-    <w:lsdException w:name="List Table 4 Accent 6" w:uiPriority="49"/>
-    <w:lsdException w:name="List Table 5 Dark Accent 6" w:uiPriority="50"/>
-    <w:lsdException w:name="List Table 6 Colorful Accent 6" w:uiPriority="51"/>
-    <w:lsdException w:name="List Table 7 Colorful Accent 6" w:uiPriority="52"/>
-    <w:lsdException w:name="Mention" w:semiHidden="1" w:unhideWhenUsed="1"/>
-    <w:lsdException w:name="Smart Hyperlink" w:semiHidden="1" w:unhideWhenUsed="1"/>
-    <w:lsdException w:name="Hashtag" w:semiHidden="1" w:unhideWhenUsed="1"/>
+  <w:latentStyles w:defLockedState="0" w:defUIPriority="99" w:defSemiHidden="1" w:defUnhideWhenUsed="1" w:defQFormat="0" w:count="267">
+    <w:lsdException w:name="Normal" w:semiHidden="0" w:uiPriority="0" w:unhideWhenUsed="0" w:qFormat="1"/>
+    <w:lsdException w:name="heading 1" w:semiHidden="0" w:uiPriority="9" w:unhideWhenUsed="0" w:qFormat="1"/>
+    <w:lsdException w:name="heading 2" w:uiPriority="9" w:qFormat="1"/>
+    <w:lsdException w:name="heading 3" w:uiPriority="9" w:qFormat="1"/>
+    <w:lsdException w:name="heading 4" w:uiPriority="9" w:qFormat="1"/>
+    <w:lsdException w:name="heading 5" w:uiPriority="9" w:qFormat="1"/>
+    <w:lsdException w:name="heading 6" w:uiPriority="9" w:qFormat="1"/>
+    <w:lsdException w:name="heading 7" w:uiPriority="9" w:qFormat="1"/>
+    <w:lsdException w:name="heading 8" w:uiPriority="9" w:qFormat="1"/>
+    <w:lsdException w:name="heading 9" w:uiPriority="9" w:qFormat="1"/>
+    <w:lsdException w:name="toc 1" w:uiPriority="39"/>
+    <w:lsdException w:name="toc 2" w:uiPriority="39"/>
+    <w:lsdException w:name="toc 3" w:uiPriority="39"/>
+    <w:lsdException w:name="toc 4" w:uiPriority="39"/>
+    <w:lsdException w:name="toc 5" w:uiPriority="39"/>
+    <w:lsdException w:name="toc 6" w:uiPriority="39"/>
+    <w:lsdException w:name="toc 7" w:uiPriority="39"/>
+    <w:lsdException w:name="toc 8" w:uiPriority="39"/>
+    <w:lsdException w:name="toc 9" w:uiPriority="39"/>
+    <w:lsdException w:name="header" w:uiPriority="0"/>
+    <w:lsdException w:name="caption" w:uiPriority="35" w:qFormat="1"/>
+    <w:lsdException w:name="Title" w:semiHidden="0" w:uiPriority="10" w:unhideWhenUsed="0" w:qFormat="1"/>
+    <w:lsdException w:name="Default Paragraph Font" w:uiPriority="1"/>
+    <w:lsdException w:name="Subtitle" w:semiHidden="0" w:uiPriority="11" w:unhideWhenUsed="0" w:qFormat="1"/>
+    <w:lsdException w:name="Strong" w:semiHidden="0" w:uiPriority="22" w:unhideWhenUsed="0" w:qFormat="1"/>
+    <w:lsdException w:name="Emphasis" w:semiHidden="0" w:uiPriority="20" w:unhideWhenUsed="0" w:qFormat="1"/>
+    <w:lsdException w:name="Table Grid" w:semiHidden="0" w:uiPriority="59" w:unhideWhenUsed="0"/>
+    <w:lsdException w:name="Placeholder Text" w:unhideWhenUsed="0"/>
+    <w:lsdException w:name="No Spacing" w:semiHidden="0" w:uiPriority="1" w:unhideWhenUsed="0" w:qFormat="1"/>
+    <w:lsdException w:name="Light Shading" w:semiHidden="0" w:uiPriority="60" w:unhideWhenUsed="0"/>
+    <w:lsdException w:name="Light List" w:semiHidden="0" w:uiPriority="61" w:unhideWhenUsed="0"/>
+    <w:lsdException w:name="Light Grid" w:semiHidden="0" w:uiPriority="62" w:unhideWhenUsed="0"/>
+    <w:lsdException w:name="Medium Shading 1" w:semiHidden="0" w:uiPriority="63" w:unhideWhenUsed="0"/>
+    <w:lsdException w:name="Medium Shading 2" w:semiHidden="0" w:uiPriority="64" w:unhideWhenUsed="0"/>
+    <w:lsdException w:name="Medium List 1" w:semiHidden="0" w:uiPriority="65" w:unhideWhenUsed="0"/>
+    <w:lsdException w:name="Medium List 2" w:semiHidden="0" w:uiPriority="66" w:unhideWhenUsed="0"/>
+    <w:lsdException w:name="Medium Grid 1" w:semiHidden="0" w:uiPriority="67" w:unhideWhenUsed="0"/>
+    <w:lsdException w:name="Medium Grid 2" w:semiHidden="0" w:uiPriority="68" w:unhideWhenUsed="0"/>
+    <w:lsdException w:name="Medium Grid 3" w:semiHidden="0" w:uiPriority="69" w:unhideWhenUsed="0"/>
+    <w:lsdException w:name="Dark List" w:semiHidden="0" w:uiPriority="70" w:unhideWhenUsed="0"/>
+    <w:lsdException w:name="Colorful Shading" w:semiHidden="0" w:uiPriority="71" w:unhideWhenUsed="0"/>
+    <w:lsdException w:name="Colorful List" w:semiHidden="0" w:uiPriority="72" w:unhideWhenUsed="0"/>
+    <w:lsdException w:name="Colorful Grid" w:semiHidden="0" w:uiPriority="73" w:unhideWhenUsed="0"/>
+    <w:lsdException w:name="Light Shading Accent 1" w:semiHidden="0" w:uiPriority="60" w:unhideWhenUsed="0"/>
+    <w:lsdException w:name="Light List Accent 1" w:semiHidden="0" w:uiPriority="61" w:unhideWhenUsed="0"/>
+    <w:lsdException w:name="Light Grid Accent 1" w:semiHidden="0" w:uiPriority="62" w:unhideWhenUsed="0"/>
+    <w:lsdException w:name="Medium Shading 1 Accent 1" w:semiHidden="0" w:uiPriority="63" w:unhideWhenUsed="0"/>
+    <w:lsdException w:name="Medium Shading 2 Accent 1" w:semiHidden="0" w:uiPriority="64" w:unhideWhenUsed="0"/>
+    <w:lsdException w:name="Medium List 1 Accent 1" w:semiHidden="0" w:uiPriority="65" w:unhideWhenUsed="0"/>
+    <w:lsdException w:name="Revision" w:unhideWhenUsed="0"/>
+    <w:lsdException w:name="List Paragraph" w:semiHidden="0" w:uiPriority="34" w:unhideWhenUsed="0" w:qFormat="1"/>
+    <w:lsdException w:name="Quote" w:semiHidden="0" w:uiPriority="29" w:unhideWhenUsed="0" w:qFormat="1"/>
+    <w:lsdException w:name="Intense Quote" w:semiHidden="0" w:uiPriority="30" w:unhideWhenUsed="0" w:qFormat="1"/>
+    <w:lsdException w:name="Medium List 2 Accent 1" w:semiHidden="0" w:uiPriority="66" w:unhideWhenUsed="0"/>
+    <w:lsdException w:name="Medium Grid 1 Accent 1" w:semiHidden="0" w:uiPriority="67" w:unhideWhenUsed="0"/>
+    <w:lsdException w:name="Medium Grid 2 Accent 1" w:semiHidden="0" w:uiPriority="68" w:unhideWhenUsed="0"/>
+    <w:lsdException w:name="Medium Grid 3 Accent 1" w:semiHidden="0" w:uiPriority="69" w:unhideWhenUsed="0"/>
+    <w:lsdException w:name="Dark List Accent 1" w:semiHidden="0" w:uiPriority="70" w:unhideWhenUsed="0"/>
+    <w:lsdException w:name="Colorful Shading Accent 1" w:semiHidden="0" w:uiPriority="71" w:unhideWhenUsed="0"/>
+    <w:lsdException w:name="Colorful List Accent 1" w:semiHidden="0" w:uiPriority="72" w:unhideWhenUsed="0"/>
+    <w:lsdException w:name="Colorful Grid Accent 1" w:semiHidden="0" w:uiPriority="73" w:unhideWhenUsed="0"/>
+    <w:lsdException w:name="Light Shading Accent 2" w:semiHidden="0" w:uiPriority="60" w:unhideWhenUsed="0"/>
+    <w:lsdException w:name="Light List Accent 2" w:semiHidden="0" w:uiPriority="61" w:unhideWhenUsed="0"/>
+    <w:lsdException w:name="Light Grid Accent 2" w:semiHidden="0" w:uiPriority="62" w:unhideWhenUsed="0"/>
+    <w:lsdException w:name="Medium Shading 1 Accent 2" w:semiHidden="0" w:uiPriority="63" w:unhideWhenUsed="0"/>
+    <w:lsdException w:name="Medium Shading 2 Accent 2" w:semiHidden="0" w:uiPriority="64" w:unhideWhenUsed="0"/>
+    <w:lsdException w:name="Medium List 1 Accent 2" w:semiHidden="0" w:uiPriority="65" w:unhideWhenUsed="0"/>
+    <w:lsdException w:name="Medium List 2 Accent 2" w:semiHidden="0" w:uiPriority="66" w:unhideWhenUsed="0"/>
+    <w:lsdException w:name="Medium Grid 1 Accent 2" w:semiHidden="0" w:uiPriority="67" w:unhideWhenUsed="0"/>
+    <w:lsdException w:name="Medium Grid 2 Accent 2" w:semiHidden="0" w:uiPriority="68" w:unhideWhenUsed="0"/>
+    <w:lsdException w:name="Medium Grid 3 Accent 2" w:semiHidden="0" w:uiPriority="69" w:unhideWhenUsed="0"/>
+    <w:lsdException w:name="Dark List Accent 2" w:semiHidden="0" w:uiPriority="70" w:unhideWhenUsed="0"/>
+    <w:lsdException w:name="Colorful Shading Accent 2" w:semiHidden="0" w:uiPriority="71" w:unhideWhenUsed="0"/>
+    <w:lsdException w:name="Colorful List Accent 2" w:semiHidden="0" w:uiPriority="72" w:unhideWhenUsed="0"/>
+    <w:lsdException w:name="Colorful Grid Accent 2" w:semiHidden="0" w:uiPriority="73" w:unhideWhenUsed="0"/>
+    <w:lsdException w:name="Light Shading Accent 3" w:semiHidden="0" w:uiPriority="60" w:unhideWhenUsed="0"/>
+    <w:lsdException w:name="Light List Accent 3" w:semiHidden="0" w:uiPriority="61" w:unhideWhenUsed="0"/>
+    <w:lsdException w:name="Light Grid Accent 3" w:semiHidden="0" w:uiPriority="62" w:unhideWhenUsed="0"/>
+    <w:lsdException w:name="Medium Shading 1 Accent 3" w:semiHidden="0" w:uiPriority="63" w:unhideWhenUsed="0"/>
+    <w:lsdException w:name="Medium Shading 2 Accent 3" w:semiHidden="0" w:uiPriority="64" w:unhideWhenUsed="0"/>
+    <w:lsdException w:name="Medium List 1 Accent 3" w:semiHidden="0" w:uiPriority="65" w:unhideWhenUsed="0"/>
+    <w:lsdException w:name="Medium List 2 Accent 3" w:semiHidden="0" w:uiPriority="66" w:unhideWhenUsed="0"/>
+    <w:lsdException w:name="Medium Grid 1 Accent 3" w:semiHidden="0" w:uiPriority="67" w:unhideWhenUsed="0"/>
+    <w:lsdException w:name="Medium Grid 2 Accent 3" w:semiHidden="0" w:uiPriority="68" w:unhideWhenUsed="0"/>
+    <w:lsdException w:name="Medium Grid 3 Accent 3" w:semiHidden="0" w:uiPriority="69" w:unhideWhenUsed="0"/>
+    <w:lsdException w:name="Dark List Accent 3" w:semiHidden="0" w:uiPriority="70" w:unhideWhenUsed="0"/>
+    <w:lsdException w:name="Colorful Shading Accent 3" w:semiHidden="0" w:uiPriority="71" w:unhideWhenUsed="0"/>
+    <w:lsdException w:name="Colorful List Accent 3" w:semiHidden="0" w:uiPriority="72" w:unhideWhenUsed="0"/>
+    <w:lsdException w:name="Colorful Grid Accent 3" w:semiHidden="0" w:uiPriority="73" w:unhideWhenUsed="0"/>
+    <w:lsdException w:name="Light Shading Accent 4" w:semiHidden="0" w:uiPriority="60" w:unhideWhenUsed="0"/>
+    <w:lsdException w:name="Light List Accent 4" w:semiHidden="0" w:uiPriority="61" w:unhideWhenUsed="0"/>
+    <w:lsdException w:name="Light Grid Accent 4" w:semiHidden="0" w:uiPriority="62" w:unhideWhenUsed="0"/>
+    <w:lsdException w:name="Medium Shading 1 Accent 4" w:semiHidden="0" w:uiPriority="63" w:unhideWhenUsed="0"/>
+    <w:lsdException w:name="Medium Shading 2 Accent 4" w:semiHidden="0" w:uiPriority="64" w:unhideWhenUsed="0"/>
+    <w:lsdException w:name="Medium List 1 Accent 4" w:semiHidden="0" w:uiPriority="65" w:unhideWhenUsed="0"/>
+    <w:lsdException w:name="Medium List 2 Accent 4" w:semiHidden="0" w:uiPriority="66" w:unhideWhenUsed="0"/>
+    <w:lsdException w:name="Medium Grid 1 Accent 4" w:semiHidden="0" w:uiPriority="67" w:unhideWhenUsed="0"/>
+    <w:lsdException w:name="Medium Grid 2 Accent 4" w:semiHidden="0" w:uiPriority="68" w:unhideWhenUsed="0"/>
+    <w:lsdException w:name="Medium Grid 3 Accent 4" w:semiHidden="0" w:uiPriority="69" w:unhideWhenUsed="0"/>
+    <w:lsdException w:name="Dark List Accent 4" w:semiHidden="0" w:uiPriority="70" w:unhideWhenUsed="0"/>
+    <w:lsdException w:name="Colorful Shading Accent 4" w:semiHidden="0" w:uiPriority="71" w:unhideWhenUsed="0"/>
+    <w:lsdException w:name="Colorful List Accent 4" w:semiHidden="0" w:uiPriority="72" w:unhideWhenUsed="0"/>
+    <w:lsdException w:name="Colorful Grid Accent 4" w:semiHidden="0" w:uiPriority="73" w:unhideWhenUsed="0"/>
+    <w:lsdException w:name="Light Shading Accent 5" w:semiHidden="0" w:uiPriority="60" w:unhideWhenUsed="0"/>
+    <w:lsdException w:name="Light List Accent 5" w:semiHidden="0" w:uiPriority="61" w:unhideWhenUsed="0"/>
+    <w:lsdException w:name="Light Grid Accent 5" w:semiHidden="0" w:uiPriority="62" w:unhideWhenUsed="0"/>
+    <w:lsdException w:name="Medium Shading 1 Accent 5" w:semiHidden="0" w:uiPriority="63" w:unhideWhenUsed="0"/>
+    <w:lsdException w:name="Medium Shading 2 Accent 5" w:semiHidden="0" w:uiPriority="64" w:unhideWhenUsed="0"/>
+    <w:lsdException w:name="Medium List 1 Accent 5" w:semiHidden="0" w:uiPriority="65" w:unhideWhenUsed="0"/>
+    <w:lsdException w:name="Medium List 2 Accent 5" w:semiHidden="0" w:uiPriority="66" w:unhideWhenUsed="0"/>
+    <w:lsdException w:name="Medium Grid 1 Accent 5" w:semiHidden="0" w:uiPriority="67" w:unhideWhenUsed="0"/>
+    <w:lsdException w:name="Medium Grid 2 Accent 5" w:semiHidden="0" w:uiPriority="68" w:unhideWhenUsed="0"/>
+    <w:lsdException w:name="Medium Grid 3 Accent 5" w:semiHidden="0" w:uiPriority="69" w:unhideWhenUsed="0"/>
+    <w:lsdException w:name="Dark List Accent 5" w:semiHidden="0" w:uiPriority="70" w:unhideWhenUsed="0"/>
+    <w:lsdException w:name="Colorful Shading Accent 5" w:semiHidden="0" w:uiPriority="71" w:unhideWhenUsed="0"/>
+    <w:lsdException w:name="Colorful List Accent 5" w:semiHidden="0" w:uiPriority="72" w:unhideWhenUsed="0"/>
+    <w:lsdException w:name="Colorful Grid Accent 5" w:semiHidden="0" w:uiPriority="73" w:unhideWhenUsed="0"/>
+    <w:lsdException w:name="Light Shading Accent 6" w:semiHidden="0" w:uiPriority="60" w:unhideWhenUsed="0"/>
+    <w:lsdException w:name="Light List Accent 6" w:semiHidden="0" w:uiPriority="61" w:unhideWhenUsed="0"/>
+    <w:lsdException w:name="Light Grid Accent 6" w:semiHidden="0" w:uiPriority="62" w:unhideWhenUsed="0"/>
+    <w:lsdException w:name="Medium Shading 1 Accent 6" w:semiHidden="0" w:uiPriority="63" w:unhideWhenUsed="0"/>
+    <w:lsdException w:name="Medium Shading 2 Accent 6" w:semiHidden="0" w:uiPriority="64" w:unhideWhenUsed="0"/>
+    <w:lsdException w:name="Medium List 1 Accent 6" w:semiHidden="0" w:uiPriority="65" w:unhideWhenUsed="0"/>
+    <w:lsdException w:name="Medium List 2 Accent 6" w:semiHidden="0" w:uiPriority="66" w:unhideWhenUsed="0"/>
+    <w:lsdException w:name="Medium Grid 1 Accent 6" w:semiHidden="0" w:uiPriority="67" w:unhideWhenUsed="0"/>
+    <w:lsdException w:name="Medium Grid 2 Accent 6" w:semiHidden="0" w:uiPriority="68" w:unhideWhenUsed="0"/>
+    <w:lsdException w:name="Medium Grid 3 Accent 6" w:semiHidden="0" w:uiPriority="69" w:unhideWhenUsed="0"/>
+    <w:lsdException w:name="Dark List Accent 6" w:semiHidden="0" w:uiPriority="70" w:unhideWhenUsed="0"/>
+    <w:lsdException w:name="Colorful Shading Accent 6" w:semiHidden="0" w:uiPriority="71" w:unhideWhenUsed="0"/>
+    <w:lsdException w:name="Colorful List Accent 6" w:semiHidden="0" w:uiPriority="72" w:unhideWhenUsed="0"/>
+    <w:lsdException w:name="Colorful Grid Accent 6" w:semiHidden="0" w:uiPriority="73" w:unhideWhenUsed="0"/>
+    <w:lsdException w:name="Subtle Emphasis" w:semiHidden="0" w:uiPriority="19" w:unhideWhenUsed="0" w:qFormat="1"/>
+    <w:lsdException w:name="Intense Emphasis" w:semiHidden="0" w:uiPriority="21" w:unhideWhenUsed="0" w:qFormat="1"/>
+    <w:lsdException w:name="Subtle Reference" w:semiHidden="0" w:uiPriority="31" w:unhideWhenUsed="0" w:qFormat="1"/>
+    <w:lsdException w:name="Intense Reference" w:semiHidden="0" w:uiPriority="32" w:unhideWhenUsed="0" w:qFormat="1"/>
+    <w:lsdException w:name="Book Title" w:semiHidden="0" w:uiPriority="33" w:unhideWhenUsed="0" w:qFormat="1"/>
+    <w:lsdException w:name="Bibliography" w:uiPriority="37"/>
+    <w:lsdException w:name="TOC Heading" w:uiPriority="39" w:qFormat="1"/>
   </w:latentStyles>
   <w:style w:type="paragraph" w:default="1" w:styleId="Normal">
     <w:name w:val="Normal"/>
     <w:qFormat/>
+    <w:rsid w:val="0007681A"/>
   </w:style>
   <w:style w:type="character" w:default="1" w:styleId="Fontepargpadro">
     <w:name w:val="Default Paragraph Font"/>
@@ -2061,6 +2144,7 @@
     <w:uiPriority w:val="99"/>
     <w:semiHidden/>
     <w:unhideWhenUsed/>
+    <w:qFormat/>
     <w:tblPr>
       <w:tblInd w:w="0" w:type="dxa"/>
       <w:tblCellMar>
@@ -2160,6 +2244,7 @@
       <w:spacing w:after="0" w:line="240" w:lineRule="auto"/>
     </w:pPr>
     <w:tblPr>
+      <w:tblInd w:w="0" w:type="dxa"/>
       <w:tblBorders>
         <w:top w:val="single" w:sz="4" w:space="0" w:color="auto"/>
         <w:left w:val="single" w:sz="4" w:space="0" w:color="auto"/>
@@ -2168,7 +2253,63 @@
         <w:insideH w:val="single" w:sz="4" w:space="0" w:color="auto"/>
         <w:insideV w:val="single" w:sz="4" w:space="0" w:color="auto"/>
       </w:tblBorders>
+      <w:tblCellMar>
+        <w:top w:w="0" w:type="dxa"/>
+        <w:left w:w="108" w:type="dxa"/>
+        <w:bottom w:w="0" w:type="dxa"/>
+        <w:right w:w="108" w:type="dxa"/>
+      </w:tblCellMar>
     </w:tblPr>
+  </w:style>
+  <w:style w:type="paragraph" w:styleId="Pr-formataoHTML">
+    <w:name w:val="HTML Preformatted"/>
+    <w:basedOn w:val="Normal"/>
+    <w:link w:val="Pr-formataoHTMLChar"/>
+    <w:uiPriority w:val="99"/>
+    <w:semiHidden/>
+    <w:unhideWhenUsed/>
+    <w:rsid w:val="000874FE"/>
+    <w:pPr>
+      <w:tabs>
+        <w:tab w:val="left" w:pos="916"/>
+        <w:tab w:val="left" w:pos="1832"/>
+        <w:tab w:val="left" w:pos="2748"/>
+        <w:tab w:val="left" w:pos="3664"/>
+        <w:tab w:val="left" w:pos="4580"/>
+        <w:tab w:val="left" w:pos="5496"/>
+        <w:tab w:val="left" w:pos="6412"/>
+        <w:tab w:val="left" w:pos="7328"/>
+        <w:tab w:val="left" w:pos="8244"/>
+        <w:tab w:val="left" w:pos="9160"/>
+        <w:tab w:val="left" w:pos="10076"/>
+        <w:tab w:val="left" w:pos="10992"/>
+        <w:tab w:val="left" w:pos="11908"/>
+        <w:tab w:val="left" w:pos="12824"/>
+        <w:tab w:val="left" w:pos="13740"/>
+        <w:tab w:val="left" w:pos="14656"/>
+      </w:tabs>
+      <w:spacing w:after="0" w:line="240" w:lineRule="auto"/>
+    </w:pPr>
+    <w:rPr>
+      <w:rFonts w:ascii="Courier New" w:eastAsia="Times New Roman" w:hAnsi="Courier New" w:cs="Courier New"/>
+      <w:sz w:val="20"/>
+      <w:szCs w:val="20"/>
+      <w:lang w:eastAsia="pt-BR"/>
+    </w:rPr>
+  </w:style>
+  <w:style w:type="character" w:customStyle="1" w:styleId="Pr-formataoHTMLChar">
+    <w:name w:val="Pré-formatação HTML Char"/>
+    <w:basedOn w:val="Fontepargpadro"/>
+    <w:link w:val="Pr-formataoHTML"/>
+    <w:uiPriority w:val="99"/>
+    <w:semiHidden/>
+    <w:rsid w:val="000874FE"/>
+    <w:rPr>
+      <w:rFonts w:ascii="Courier New" w:eastAsia="Times New Roman" w:hAnsi="Courier New" w:cs="Courier New"/>
+      <w:sz w:val="20"/>
+      <w:szCs w:val="20"/>
+      <w:lang w:eastAsia="pt-BR"/>
+    </w:rPr>
   </w:style>
 </w:styles>
 </file>

--- a/Documentation/PI/PI-RelatórioFinal.docx
+++ b/Documentation/PI/PI-RelatórioFinal.docx
@@ -1,6 +1,6 @@
 
 <file path=word/document.xml><?xml version="1.0" encoding="utf-8"?>
-<w:document xmlns:ve="http://schemas.openxmlformats.org/markup-compatibility/2006" xmlns:o="urn:schemas-microsoft-com:office:office" xmlns:r="http://schemas.openxmlformats.org/officeDocument/2006/relationships" xmlns:m="http://schemas.openxmlformats.org/officeDocument/2006/math" xmlns:v="urn:schemas-microsoft-com:vml" xmlns:wp="http://schemas.openxmlformats.org/drawingml/2006/wordprocessingDrawing" xmlns:w10="urn:schemas-microsoft-com:office:word" xmlns:w="http://schemas.openxmlformats.org/wordprocessingml/2006/main" xmlns:wne="http://schemas.microsoft.com/office/word/2006/wordml">
+<w:document xmlns:wpc="http://schemas.microsoft.com/office/word/2010/wordprocessingCanvas" xmlns:cx="http://schemas.microsoft.com/office/drawing/2014/chartex" xmlns:cx1="http://schemas.microsoft.com/office/drawing/2015/9/8/chartex" xmlns:cx2="http://schemas.microsoft.com/office/drawing/2015/10/21/chartex" xmlns:cx3="http://schemas.microsoft.com/office/drawing/2016/5/9/chartex" xmlns:cx4="http://schemas.microsoft.com/office/drawing/2016/5/10/chartex" xmlns:cx5="http://schemas.microsoft.com/office/drawing/2016/5/11/chartex" xmlns:cx6="http://schemas.microsoft.com/office/drawing/2016/5/12/chartex" xmlns:cx7="http://schemas.microsoft.com/office/drawing/2016/5/13/chartex" xmlns:cx8="http://schemas.microsoft.com/office/drawing/2016/5/14/chartex" xmlns:mc="http://schemas.openxmlformats.org/markup-compatibility/2006" xmlns:aink="http://schemas.microsoft.com/office/drawing/2016/ink" xmlns:o="urn:schemas-microsoft-com:office:office" xmlns:r="http://schemas.openxmlformats.org/officeDocument/2006/relationships" xmlns:m="http://schemas.openxmlformats.org/officeDocument/2006/math" xmlns:v="urn:schemas-microsoft-com:vml" xmlns:wp14="http://schemas.microsoft.com/office/word/2010/wordprocessingDrawing" xmlns:wp="http://schemas.openxmlformats.org/drawingml/2006/wordprocessingDrawing" xmlns:w10="urn:schemas-microsoft-com:office:word" xmlns:w="http://schemas.openxmlformats.org/wordprocessingml/2006/main" xmlns:w14="http://schemas.microsoft.com/office/word/2010/wordml" xmlns:w15="http://schemas.microsoft.com/office/word/2012/wordml" xmlns:w16se="http://schemas.microsoft.com/office/word/2015/wordml/symex" xmlns:wpg="http://schemas.microsoft.com/office/word/2010/wordprocessingGroup" xmlns:wpi="http://schemas.microsoft.com/office/word/2010/wordprocessingInk" xmlns:wne="http://schemas.microsoft.com/office/word/2006/wordml" xmlns:wps="http://schemas.microsoft.com/office/word/2010/wordprocessingShape" mc:Ignorable="w14 w15 w16se wp14">
   <w:body>
     <w:p>
       <w:pPr>
@@ -104,29 +104,52 @@
           <w:rFonts w:ascii="Arial" w:hAnsi="Arial" w:cs="Arial"/>
           <w:i/>
         </w:rPr>
-        <w:t xml:space="preserve"> </w:t>
-      </w:r>
-      <w:proofErr w:type="spellStart"/>
+        <w:t xml:space="preserve"> Domenciano Junior</w:t>
+      </w:r>
       <w:r>
         <w:rPr>
           <w:rFonts w:ascii="Arial" w:hAnsi="Arial" w:cs="Arial"/>
           <w:i/>
         </w:rPr>
-        <w:t>Domenciano</w:t>
-      </w:r>
-      <w:proofErr w:type="spellEnd"/>
+        <w:t xml:space="preserve">, RA </w:t>
+      </w:r>
       <w:r>
         <w:rPr>
           <w:rFonts w:ascii="Arial" w:hAnsi="Arial" w:cs="Arial"/>
           <w:i/>
         </w:rPr>
-        <w:t xml:space="preserve"> Junior</w:t>
-      </w:r>
-      <w:r>
+        <w:t>16001150.</w:t>
+      </w:r>
+      <w:bookmarkStart w:id="0" w:name="_GoBack"/>
+      <w:bookmarkEnd w:id="0"/>
+    </w:p>
+    <w:p>
+      <w:pPr>
+        <w:jc w:val="right"/>
         <w:rPr>
           <w:rFonts w:ascii="Arial" w:hAnsi="Arial" w:cs="Arial"/>
           <w:i/>
         </w:rPr>
+      </w:pPr>
+      <w:r>
+        <w:rPr>
+          <w:rFonts w:ascii="Arial" w:hAnsi="Arial" w:cs="Arial"/>
+          <w:i/>
+        </w:rPr>
+        <w:t>Marcus</w:t>
+      </w:r>
+      <w:r>
+        <w:rPr>
+          <w:rFonts w:ascii="Arial" w:hAnsi="Arial" w:cs="Arial"/>
+          <w:i/>
+        </w:rPr>
+        <w:t xml:space="preserve"> Silva Cantarelli</w:t>
+      </w:r>
+      <w:r>
+        <w:rPr>
+          <w:rFonts w:ascii="Arial" w:hAnsi="Arial" w:cs="Arial"/>
+          <w:i/>
+        </w:rPr>
         <w:t xml:space="preserve">, RA </w:t>
       </w:r>
       <w:r>
@@ -134,7 +157,14 @@
           <w:rFonts w:ascii="Arial" w:hAnsi="Arial" w:cs="Arial"/>
           <w:i/>
         </w:rPr>
-        <w:t>16001150.</w:t>
+        <w:t>16000326</w:t>
+      </w:r>
+      <w:r>
+        <w:rPr>
+          <w:rFonts w:ascii="Arial" w:hAnsi="Arial" w:cs="Arial"/>
+          <w:i/>
+        </w:rPr>
+        <w:t>.</w:t>
       </w:r>
     </w:p>
     <w:p>
@@ -150,97 +180,36 @@
           <w:rFonts w:ascii="Arial" w:hAnsi="Arial" w:cs="Arial"/>
           <w:i/>
         </w:rPr>
-        <w:t>Marcus</w:t>
+        <w:t>Pedro</w:t>
       </w:r>
       <w:r>
         <w:rPr>
           <w:rFonts w:ascii="Arial" w:hAnsi="Arial" w:cs="Arial"/>
           <w:i/>
         </w:rPr>
-        <w:t xml:space="preserve"> Silva </w:t>
-      </w:r>
-      <w:proofErr w:type="spellStart"/>
+        <w:t xml:space="preserve"> Henrique Pozzel Bono</w:t>
+      </w:r>
       <w:r>
         <w:rPr>
           <w:rFonts w:ascii="Arial" w:hAnsi="Arial" w:cs="Arial"/>
           <w:i/>
         </w:rPr>
-        <w:t>Cantarelli</w:t>
-      </w:r>
-      <w:proofErr w:type="spellEnd"/>
+        <w:t xml:space="preserve">, RA </w:t>
+      </w:r>
       <w:r>
         <w:rPr>
           <w:rFonts w:ascii="Arial" w:hAnsi="Arial" w:cs="Arial"/>
           <w:i/>
         </w:rPr>
-        <w:t xml:space="preserve">, RA </w:t>
-      </w:r>
-      <w:proofErr w:type="spellStart"/>
-      <w:proofErr w:type="gramStart"/>
+        <w:t>16001546</w:t>
+      </w:r>
       <w:r>
         <w:rPr>
           <w:rFonts w:ascii="Arial" w:hAnsi="Arial" w:cs="Arial"/>
           <w:i/>
         </w:rPr>
-        <w:t>xxxxxxxxx</w:t>
-      </w:r>
-      <w:proofErr w:type="spellEnd"/>
-      <w:proofErr w:type="gramEnd"/>
-    </w:p>
-    <w:p>
-      <w:pPr>
-        <w:jc w:val="right"/>
-        <w:rPr>
-          <w:rFonts w:ascii="Arial" w:hAnsi="Arial" w:cs="Arial"/>
-          <w:i/>
-        </w:rPr>
-      </w:pPr>
-      <w:r>
-        <w:rPr>
-          <w:rFonts w:ascii="Arial" w:hAnsi="Arial" w:cs="Arial"/>
-          <w:i/>
-        </w:rPr>
-        <w:t>Pedro</w:t>
-      </w:r>
-      <w:r>
-        <w:rPr>
-          <w:rFonts w:ascii="Arial" w:hAnsi="Arial" w:cs="Arial"/>
-          <w:i/>
-        </w:rPr>
-        <w:t xml:space="preserve"> Henrique </w:t>
-      </w:r>
-      <w:proofErr w:type="spellStart"/>
-      <w:r>
-        <w:rPr>
-          <w:rFonts w:ascii="Arial" w:hAnsi="Arial" w:cs="Arial"/>
-          <w:i/>
-        </w:rPr>
-        <w:t>Pozzel</w:t>
-      </w:r>
-      <w:proofErr w:type="spellEnd"/>
-      <w:r>
-        <w:rPr>
-          <w:rFonts w:ascii="Arial" w:hAnsi="Arial" w:cs="Arial"/>
-          <w:i/>
-        </w:rPr>
-        <w:t xml:space="preserve"> Bono</w:t>
-      </w:r>
-      <w:r>
-        <w:rPr>
-          <w:rFonts w:ascii="Arial" w:hAnsi="Arial" w:cs="Arial"/>
-          <w:i/>
-        </w:rPr>
-        <w:t xml:space="preserve">, RA </w:t>
-      </w:r>
-      <w:proofErr w:type="spellStart"/>
-      <w:r>
-        <w:rPr>
-          <w:rFonts w:ascii="Arial" w:hAnsi="Arial" w:cs="Arial"/>
-          <w:i/>
-        </w:rPr>
-        <w:t>xxxxxxxx</w:t>
-      </w:r>
-      <w:proofErr w:type="spellEnd"/>
+        <w:t>.</w:t>
+      </w:r>
     </w:p>
     <w:p>
       <w:pPr>
@@ -413,73 +382,67 @@
         <w:rPr>
           <w:rFonts w:ascii="Arial" w:hAnsi="Arial" w:cs="Arial"/>
         </w:rPr>
-        <w:t xml:space="preserve">), banco de dados </w:t>
+        <w:t xml:space="preserve">), banco de dados MySQL, </w:t>
+      </w:r>
+      <w:r>
+        <w:rPr>
+          <w:rFonts w:ascii="Arial" w:hAnsi="Arial" w:cs="Arial"/>
+        </w:rPr>
+        <w:t>no padrão MVC (</w:t>
+      </w:r>
+      <w:proofErr w:type="spellStart"/>
+      <w:r>
+        <w:rPr>
+          <w:rFonts w:ascii="Arial" w:hAnsi="Arial" w:cs="Arial"/>
+        </w:rPr>
+        <w:t>Model</w:t>
+      </w:r>
+      <w:proofErr w:type="spellEnd"/>
+      <w:r>
+        <w:rPr>
+          <w:rFonts w:ascii="Arial" w:hAnsi="Arial" w:cs="Arial"/>
+        </w:rPr>
+        <w:t>-View-</w:t>
+      </w:r>
+      <w:proofErr w:type="spellStart"/>
+      <w:r>
+        <w:rPr>
+          <w:rFonts w:ascii="Arial" w:hAnsi="Arial" w:cs="Arial"/>
+        </w:rPr>
+        <w:t>Controller</w:t>
+      </w:r>
+      <w:proofErr w:type="spellEnd"/>
+      <w:r>
+        <w:rPr>
+          <w:rFonts w:ascii="Arial" w:hAnsi="Arial" w:cs="Arial"/>
+        </w:rPr>
+        <w:t xml:space="preserve">), utilizando GitHub </w:t>
+      </w:r>
+      <w:r>
+        <w:rPr>
+          <w:rFonts w:ascii="Arial" w:hAnsi="Arial" w:cs="Arial"/>
+        </w:rPr>
+        <w:t xml:space="preserve">para versionamento de código, </w:t>
+      </w:r>
+      <w:r>
+        <w:rPr>
+          <w:rFonts w:ascii="Arial" w:hAnsi="Arial" w:cs="Arial"/>
+        </w:rPr>
+        <w:t xml:space="preserve">Docker </w:t>
       </w:r>
       <w:proofErr w:type="gramStart"/>
       <w:r>
         <w:rPr>
           <w:rFonts w:ascii="Arial" w:hAnsi="Arial" w:cs="Arial"/>
         </w:rPr>
-        <w:t>MySQL</w:t>
+        <w:t>utilizando</w:t>
       </w:r>
       <w:proofErr w:type="gramEnd"/>
       <w:r>
         <w:rPr>
           <w:rFonts w:ascii="Arial" w:hAnsi="Arial" w:cs="Arial"/>
         </w:rPr>
-        <w:t xml:space="preserve">, </w:t>
-      </w:r>
-      <w:r>
-        <w:rPr>
-          <w:rFonts w:ascii="Arial" w:hAnsi="Arial" w:cs="Arial"/>
-        </w:rPr>
-        <w:t>no padrão MVC (</w:t>
-      </w:r>
-      <w:proofErr w:type="spellStart"/>
-      <w:r>
-        <w:rPr>
-          <w:rFonts w:ascii="Arial" w:hAnsi="Arial" w:cs="Arial"/>
-        </w:rPr>
-        <w:t>Model-View-Controller</w:t>
-      </w:r>
-      <w:proofErr w:type="spellEnd"/>
-      <w:r>
-        <w:rPr>
-          <w:rFonts w:ascii="Arial" w:hAnsi="Arial" w:cs="Arial"/>
-        </w:rPr>
-        <w:t xml:space="preserve">), utilizando </w:t>
-      </w:r>
-      <w:proofErr w:type="spellStart"/>
-      <w:r>
-        <w:rPr>
-          <w:rFonts w:ascii="Arial" w:hAnsi="Arial" w:cs="Arial"/>
-        </w:rPr>
-        <w:t>GitHub</w:t>
-      </w:r>
-      <w:proofErr w:type="spellEnd"/>
-      <w:r>
-        <w:rPr>
-          <w:rFonts w:ascii="Arial" w:hAnsi="Arial" w:cs="Arial"/>
-        </w:rPr>
-        <w:t xml:space="preserve"> </w:t>
-      </w:r>
-      <w:r>
-        <w:rPr>
-          <w:rFonts w:ascii="Arial" w:hAnsi="Arial" w:cs="Arial"/>
-        </w:rPr>
-        <w:t xml:space="preserve">para versionamento de código, </w:t>
-      </w:r>
-      <w:r>
-        <w:rPr>
-          <w:rFonts w:ascii="Arial" w:hAnsi="Arial" w:cs="Arial"/>
-        </w:rPr>
-        <w:t xml:space="preserve">Docker </w:t>
-      </w:r>
-      <w:r>
-        <w:rPr>
-          <w:rFonts w:ascii="Arial" w:hAnsi="Arial" w:cs="Arial"/>
-        </w:rPr>
-        <w:t>utilizando o conceito</w:t>
+        <w:t xml:space="preserve"> o conceito</w:t>
       </w:r>
       <w:r>
         <w:rPr>
@@ -797,7 +760,7 @@
       <w:tblPr>
         <w:tblStyle w:val="Tabelacomgrade"/>
         <w:tblW w:w="0" w:type="auto"/>
-        <w:tblLook w:val="04A0"/>
+        <w:tblLook w:val="04A0" w:firstRow="1" w:lastRow="0" w:firstColumn="1" w:lastColumn="0" w:noHBand="0" w:noVBand="1"/>
       </w:tblPr>
       <w:tblGrid>
         <w:gridCol w:w="4322"/>
@@ -818,8 +781,6 @@
                 <w:rFonts w:ascii="Arial" w:hAnsi="Arial" w:cs="Arial"/>
               </w:rPr>
             </w:pPr>
-            <w:bookmarkStart w:id="0" w:name="_GoBack"/>
-            <w:bookmarkEnd w:id="0"/>
             <w:r>
               <w:rPr>
                 <w:rFonts w:ascii="Arial" w:hAnsi="Arial" w:cs="Arial"/>
@@ -1152,30 +1113,1085 @@
     </w:p>
     <w:p>
       <w:pPr>
-        <w:jc w:val="both"/>
-        <w:rPr>
-          <w:rFonts w:ascii="Arial" w:hAnsi="Arial" w:cs="Arial"/>
-        </w:rPr>
-      </w:pPr>
-      <w:r>
-        <w:rPr>
-          <w:rFonts w:ascii="Arial" w:hAnsi="Arial" w:cs="Arial"/>
-        </w:rPr>
-        <w:t>Descrever todo o conteúdo do projeto ( Pesquisa, visita...)</w:t>
-      </w:r>
-    </w:p>
-    <w:p>
-      <w:pPr>
-        <w:jc w:val="both"/>
-        <w:rPr>
-          <w:rFonts w:ascii="Arial" w:hAnsi="Arial" w:cs="Arial"/>
-        </w:rPr>
-      </w:pPr>
-      <w:r>
-        <w:rPr>
-          <w:rFonts w:ascii="Arial" w:hAnsi="Arial" w:cs="Arial"/>
-        </w:rPr>
-        <w:t>Marcus</w:t>
+        <w:keepNext/>
+        <w:jc w:val="both"/>
+      </w:pPr>
+      <w:r>
+        <w:rPr>
+          <w:rFonts w:ascii="Arial" w:hAnsi="Arial" w:cs="Arial"/>
+          <w:noProof/>
+          <w:lang w:eastAsia="pt-BR"/>
+        </w:rPr>
+        <w:drawing>
+          <wp:inline distT="0" distB="0" distL="0" distR="0" wp14:anchorId="6F4F902C" wp14:editId="5A5AE916">
+            <wp:extent cx="5400040" cy="3035935"/>
+            <wp:effectExtent l="0" t="0" r="0" b="0"/>
+            <wp:docPr id="2" name="Imagem 2"/>
+            <wp:cNvGraphicFramePr>
+              <a:graphicFrameLocks xmlns:a="http://schemas.openxmlformats.org/drawingml/2006/main" noChangeAspect="1"/>
+            </wp:cNvGraphicFramePr>
+            <a:graphic xmlns:a="http://schemas.openxmlformats.org/drawingml/2006/main">
+              <a:graphicData uri="http://schemas.openxmlformats.org/drawingml/2006/picture">
+                <pic:pic xmlns:pic="http://schemas.openxmlformats.org/drawingml/2006/picture">
+                  <pic:nvPicPr>
+                    <pic:cNvPr id="2" name="index.png"/>
+                    <pic:cNvPicPr/>
+                  </pic:nvPicPr>
+                  <pic:blipFill>
+                    <a:blip r:embed="rId7" cstate="print">
+                      <a:extLst>
+                        <a:ext uri="{28A0092B-C50C-407E-A947-70E740481C1C}">
+                          <a14:useLocalDpi xmlns:a14="http://schemas.microsoft.com/office/drawing/2010/main" val="0"/>
+                        </a:ext>
+                      </a:extLst>
+                    </a:blip>
+                    <a:stretch>
+                      <a:fillRect/>
+                    </a:stretch>
+                  </pic:blipFill>
+                  <pic:spPr>
+                    <a:xfrm>
+                      <a:off x="0" y="0"/>
+                      <a:ext cx="5400040" cy="3035935"/>
+                    </a:xfrm>
+                    <a:prstGeom prst="rect">
+                      <a:avLst/>
+                    </a:prstGeom>
+                  </pic:spPr>
+                </pic:pic>
+              </a:graphicData>
+            </a:graphic>
+          </wp:inline>
+        </w:drawing>
+      </w:r>
+    </w:p>
+    <w:p>
+      <w:pPr>
+        <w:keepNext/>
+        <w:jc w:val="both"/>
+        <w:rPr>
+          <w:b/>
+        </w:rPr>
+      </w:pPr>
+      <w:r>
+        <w:rPr>
+          <w:b/>
+        </w:rPr>
+        <w:t>Home</w:t>
+      </w:r>
+      <w:r>
+        <w:rPr>
+          <w:b/>
+        </w:rPr>
+        <w:t>:</w:t>
+      </w:r>
+    </w:p>
+    <w:p>
+      <w:pPr>
+        <w:jc w:val="both"/>
+        <w:rPr>
+          <w:rFonts w:ascii="Arial" w:hAnsi="Arial" w:cs="Arial"/>
+        </w:rPr>
+      </w:pPr>
+      <w:r>
+        <w:rPr>
+          <w:rFonts w:ascii="Arial" w:hAnsi="Arial" w:cs="Arial"/>
+        </w:rPr>
+        <w:t xml:space="preserve">Essa é a tela inicia da rede social </w:t>
+      </w:r>
+      <w:proofErr w:type="spellStart"/>
+      <w:r>
+        <w:rPr>
+          <w:rFonts w:ascii="Arial" w:hAnsi="Arial" w:cs="Arial"/>
+        </w:rPr>
+        <w:t>My</w:t>
+      </w:r>
+      <w:proofErr w:type="spellEnd"/>
+      <w:r>
+        <w:rPr>
+          <w:rFonts w:ascii="Arial" w:hAnsi="Arial" w:cs="Arial"/>
+        </w:rPr>
+        <w:t xml:space="preserve"> </w:t>
+      </w:r>
+      <w:proofErr w:type="spellStart"/>
+      <w:r>
+        <w:rPr>
+          <w:rFonts w:ascii="Arial" w:hAnsi="Arial" w:cs="Arial"/>
+        </w:rPr>
+        <w:t>Inner</w:t>
+      </w:r>
+      <w:proofErr w:type="spellEnd"/>
+      <w:r>
+        <w:rPr>
+          <w:rFonts w:ascii="Arial" w:hAnsi="Arial" w:cs="Arial"/>
+        </w:rPr>
+        <w:t xml:space="preserve">, ela contém uma barra de tarefas em seu canto superior com os seguintes botões: </w:t>
+      </w:r>
+      <w:proofErr w:type="spellStart"/>
+      <w:r>
+        <w:rPr>
+          <w:rFonts w:ascii="Arial" w:hAnsi="Arial" w:cs="Arial"/>
+        </w:rPr>
+        <w:t>My</w:t>
+      </w:r>
+      <w:proofErr w:type="spellEnd"/>
+      <w:r>
+        <w:rPr>
+          <w:rFonts w:ascii="Arial" w:hAnsi="Arial" w:cs="Arial"/>
+        </w:rPr>
+        <w:t xml:space="preserve"> </w:t>
+      </w:r>
+      <w:proofErr w:type="spellStart"/>
+      <w:r>
+        <w:rPr>
+          <w:rFonts w:ascii="Arial" w:hAnsi="Arial" w:cs="Arial"/>
+        </w:rPr>
+        <w:t>Inner</w:t>
+      </w:r>
+      <w:proofErr w:type="spellEnd"/>
+      <w:proofErr w:type="gramStart"/>
+      <w:r>
+        <w:rPr>
+          <w:rFonts w:ascii="Arial" w:hAnsi="Arial" w:cs="Arial"/>
+        </w:rPr>
+        <w:t>? ,</w:t>
+      </w:r>
+      <w:proofErr w:type="gramEnd"/>
+      <w:r>
+        <w:rPr>
+          <w:rFonts w:ascii="Arial" w:hAnsi="Arial" w:cs="Arial"/>
+        </w:rPr>
+        <w:t xml:space="preserve"> Objetivos, Quem Somos, Cadastro e também o campo de login que veremos suas funcionalidades nas próximas telas.</w:t>
+      </w:r>
+    </w:p>
+    <w:p>
+      <w:pPr>
+        <w:jc w:val="both"/>
+        <w:rPr>
+          <w:rFonts w:ascii="Arial" w:hAnsi="Arial" w:cs="Arial"/>
+        </w:rPr>
+      </w:pPr>
+    </w:p>
+    <w:p>
+      <w:pPr>
+        <w:jc w:val="both"/>
+        <w:rPr>
+          <w:rFonts w:ascii="Arial" w:hAnsi="Arial" w:cs="Arial"/>
+        </w:rPr>
+      </w:pPr>
+    </w:p>
+    <w:p>
+      <w:pPr>
+        <w:jc w:val="both"/>
+        <w:rPr>
+          <w:rFonts w:ascii="Arial" w:hAnsi="Arial" w:cs="Arial"/>
+        </w:rPr>
+      </w:pPr>
+    </w:p>
+    <w:p>
+      <w:pPr>
+        <w:jc w:val="both"/>
+        <w:rPr>
+          <w:rFonts w:ascii="Arial" w:hAnsi="Arial" w:cs="Arial"/>
+        </w:rPr>
+      </w:pPr>
+    </w:p>
+    <w:p>
+      <w:pPr>
+        <w:jc w:val="both"/>
+        <w:rPr>
+          <w:rFonts w:ascii="Arial" w:hAnsi="Arial" w:cs="Arial"/>
+        </w:rPr>
+      </w:pPr>
+    </w:p>
+    <w:p>
+      <w:pPr>
+        <w:jc w:val="both"/>
+        <w:rPr>
+          <w:rFonts w:ascii="Arial" w:hAnsi="Arial" w:cs="Arial"/>
+        </w:rPr>
+      </w:pPr>
+    </w:p>
+    <w:p>
+      <w:pPr>
+        <w:jc w:val="both"/>
+        <w:rPr>
+          <w:rFonts w:ascii="Arial" w:hAnsi="Arial" w:cs="Arial"/>
+        </w:rPr>
+      </w:pPr>
+    </w:p>
+    <w:p>
+      <w:pPr>
+        <w:jc w:val="both"/>
+        <w:rPr>
+          <w:rFonts w:ascii="Arial" w:hAnsi="Arial" w:cs="Arial"/>
+        </w:rPr>
+      </w:pPr>
+    </w:p>
+    <w:p>
+      <w:pPr>
+        <w:jc w:val="both"/>
+        <w:rPr>
+          <w:rFonts w:ascii="Arial" w:hAnsi="Arial" w:cs="Arial"/>
+        </w:rPr>
+      </w:pPr>
+      <w:r>
+        <w:rPr>
+          <w:rFonts w:ascii="Arial" w:hAnsi="Arial" w:cs="Arial"/>
+          <w:noProof/>
+          <w:lang w:eastAsia="pt-BR"/>
+        </w:rPr>
+        <w:lastRenderedPageBreak/>
+        <w:drawing>
+          <wp:inline distT="0" distB="0" distL="0" distR="0" wp14:anchorId="6CACC9A1" wp14:editId="3BC0211F">
+            <wp:extent cx="5400040" cy="3035935"/>
+            <wp:effectExtent l="0" t="0" r="0" b="0"/>
+            <wp:docPr id="3" name="Imagem 3"/>
+            <wp:cNvGraphicFramePr>
+              <a:graphicFrameLocks xmlns:a="http://schemas.openxmlformats.org/drawingml/2006/main" noChangeAspect="1"/>
+            </wp:cNvGraphicFramePr>
+            <a:graphic xmlns:a="http://schemas.openxmlformats.org/drawingml/2006/main">
+              <a:graphicData uri="http://schemas.openxmlformats.org/drawingml/2006/picture">
+                <pic:pic xmlns:pic="http://schemas.openxmlformats.org/drawingml/2006/picture">
+                  <pic:nvPicPr>
+                    <pic:cNvPr id="3" name="oq eh.png"/>
+                    <pic:cNvPicPr/>
+                  </pic:nvPicPr>
+                  <pic:blipFill>
+                    <a:blip r:embed="rId8" cstate="print">
+                      <a:extLst>
+                        <a:ext uri="{28A0092B-C50C-407E-A947-70E740481C1C}">
+                          <a14:useLocalDpi xmlns:a14="http://schemas.microsoft.com/office/drawing/2010/main" val="0"/>
+                        </a:ext>
+                      </a:extLst>
+                    </a:blip>
+                    <a:stretch>
+                      <a:fillRect/>
+                    </a:stretch>
+                  </pic:blipFill>
+                  <pic:spPr>
+                    <a:xfrm>
+                      <a:off x="0" y="0"/>
+                      <a:ext cx="5400040" cy="3035935"/>
+                    </a:xfrm>
+                    <a:prstGeom prst="rect">
+                      <a:avLst/>
+                    </a:prstGeom>
+                  </pic:spPr>
+                </pic:pic>
+              </a:graphicData>
+            </a:graphic>
+          </wp:inline>
+        </w:drawing>
+      </w:r>
+    </w:p>
+    <w:p>
+      <w:pPr>
+        <w:jc w:val="both"/>
+        <w:rPr>
+          <w:rFonts w:ascii="Arial" w:hAnsi="Arial" w:cs="Arial"/>
+          <w:b/>
+        </w:rPr>
+      </w:pPr>
+      <w:proofErr w:type="spellStart"/>
+      <w:r>
+        <w:rPr>
+          <w:rFonts w:ascii="Arial" w:hAnsi="Arial" w:cs="Arial"/>
+          <w:b/>
+        </w:rPr>
+        <w:t>My</w:t>
+      </w:r>
+      <w:proofErr w:type="spellEnd"/>
+      <w:r>
+        <w:rPr>
+          <w:rFonts w:ascii="Arial" w:hAnsi="Arial" w:cs="Arial"/>
+          <w:b/>
+        </w:rPr>
+        <w:t xml:space="preserve"> </w:t>
+      </w:r>
+      <w:proofErr w:type="spellStart"/>
+      <w:proofErr w:type="gramStart"/>
+      <w:r>
+        <w:rPr>
+          <w:rFonts w:ascii="Arial" w:hAnsi="Arial" w:cs="Arial"/>
+          <w:b/>
+        </w:rPr>
+        <w:t>Inner</w:t>
+      </w:r>
+      <w:proofErr w:type="spellEnd"/>
+      <w:r>
+        <w:rPr>
+          <w:rFonts w:ascii="Arial" w:hAnsi="Arial" w:cs="Arial"/>
+          <w:b/>
+        </w:rPr>
+        <w:t>?</w:t>
+      </w:r>
+      <w:r>
+        <w:rPr>
+          <w:rFonts w:ascii="Arial" w:hAnsi="Arial" w:cs="Arial"/>
+          <w:b/>
+        </w:rPr>
+        <w:t>:</w:t>
+      </w:r>
+      <w:proofErr w:type="gramEnd"/>
+    </w:p>
+    <w:p>
+      <w:pPr>
+        <w:jc w:val="both"/>
+        <w:rPr>
+          <w:rFonts w:ascii="Arial" w:hAnsi="Arial" w:cs="Arial"/>
+        </w:rPr>
+      </w:pPr>
+      <w:r>
+        <w:rPr>
+          <w:rFonts w:ascii="Arial" w:hAnsi="Arial" w:cs="Arial"/>
+        </w:rPr>
+        <w:t xml:space="preserve">Anteriormente foi descrito o botão </w:t>
+      </w:r>
+      <w:proofErr w:type="spellStart"/>
+      <w:r>
+        <w:rPr>
+          <w:rFonts w:ascii="Arial" w:hAnsi="Arial" w:cs="Arial"/>
+        </w:rPr>
+        <w:t>My</w:t>
+      </w:r>
+      <w:proofErr w:type="spellEnd"/>
+      <w:r>
+        <w:rPr>
+          <w:rFonts w:ascii="Arial" w:hAnsi="Arial" w:cs="Arial"/>
+        </w:rPr>
+        <w:t xml:space="preserve"> </w:t>
+      </w:r>
+      <w:proofErr w:type="spellStart"/>
+      <w:proofErr w:type="gramStart"/>
+      <w:r>
+        <w:rPr>
+          <w:rFonts w:ascii="Arial" w:hAnsi="Arial" w:cs="Arial"/>
+        </w:rPr>
+        <w:t>inner</w:t>
+      </w:r>
+      <w:proofErr w:type="spellEnd"/>
+      <w:r>
+        <w:rPr>
+          <w:rFonts w:ascii="Arial" w:hAnsi="Arial" w:cs="Arial"/>
+        </w:rPr>
+        <w:t>?,</w:t>
+      </w:r>
+      <w:proofErr w:type="gramEnd"/>
+      <w:r>
+        <w:rPr>
+          <w:rFonts w:ascii="Arial" w:hAnsi="Arial" w:cs="Arial"/>
+        </w:rPr>
+        <w:t xml:space="preserve"> ao clicar nele o usuário é direcionado para essa página onde é descrito alguns propósitos do sistema.</w:t>
+      </w:r>
+    </w:p>
+    <w:p>
+      <w:pPr>
+        <w:jc w:val="both"/>
+        <w:rPr>
+          <w:rFonts w:ascii="Arial" w:hAnsi="Arial" w:cs="Arial"/>
+        </w:rPr>
+      </w:pPr>
+    </w:p>
+    <w:p>
+      <w:pPr>
+        <w:jc w:val="both"/>
+        <w:rPr>
+          <w:rFonts w:ascii="Arial" w:hAnsi="Arial" w:cs="Arial"/>
+        </w:rPr>
+      </w:pPr>
+      <w:r>
+        <w:rPr>
+          <w:rFonts w:ascii="Arial" w:hAnsi="Arial" w:cs="Arial"/>
+          <w:noProof/>
+          <w:lang w:eastAsia="pt-BR"/>
+        </w:rPr>
+        <w:drawing>
+          <wp:inline distT="0" distB="0" distL="0" distR="0" wp14:anchorId="54C37103" wp14:editId="68D35641">
+            <wp:extent cx="5400040" cy="3035935"/>
+            <wp:effectExtent l="0" t="0" r="0" b="0"/>
+            <wp:docPr id="5" name="Imagem 5"/>
+            <wp:cNvGraphicFramePr>
+              <a:graphicFrameLocks xmlns:a="http://schemas.openxmlformats.org/drawingml/2006/main" noChangeAspect="1"/>
+            </wp:cNvGraphicFramePr>
+            <a:graphic xmlns:a="http://schemas.openxmlformats.org/drawingml/2006/main">
+              <a:graphicData uri="http://schemas.openxmlformats.org/drawingml/2006/picture">
+                <pic:pic xmlns:pic="http://schemas.openxmlformats.org/drawingml/2006/picture">
+                  <pic:nvPicPr>
+                    <pic:cNvPr id="5" name="objetivos.png"/>
+                    <pic:cNvPicPr/>
+                  </pic:nvPicPr>
+                  <pic:blipFill>
+                    <a:blip r:embed="rId9" cstate="print">
+                      <a:extLst>
+                        <a:ext uri="{28A0092B-C50C-407E-A947-70E740481C1C}">
+                          <a14:useLocalDpi xmlns:a14="http://schemas.microsoft.com/office/drawing/2010/main" val="0"/>
+                        </a:ext>
+                      </a:extLst>
+                    </a:blip>
+                    <a:stretch>
+                      <a:fillRect/>
+                    </a:stretch>
+                  </pic:blipFill>
+                  <pic:spPr>
+                    <a:xfrm>
+                      <a:off x="0" y="0"/>
+                      <a:ext cx="5400040" cy="3035935"/>
+                    </a:xfrm>
+                    <a:prstGeom prst="rect">
+                      <a:avLst/>
+                    </a:prstGeom>
+                  </pic:spPr>
+                </pic:pic>
+              </a:graphicData>
+            </a:graphic>
+          </wp:inline>
+        </w:drawing>
+      </w:r>
+    </w:p>
+    <w:p>
+      <w:pPr>
+        <w:jc w:val="both"/>
+        <w:rPr>
+          <w:rFonts w:ascii="Arial" w:hAnsi="Arial" w:cs="Arial"/>
+          <w:b/>
+        </w:rPr>
+      </w:pPr>
+      <w:r>
+        <w:rPr>
+          <w:rFonts w:ascii="Arial" w:hAnsi="Arial" w:cs="Arial"/>
+          <w:b/>
+        </w:rPr>
+        <w:t>Objetivos:</w:t>
+      </w:r>
+    </w:p>
+    <w:p>
+      <w:pPr>
+        <w:jc w:val="both"/>
+        <w:rPr>
+          <w:rFonts w:ascii="Arial" w:hAnsi="Arial" w:cs="Arial"/>
+        </w:rPr>
+      </w:pPr>
+      <w:r>
+        <w:rPr>
+          <w:rFonts w:ascii="Arial" w:hAnsi="Arial" w:cs="Arial"/>
+        </w:rPr>
+        <w:t xml:space="preserve">Após o usuário clicar no botão objeto ele foi direcionado para essa página onde </w:t>
+      </w:r>
+      <w:proofErr w:type="gramStart"/>
+      <w:r>
+        <w:rPr>
+          <w:rFonts w:ascii="Arial" w:hAnsi="Arial" w:cs="Arial"/>
+        </w:rPr>
+        <w:t>é</w:t>
+      </w:r>
+      <w:proofErr w:type="gramEnd"/>
+      <w:r>
+        <w:rPr>
+          <w:rFonts w:ascii="Arial" w:hAnsi="Arial" w:cs="Arial"/>
+        </w:rPr>
+        <w:t xml:space="preserve"> descrito o objetivo e os valores embasados para a construção do sistema.</w:t>
+      </w:r>
+    </w:p>
+    <w:p>
+      <w:pPr>
+        <w:jc w:val="both"/>
+        <w:rPr>
+          <w:rFonts w:ascii="Arial" w:hAnsi="Arial" w:cs="Arial"/>
+        </w:rPr>
+      </w:pPr>
+      <w:r>
+        <w:rPr>
+          <w:rFonts w:ascii="Arial" w:hAnsi="Arial" w:cs="Arial"/>
+          <w:noProof/>
+          <w:lang w:eastAsia="pt-BR"/>
+        </w:rPr>
+        <w:lastRenderedPageBreak/>
+        <w:drawing>
+          <wp:inline distT="0" distB="0" distL="0" distR="0" wp14:anchorId="0EA0F779" wp14:editId="50429A19">
+            <wp:extent cx="5400040" cy="3035935"/>
+            <wp:effectExtent l="0" t="0" r="0" b="0"/>
+            <wp:docPr id="9" name="Imagem 9"/>
+            <wp:cNvGraphicFramePr>
+              <a:graphicFrameLocks xmlns:a="http://schemas.openxmlformats.org/drawingml/2006/main" noChangeAspect="1"/>
+            </wp:cNvGraphicFramePr>
+            <a:graphic xmlns:a="http://schemas.openxmlformats.org/drawingml/2006/main">
+              <a:graphicData uri="http://schemas.openxmlformats.org/drawingml/2006/picture">
+                <pic:pic xmlns:pic="http://schemas.openxmlformats.org/drawingml/2006/picture">
+                  <pic:nvPicPr>
+                    <pic:cNvPr id="9" name="quem somos.png"/>
+                    <pic:cNvPicPr/>
+                  </pic:nvPicPr>
+                  <pic:blipFill>
+                    <a:blip r:embed="rId10" cstate="print">
+                      <a:extLst>
+                        <a:ext uri="{28A0092B-C50C-407E-A947-70E740481C1C}">
+                          <a14:useLocalDpi xmlns:a14="http://schemas.microsoft.com/office/drawing/2010/main" val="0"/>
+                        </a:ext>
+                      </a:extLst>
+                    </a:blip>
+                    <a:stretch>
+                      <a:fillRect/>
+                    </a:stretch>
+                  </pic:blipFill>
+                  <pic:spPr>
+                    <a:xfrm>
+                      <a:off x="0" y="0"/>
+                      <a:ext cx="5400040" cy="3035935"/>
+                    </a:xfrm>
+                    <a:prstGeom prst="rect">
+                      <a:avLst/>
+                    </a:prstGeom>
+                  </pic:spPr>
+                </pic:pic>
+              </a:graphicData>
+            </a:graphic>
+          </wp:inline>
+        </w:drawing>
+      </w:r>
+    </w:p>
+    <w:p>
+      <w:pPr>
+        <w:jc w:val="both"/>
+        <w:rPr>
+          <w:rFonts w:ascii="Arial" w:hAnsi="Arial" w:cs="Arial"/>
+          <w:b/>
+        </w:rPr>
+      </w:pPr>
+      <w:r>
+        <w:rPr>
+          <w:rFonts w:ascii="Arial" w:hAnsi="Arial" w:cs="Arial"/>
+          <w:b/>
+        </w:rPr>
+        <w:t>Quem somos:</w:t>
+      </w:r>
+    </w:p>
+    <w:p>
+      <w:pPr>
+        <w:jc w:val="both"/>
+        <w:rPr>
+          <w:rFonts w:ascii="Arial" w:hAnsi="Arial" w:cs="Arial"/>
+        </w:rPr>
+      </w:pPr>
+      <w:r>
+        <w:rPr>
+          <w:rFonts w:ascii="Arial" w:hAnsi="Arial" w:cs="Arial"/>
+        </w:rPr>
+        <w:t>Essa é uma página dedicada para exibir os criadores da ideia e para quem queira saber um pouca mais ou até menos fechar uma parceria estão nossas redes sociais para contato.</w:t>
+      </w:r>
+    </w:p>
+    <w:p>
+      <w:pPr>
+        <w:jc w:val="both"/>
+        <w:rPr>
+          <w:rFonts w:ascii="Arial" w:hAnsi="Arial" w:cs="Arial"/>
+        </w:rPr>
+      </w:pPr>
+    </w:p>
+    <w:p>
+      <w:pPr>
+        <w:jc w:val="both"/>
+        <w:rPr>
+          <w:rFonts w:ascii="Arial" w:hAnsi="Arial" w:cs="Arial"/>
+        </w:rPr>
+      </w:pPr>
+      <w:r>
+        <w:rPr>
+          <w:rFonts w:ascii="Arial" w:hAnsi="Arial" w:cs="Arial"/>
+          <w:noProof/>
+          <w:lang w:eastAsia="pt-BR"/>
+        </w:rPr>
+        <w:drawing>
+          <wp:inline distT="0" distB="0" distL="0" distR="0" wp14:anchorId="261E9351" wp14:editId="7E0642EB">
+            <wp:extent cx="5400040" cy="3035935"/>
+            <wp:effectExtent l="0" t="0" r="0" b="0"/>
+            <wp:docPr id="10" name="Imagem 10"/>
+            <wp:cNvGraphicFramePr>
+              <a:graphicFrameLocks xmlns:a="http://schemas.openxmlformats.org/drawingml/2006/main" noChangeAspect="1"/>
+            </wp:cNvGraphicFramePr>
+            <a:graphic xmlns:a="http://schemas.openxmlformats.org/drawingml/2006/main">
+              <a:graphicData uri="http://schemas.openxmlformats.org/drawingml/2006/picture">
+                <pic:pic xmlns:pic="http://schemas.openxmlformats.org/drawingml/2006/picture">
+                  <pic:nvPicPr>
+                    <pic:cNvPr id="10" name="cadastro.png"/>
+                    <pic:cNvPicPr/>
+                  </pic:nvPicPr>
+                  <pic:blipFill>
+                    <a:blip r:embed="rId11" cstate="print">
+                      <a:extLst>
+                        <a:ext uri="{28A0092B-C50C-407E-A947-70E740481C1C}">
+                          <a14:useLocalDpi xmlns:a14="http://schemas.microsoft.com/office/drawing/2010/main" val="0"/>
+                        </a:ext>
+                      </a:extLst>
+                    </a:blip>
+                    <a:stretch>
+                      <a:fillRect/>
+                    </a:stretch>
+                  </pic:blipFill>
+                  <pic:spPr>
+                    <a:xfrm>
+                      <a:off x="0" y="0"/>
+                      <a:ext cx="5400040" cy="3035935"/>
+                    </a:xfrm>
+                    <a:prstGeom prst="rect">
+                      <a:avLst/>
+                    </a:prstGeom>
+                  </pic:spPr>
+                </pic:pic>
+              </a:graphicData>
+            </a:graphic>
+          </wp:inline>
+        </w:drawing>
+      </w:r>
+    </w:p>
+    <w:p>
+      <w:pPr>
+        <w:jc w:val="both"/>
+        <w:rPr>
+          <w:rFonts w:ascii="Arial" w:hAnsi="Arial" w:cs="Arial"/>
+          <w:b/>
+        </w:rPr>
+      </w:pPr>
+      <w:r>
+        <w:rPr>
+          <w:rFonts w:ascii="Arial" w:hAnsi="Arial" w:cs="Arial"/>
+          <w:b/>
+        </w:rPr>
+        <w:t>Formulário de registro</w:t>
+      </w:r>
+    </w:p>
+    <w:p>
+      <w:pPr>
+        <w:jc w:val="both"/>
+        <w:rPr>
+          <w:rFonts w:ascii="Arial" w:hAnsi="Arial" w:cs="Arial"/>
+        </w:rPr>
+      </w:pPr>
+      <w:r>
+        <w:rPr>
+          <w:rFonts w:ascii="Arial" w:hAnsi="Arial" w:cs="Arial"/>
+        </w:rPr>
+        <w:t xml:space="preserve">Essa é a tela do formulário de registro onde serão cadastrados os dados do login do usuário como: </w:t>
+      </w:r>
+      <w:proofErr w:type="spellStart"/>
+      <w:r>
+        <w:rPr>
+          <w:rFonts w:ascii="Arial" w:hAnsi="Arial" w:cs="Arial"/>
+        </w:rPr>
+        <w:t>user</w:t>
+      </w:r>
+      <w:proofErr w:type="spellEnd"/>
+      <w:r>
+        <w:rPr>
+          <w:rFonts w:ascii="Arial" w:hAnsi="Arial" w:cs="Arial"/>
+        </w:rPr>
+        <w:t xml:space="preserve"> </w:t>
+      </w:r>
+      <w:proofErr w:type="spellStart"/>
+      <w:r>
+        <w:rPr>
+          <w:rFonts w:ascii="Arial" w:hAnsi="Arial" w:cs="Arial"/>
+        </w:rPr>
+        <w:t>name</w:t>
+      </w:r>
+      <w:proofErr w:type="spellEnd"/>
+      <w:r>
+        <w:rPr>
+          <w:rFonts w:ascii="Arial" w:hAnsi="Arial" w:cs="Arial"/>
+        </w:rPr>
+        <w:t xml:space="preserve">, </w:t>
+      </w:r>
+      <w:proofErr w:type="spellStart"/>
+      <w:r>
+        <w:rPr>
+          <w:rFonts w:ascii="Arial" w:hAnsi="Arial" w:cs="Arial"/>
+        </w:rPr>
+        <w:t>password</w:t>
+      </w:r>
+      <w:proofErr w:type="spellEnd"/>
+      <w:r>
+        <w:rPr>
+          <w:rFonts w:ascii="Arial" w:hAnsi="Arial" w:cs="Arial"/>
+        </w:rPr>
+        <w:t xml:space="preserve"> e </w:t>
+      </w:r>
+      <w:proofErr w:type="spellStart"/>
+      <w:r>
+        <w:rPr>
+          <w:rFonts w:ascii="Arial" w:hAnsi="Arial" w:cs="Arial"/>
+        </w:rPr>
+        <w:t>email</w:t>
+      </w:r>
+      <w:proofErr w:type="spellEnd"/>
+      <w:r>
+        <w:rPr>
+          <w:rFonts w:ascii="Arial" w:hAnsi="Arial" w:cs="Arial"/>
+        </w:rPr>
+        <w:t xml:space="preserve"> e também na mesma tela serão inseridos </w:t>
+      </w:r>
+      <w:r>
+        <w:rPr>
+          <w:rFonts w:ascii="Arial" w:hAnsi="Arial" w:cs="Arial"/>
+        </w:rPr>
+        <w:lastRenderedPageBreak/>
+        <w:t>os dados do usuário: nome, sobrenome, sexo, data nascimento, CPF, endereço, cidade, estado e pais, no fim do formulário o usuário após ler os termos de uso do sistema ele marca a confirmação que ele está de acordo com o que acabou de ler.</w:t>
+      </w:r>
+    </w:p>
+    <w:p>
+      <w:pPr>
+        <w:jc w:val="both"/>
+        <w:rPr>
+          <w:rFonts w:ascii="Arial" w:hAnsi="Arial" w:cs="Arial"/>
+        </w:rPr>
+      </w:pPr>
+    </w:p>
+    <w:p>
+      <w:pPr>
+        <w:jc w:val="both"/>
+        <w:rPr>
+          <w:rFonts w:ascii="Arial" w:hAnsi="Arial" w:cs="Arial"/>
+        </w:rPr>
+      </w:pPr>
+      <w:r>
+        <w:rPr>
+          <w:rFonts w:ascii="Arial" w:hAnsi="Arial" w:cs="Arial"/>
+          <w:noProof/>
+          <w:lang w:eastAsia="pt-BR"/>
+        </w:rPr>
+        <w:drawing>
+          <wp:inline distT="0" distB="0" distL="0" distR="0" wp14:anchorId="51422FED" wp14:editId="733568FE">
+            <wp:extent cx="5400040" cy="2811579"/>
+            <wp:effectExtent l="0" t="0" r="0" b="8255"/>
+            <wp:docPr id="13" name="Imagem 13" descr="C:\Users\marcu\Desktop\111.PNG"/>
+            <wp:cNvGraphicFramePr>
+              <a:graphicFrameLocks xmlns:a="http://schemas.openxmlformats.org/drawingml/2006/main" noChangeAspect="1"/>
+            </wp:cNvGraphicFramePr>
+            <a:graphic xmlns:a="http://schemas.openxmlformats.org/drawingml/2006/main">
+              <a:graphicData uri="http://schemas.openxmlformats.org/drawingml/2006/picture">
+                <pic:pic xmlns:pic="http://schemas.openxmlformats.org/drawingml/2006/picture">
+                  <pic:nvPicPr>
+                    <pic:cNvPr id="0" name="Picture 2" descr="C:\Users\marcu\Desktop\111.PNG"/>
+                    <pic:cNvPicPr>
+                      <a:picLocks noChangeAspect="1" noChangeArrowheads="1"/>
+                    </pic:cNvPicPr>
+                  </pic:nvPicPr>
+                  <pic:blipFill>
+                    <a:blip r:embed="rId12">
+                      <a:extLst>
+                        <a:ext uri="{28A0092B-C50C-407E-A947-70E740481C1C}">
+                          <a14:useLocalDpi xmlns:a14="http://schemas.microsoft.com/office/drawing/2010/main" val="0"/>
+                        </a:ext>
+                      </a:extLst>
+                    </a:blip>
+                    <a:srcRect/>
+                    <a:stretch>
+                      <a:fillRect/>
+                    </a:stretch>
+                  </pic:blipFill>
+                  <pic:spPr bwMode="auto">
+                    <a:xfrm>
+                      <a:off x="0" y="0"/>
+                      <a:ext cx="5400040" cy="2811579"/>
+                    </a:xfrm>
+                    <a:prstGeom prst="rect">
+                      <a:avLst/>
+                    </a:prstGeom>
+                    <a:noFill/>
+                    <a:ln>
+                      <a:noFill/>
+                    </a:ln>
+                  </pic:spPr>
+                </pic:pic>
+              </a:graphicData>
+            </a:graphic>
+          </wp:inline>
+        </w:drawing>
+      </w:r>
+    </w:p>
+    <w:p>
+      <w:pPr>
+        <w:jc w:val="both"/>
+        <w:rPr>
+          <w:rFonts w:ascii="Arial" w:hAnsi="Arial" w:cs="Arial"/>
+          <w:b/>
+        </w:rPr>
+      </w:pPr>
+      <w:r>
+        <w:rPr>
+          <w:rFonts w:ascii="Arial" w:hAnsi="Arial" w:cs="Arial"/>
+          <w:b/>
+        </w:rPr>
+        <w:t>Atualização de cadastro</w:t>
+      </w:r>
+    </w:p>
+    <w:p>
+      <w:pPr>
+        <w:jc w:val="both"/>
+        <w:rPr>
+          <w:rFonts w:ascii="Arial" w:hAnsi="Arial" w:cs="Arial"/>
+        </w:rPr>
+      </w:pPr>
+      <w:r>
+        <w:rPr>
+          <w:rFonts w:ascii="Arial" w:hAnsi="Arial" w:cs="Arial"/>
+        </w:rPr>
+        <w:t xml:space="preserve">Após o usuário confirmar seus dados na tela anterior ele é direcionado para essa tela onde é feita sua interação com o sistema, no superior temos uma barra de tarefas onde temos os ícones da home que ao clicar você volta para a primeira </w:t>
+      </w:r>
+      <w:proofErr w:type="spellStart"/>
+      <w:r>
+        <w:rPr>
+          <w:rFonts w:ascii="Arial" w:hAnsi="Arial" w:cs="Arial"/>
+        </w:rPr>
+        <w:t>pagina</w:t>
+      </w:r>
+      <w:proofErr w:type="spellEnd"/>
+      <w:r>
+        <w:rPr>
+          <w:rFonts w:ascii="Arial" w:hAnsi="Arial" w:cs="Arial"/>
+        </w:rPr>
+        <w:t>, um botão onde estão localizadas suas notificações, e também um ícone de configurações.</w:t>
+      </w:r>
+    </w:p>
+    <w:p>
+      <w:pPr>
+        <w:jc w:val="both"/>
+        <w:rPr>
+          <w:rFonts w:ascii="Arial" w:hAnsi="Arial" w:cs="Arial"/>
+        </w:rPr>
+      </w:pPr>
+      <w:r>
+        <w:rPr>
+          <w:rFonts w:ascii="Arial" w:hAnsi="Arial" w:cs="Arial"/>
+        </w:rPr>
+        <w:t>Há esquerda temos os dados do usuário, no centro da tela temos as funções de atualizar os dados pessoais, alterar a foto, atualizar citação favorita (mesma que é mostrada no canto da tela e deletar conta, do lado direito da tela a função de avaliar nossos amigos, publicar nas redes sociais nossas avaliações.</w:t>
+      </w:r>
+    </w:p>
+    <w:p>
+      <w:pPr>
+        <w:jc w:val="both"/>
+        <w:rPr>
+          <w:rFonts w:ascii="Arial" w:hAnsi="Arial" w:cs="Arial"/>
+        </w:rPr>
+      </w:pPr>
+    </w:p>
+    <w:p>
+      <w:pPr>
+        <w:jc w:val="both"/>
+        <w:rPr>
+          <w:rFonts w:ascii="Arial" w:hAnsi="Arial" w:cs="Arial"/>
+        </w:rPr>
+      </w:pPr>
+      <w:r>
+        <w:rPr>
+          <w:noProof/>
+          <w:lang w:eastAsia="pt-BR"/>
+        </w:rPr>
+        <w:lastRenderedPageBreak/>
+        <w:drawing>
+          <wp:inline distT="0" distB="0" distL="0" distR="0" wp14:anchorId="6309C691" wp14:editId="091390E8">
+            <wp:extent cx="5400040" cy="2800985"/>
+            <wp:effectExtent l="0" t="0" r="0" b="0"/>
+            <wp:docPr id="12" name="Imagem 12"/>
+            <wp:cNvGraphicFramePr>
+              <a:graphicFrameLocks xmlns:a="http://schemas.openxmlformats.org/drawingml/2006/main" noChangeAspect="1"/>
+            </wp:cNvGraphicFramePr>
+            <a:graphic xmlns:a="http://schemas.openxmlformats.org/drawingml/2006/main">
+              <a:graphicData uri="http://schemas.openxmlformats.org/drawingml/2006/picture">
+                <pic:pic xmlns:pic="http://schemas.openxmlformats.org/drawingml/2006/picture">
+                  <pic:nvPicPr>
+                    <pic:cNvPr id="1" name=""/>
+                    <pic:cNvPicPr/>
+                  </pic:nvPicPr>
+                  <pic:blipFill>
+                    <a:blip r:embed="rId13"/>
+                    <a:stretch>
+                      <a:fillRect/>
+                    </a:stretch>
+                  </pic:blipFill>
+                  <pic:spPr>
+                    <a:xfrm>
+                      <a:off x="0" y="0"/>
+                      <a:ext cx="5400040" cy="2800985"/>
+                    </a:xfrm>
+                    <a:prstGeom prst="rect">
+                      <a:avLst/>
+                    </a:prstGeom>
+                  </pic:spPr>
+                </pic:pic>
+              </a:graphicData>
+            </a:graphic>
+          </wp:inline>
+        </w:drawing>
+      </w:r>
+    </w:p>
+    <w:p>
+      <w:pPr>
+        <w:jc w:val="both"/>
+        <w:rPr>
+          <w:rFonts w:ascii="Arial" w:hAnsi="Arial" w:cs="Arial"/>
+          <w:b/>
+        </w:rPr>
+      </w:pPr>
+      <w:proofErr w:type="gramStart"/>
+      <w:r>
+        <w:rPr>
+          <w:rFonts w:ascii="Arial" w:hAnsi="Arial" w:cs="Arial"/>
+          <w:b/>
+        </w:rPr>
+        <w:t>Tela Delete</w:t>
+      </w:r>
+      <w:proofErr w:type="gramEnd"/>
+    </w:p>
+    <w:p>
+      <w:pPr>
+        <w:jc w:val="both"/>
+        <w:rPr>
+          <w:rFonts w:ascii="Arial" w:hAnsi="Arial" w:cs="Arial"/>
+          <w:b/>
+        </w:rPr>
+      </w:pPr>
+      <w:r>
+        <w:rPr>
+          <w:rFonts w:ascii="Arial" w:hAnsi="Arial" w:cs="Arial"/>
+        </w:rPr>
+        <w:t>Nessa tela está demostrando a função deletar conta onde o usuário insatisfeito com o sistema tem a opção de deletar sua conta.</w:t>
+      </w:r>
+    </w:p>
+    <w:p>
+      <w:pPr>
+        <w:jc w:val="both"/>
+        <w:rPr>
+          <w:rFonts w:ascii="Arial" w:hAnsi="Arial" w:cs="Arial"/>
+        </w:rPr>
+      </w:pPr>
+    </w:p>
+    <w:p>
+      <w:pPr>
+        <w:jc w:val="both"/>
+        <w:rPr>
+          <w:rFonts w:ascii="Arial" w:hAnsi="Arial" w:cs="Arial"/>
+        </w:rPr>
+      </w:pPr>
+      <w:r>
+        <w:rPr>
+          <w:rFonts w:ascii="Arial" w:hAnsi="Arial" w:cs="Arial"/>
+          <w:noProof/>
+          <w:lang w:eastAsia="pt-BR"/>
+        </w:rPr>
+        <w:drawing>
+          <wp:inline distT="0" distB="0" distL="0" distR="0" wp14:anchorId="4EAABACB" wp14:editId="06CCE587">
+            <wp:extent cx="5400040" cy="2747796"/>
+            <wp:effectExtent l="0" t="0" r="0" b="0"/>
+            <wp:docPr id="14" name="Imagem 14" descr="C:\Users\marcu\Desktop\222.PNG"/>
+            <wp:cNvGraphicFramePr>
+              <a:graphicFrameLocks xmlns:a="http://schemas.openxmlformats.org/drawingml/2006/main" noChangeAspect="1"/>
+            </wp:cNvGraphicFramePr>
+            <a:graphic xmlns:a="http://schemas.openxmlformats.org/drawingml/2006/main">
+              <a:graphicData uri="http://schemas.openxmlformats.org/drawingml/2006/picture">
+                <pic:pic xmlns:pic="http://schemas.openxmlformats.org/drawingml/2006/picture">
+                  <pic:nvPicPr>
+                    <pic:cNvPr id="0" name="Picture 3" descr="C:\Users\marcu\Desktop\222.PNG"/>
+                    <pic:cNvPicPr>
+                      <a:picLocks noChangeAspect="1" noChangeArrowheads="1"/>
+                    </pic:cNvPicPr>
+                  </pic:nvPicPr>
+                  <pic:blipFill>
+                    <a:blip r:embed="rId14">
+                      <a:extLst>
+                        <a:ext uri="{28A0092B-C50C-407E-A947-70E740481C1C}">
+                          <a14:useLocalDpi xmlns:a14="http://schemas.microsoft.com/office/drawing/2010/main" val="0"/>
+                        </a:ext>
+                      </a:extLst>
+                    </a:blip>
+                    <a:srcRect/>
+                    <a:stretch>
+                      <a:fillRect/>
+                    </a:stretch>
+                  </pic:blipFill>
+                  <pic:spPr bwMode="auto">
+                    <a:xfrm>
+                      <a:off x="0" y="0"/>
+                      <a:ext cx="5400040" cy="2747796"/>
+                    </a:xfrm>
+                    <a:prstGeom prst="rect">
+                      <a:avLst/>
+                    </a:prstGeom>
+                    <a:noFill/>
+                    <a:ln>
+                      <a:noFill/>
+                    </a:ln>
+                  </pic:spPr>
+                </pic:pic>
+              </a:graphicData>
+            </a:graphic>
+          </wp:inline>
+        </w:drawing>
+      </w:r>
+    </w:p>
+    <w:p>
+      <w:pPr>
+        <w:jc w:val="both"/>
+        <w:rPr>
+          <w:rFonts w:ascii="Arial" w:hAnsi="Arial" w:cs="Arial"/>
+          <w:b/>
+        </w:rPr>
+      </w:pPr>
+      <w:r>
+        <w:rPr>
+          <w:rFonts w:ascii="Arial" w:hAnsi="Arial" w:cs="Arial"/>
+          <w:b/>
+        </w:rPr>
+        <w:t xml:space="preserve">Tela </w:t>
+      </w:r>
+      <w:proofErr w:type="spellStart"/>
+      <w:r>
+        <w:rPr>
+          <w:rFonts w:ascii="Arial" w:hAnsi="Arial" w:cs="Arial"/>
+          <w:b/>
+        </w:rPr>
+        <w:t>Timeline</w:t>
+      </w:r>
+      <w:proofErr w:type="spellEnd"/>
+    </w:p>
+    <w:p>
+      <w:pPr>
+        <w:jc w:val="both"/>
+        <w:rPr>
+          <w:rFonts w:ascii="Arial" w:hAnsi="Arial" w:cs="Arial"/>
+        </w:rPr>
+      </w:pPr>
+      <w:r>
+        <w:rPr>
+          <w:rFonts w:ascii="Arial" w:hAnsi="Arial" w:cs="Arial"/>
+        </w:rPr>
+        <w:t xml:space="preserve">Ao clicar em </w:t>
+      </w:r>
+      <w:proofErr w:type="gramStart"/>
+      <w:r>
+        <w:rPr>
+          <w:rFonts w:ascii="Arial" w:hAnsi="Arial" w:cs="Arial"/>
+        </w:rPr>
+        <w:t>minha avaliações</w:t>
+      </w:r>
+      <w:proofErr w:type="gramEnd"/>
+      <w:r>
+        <w:rPr>
+          <w:rFonts w:ascii="Arial" w:hAnsi="Arial" w:cs="Arial"/>
+        </w:rPr>
+        <w:t xml:space="preserve"> serão exibidas minhas notas em ética, moral, responsabilidade, inteligência e honestidade, também é exibido os comentários de quem fez as avaliações.</w:t>
+      </w:r>
+    </w:p>
+    <w:p>
+      <w:pPr>
+        <w:rPr>
+          <w:rFonts w:ascii="Arial" w:hAnsi="Arial" w:cs="Arial"/>
+        </w:rPr>
+      </w:pPr>
+      <w:r>
+        <w:rPr>
+          <w:rFonts w:ascii="Arial" w:hAnsi="Arial" w:cs="Arial"/>
+        </w:rPr>
+        <w:br w:type="page"/>
       </w:r>
     </w:p>
     <w:p>
@@ -1198,6 +2214,7 @@
           <w:rFonts w:ascii="Arial" w:hAnsi="Arial" w:cs="Arial"/>
           <w:b/>
         </w:rPr>
+        <w:lastRenderedPageBreak/>
         <w:t xml:space="preserve">V </w:t>
       </w:r>
       <w:r>
@@ -1217,36 +2234,209 @@
     </w:p>
     <w:p>
       <w:pPr>
-        <w:jc w:val="both"/>
-        <w:rPr>
-          <w:rFonts w:ascii="Arial" w:hAnsi="Arial" w:cs="Arial"/>
-        </w:rPr>
-      </w:pPr>
-      <w:r>
-        <w:rPr>
-          <w:rFonts w:ascii="Arial" w:hAnsi="Arial" w:cs="Arial"/>
-        </w:rPr>
-        <w:t>Descrever q</w:t>
-      </w:r>
-      <w:r>
-        <w:rPr>
-          <w:rFonts w:ascii="Arial" w:hAnsi="Arial" w:cs="Arial"/>
-        </w:rPr>
-        <w:t>ual o aprendizado e qual a relação entre a atividade realizada e a disciplina estudada, relacionar se possível com a aplicabilidade na atividade profissional.</w:t>
-      </w:r>
-    </w:p>
-    <w:p>
-      <w:pPr>
-        <w:jc w:val="both"/>
-        <w:rPr>
-          <w:rFonts w:ascii="Arial" w:hAnsi="Arial" w:cs="Arial"/>
-        </w:rPr>
-      </w:pPr>
-      <w:r>
-        <w:rPr>
-          <w:rFonts w:ascii="Arial" w:hAnsi="Arial" w:cs="Arial"/>
-        </w:rPr>
-        <w:t>PEDRO</w:t>
+        <w:widowControl w:val="0"/>
+        <w:autoSpaceDE w:val="0"/>
+        <w:autoSpaceDN w:val="0"/>
+        <w:adjustRightInd w:val="0"/>
+        <w:jc w:val="both"/>
+        <w:rPr>
+          <w:rFonts w:ascii="Calibri" w:hAnsi="Calibri" w:cs="Calibri"/>
+          <w:color w:val="00000A"/>
+          <w:sz w:val="28"/>
+          <w:szCs w:val="28"/>
+          <w:lang w:val="pt-PT"/>
+        </w:rPr>
+      </w:pPr>
+      <w:r>
+        <w:rPr>
+          <w:rFonts w:ascii="Calibri" w:hAnsi="Calibri" w:cs="Calibri"/>
+          <w:sz w:val="24"/>
+          <w:szCs w:val="24"/>
+          <w:lang w:val="pt-PT"/>
+        </w:rPr>
+        <w:t xml:space="preserve">Concluimos ao final deste projeto, como trabalhar com versionamento de código ou VCS ( que é um programa que guarda todas as modificações que levaram cada linha de arquivo do seu projeto desde o seu estado inicial até o estado atual, passando por todas as mudanças intermediárias) no GitHub. Tivemos um aprendizado tendo um primeiro contato á  linguagem de programação PHP (Hipertext Preprocessor) na versão 5.6. </w:t>
+      </w:r>
+      <w:r>
+        <w:rPr>
+          <w:rFonts w:ascii="Calibri" w:hAnsi="Calibri" w:cs="Calibri"/>
+          <w:color w:val="00000A"/>
+          <w:sz w:val="24"/>
+          <w:szCs w:val="24"/>
+          <w:lang w:val="pt-PT"/>
+        </w:rPr>
+        <w:t>Nossa equipe viu na prática como implementar e realizar tudo que aprendemos nas disciplinas:</w:t>
+      </w:r>
+    </w:p>
+    <w:p>
+      <w:pPr>
+        <w:pStyle w:val="PargrafodaLista"/>
+        <w:widowControl w:val="0"/>
+        <w:numPr>
+          <w:ilvl w:val="0"/>
+          <w:numId w:val="1"/>
+        </w:numPr>
+        <w:autoSpaceDE w:val="0"/>
+        <w:autoSpaceDN w:val="0"/>
+        <w:adjustRightInd w:val="0"/>
+        <w:spacing w:line="360" w:lineRule="auto"/>
+        <w:jc w:val="both"/>
+        <w:rPr>
+          <w:rFonts w:ascii="Calibri" w:hAnsi="Calibri" w:cs="Calibri"/>
+          <w:color w:val="00000A"/>
+          <w:sz w:val="28"/>
+          <w:szCs w:val="28"/>
+          <w:lang w:val="pt-PT"/>
+        </w:rPr>
+      </w:pPr>
+      <w:r>
+        <w:rPr>
+          <w:rFonts w:ascii="Calibri" w:hAnsi="Calibri" w:cs="Calibri"/>
+          <w:b/>
+          <w:bCs/>
+          <w:color w:val="00000A"/>
+          <w:sz w:val="24"/>
+          <w:szCs w:val="24"/>
+          <w:lang w:val="pt-PT"/>
+        </w:rPr>
+        <w:t>LINGUAGEM E TÉCNICAS DE PROGRAMAÇÃO</w:t>
+      </w:r>
+      <w:r>
+        <w:rPr>
+          <w:rFonts w:ascii="Calibri" w:hAnsi="Calibri" w:cs="Calibri"/>
+          <w:color w:val="00000A"/>
+          <w:sz w:val="28"/>
+          <w:szCs w:val="28"/>
+          <w:lang w:val="pt-PT"/>
+        </w:rPr>
+        <w:t>:</w:t>
+      </w:r>
+      <w:r>
+        <w:rPr>
+          <w:rFonts w:ascii="Calibri" w:hAnsi="Calibri" w:cs="Calibri"/>
+          <w:sz w:val="28"/>
+          <w:szCs w:val="28"/>
+          <w:lang w:val="pt-PT"/>
+        </w:rPr>
+        <w:t xml:space="preserve"> </w:t>
+      </w:r>
+      <w:r>
+        <w:rPr>
+          <w:rFonts w:ascii="Calibri" w:hAnsi="Calibri" w:cs="Calibri"/>
+          <w:color w:val="00000A"/>
+          <w:sz w:val="24"/>
+          <w:szCs w:val="24"/>
+          <w:lang w:val="pt-PT"/>
+        </w:rPr>
+        <w:t xml:space="preserve">Desenvolvemos nosso sistema em PHP, entendemos que é essencial um desenvolvedor/analista ter conhecimento em mais de uma das versões de programação, e conhecer as formas de produzi-las e entende-las; </w:t>
+      </w:r>
+    </w:p>
+    <w:p>
+      <w:pPr>
+        <w:pStyle w:val="PargrafodaLista"/>
+        <w:widowControl w:val="0"/>
+        <w:numPr>
+          <w:ilvl w:val="0"/>
+          <w:numId w:val="1"/>
+        </w:numPr>
+        <w:autoSpaceDE w:val="0"/>
+        <w:autoSpaceDN w:val="0"/>
+        <w:adjustRightInd w:val="0"/>
+        <w:spacing w:line="360" w:lineRule="auto"/>
+        <w:jc w:val="both"/>
+        <w:rPr>
+          <w:rFonts w:ascii="Calibri" w:hAnsi="Calibri" w:cs="Calibri"/>
+          <w:color w:val="00000A"/>
+          <w:sz w:val="24"/>
+          <w:szCs w:val="24"/>
+          <w:lang w:val="pt-PT"/>
+        </w:rPr>
+      </w:pPr>
+      <w:r>
+        <w:rPr>
+          <w:rFonts w:ascii="Calibri" w:hAnsi="Calibri" w:cs="Calibri"/>
+          <w:b/>
+          <w:bCs/>
+          <w:color w:val="00000A"/>
+          <w:sz w:val="24"/>
+          <w:szCs w:val="24"/>
+          <w:lang w:val="pt-PT"/>
+        </w:rPr>
+        <w:t>SISTEMAS OPERACIONAIS</w:t>
+      </w:r>
+      <w:r>
+        <w:rPr>
+          <w:rFonts w:ascii="Calibri" w:hAnsi="Calibri" w:cs="Calibri"/>
+          <w:color w:val="00000A"/>
+          <w:sz w:val="24"/>
+          <w:szCs w:val="24"/>
+          <w:lang w:val="pt-PT"/>
+        </w:rPr>
+        <w:t>: Utilizamos da plataforma Docker para a criação de containers desta forma, conseguir replicar ambientes de desenvolvimento ou produção de qualquer linguagem de uma maneira mais fácil.</w:t>
+      </w:r>
+    </w:p>
+    <w:p>
+      <w:pPr>
+        <w:pStyle w:val="PargrafodaLista"/>
+        <w:widowControl w:val="0"/>
+        <w:numPr>
+          <w:ilvl w:val="0"/>
+          <w:numId w:val="1"/>
+        </w:numPr>
+        <w:autoSpaceDE w:val="0"/>
+        <w:autoSpaceDN w:val="0"/>
+        <w:adjustRightInd w:val="0"/>
+        <w:spacing w:line="360" w:lineRule="auto"/>
+        <w:jc w:val="both"/>
+        <w:rPr>
+          <w:rFonts w:ascii="Calibri" w:hAnsi="Calibri" w:cs="Calibri"/>
+          <w:color w:val="00000A"/>
+          <w:sz w:val="24"/>
+          <w:szCs w:val="24"/>
+          <w:lang w:val="pt-PT"/>
+        </w:rPr>
+      </w:pPr>
+      <w:r>
+        <w:rPr>
+          <w:rFonts w:ascii="Calibri" w:hAnsi="Calibri" w:cs="Calibri"/>
+          <w:b/>
+          <w:bCs/>
+          <w:color w:val="00000A"/>
+          <w:sz w:val="24"/>
+          <w:szCs w:val="24"/>
+          <w:lang w:val="pt-PT"/>
+        </w:rPr>
+        <w:t xml:space="preserve">ANÁLISE E PROJETO DE SISTEMA:  </w:t>
+      </w:r>
+      <w:r>
+        <w:rPr>
+          <w:rFonts w:ascii="Calibri" w:hAnsi="Calibri" w:cs="Calibri"/>
+          <w:color w:val="00000A"/>
+          <w:sz w:val="24"/>
+          <w:szCs w:val="24"/>
+          <w:lang w:val="pt-PT"/>
+        </w:rPr>
+        <w:t>Aprendemos a criar Fluxogramas para representação esquemática do nosso projeto, muitas vezes estes gráficos ilustram  a sequência operacional do desenvolvimento para descomplicar a transição de informações entre os elementos da aplicação, assim para melhor entendimento.</w:t>
+      </w:r>
+    </w:p>
+    <w:p>
+      <w:pPr>
+        <w:rPr>
+          <w:rFonts w:ascii="Calibri" w:hAnsi="Calibri" w:cs="Calibri"/>
+          <w:color w:val="00000A"/>
+          <w:sz w:val="24"/>
+          <w:szCs w:val="24"/>
+          <w:lang w:val="pt-PT"/>
+        </w:rPr>
+      </w:pPr>
+      <w:r>
+        <w:rPr>
+          <w:rFonts w:ascii="Calibri" w:hAnsi="Calibri" w:cs="Calibri"/>
+          <w:color w:val="00000A"/>
+          <w:sz w:val="24"/>
+          <w:szCs w:val="24"/>
+          <w:lang w:val="pt-PT"/>
+        </w:rPr>
+        <w:br w:type="page"/>
       </w:r>
     </w:p>
     <w:p>
@@ -1269,6 +2459,7 @@
           <w:rFonts w:ascii="Arial" w:hAnsi="Arial" w:cs="Arial"/>
           <w:b/>
         </w:rPr>
+        <w:lastRenderedPageBreak/>
         <w:t xml:space="preserve">VI - </w:t>
       </w:r>
       <w:r>
@@ -1327,10 +2518,10 @@
                     <pic:cNvPicPr/>
                   </pic:nvPicPr>
                   <pic:blipFill>
-                    <a:blip r:embed="rId6" cstate="print">
+                    <a:blip r:embed="rId15" cstate="print">
                       <a:extLst>
                         <a:ext uri="{28A0092B-C50C-407E-A947-70E740481C1C}">
-                          <a14:useLocalDpi xmlns="" xmlns:wpc="http://schemas.microsoft.com/office/word/2010/wordprocessingCanvas" xmlns:cx="http://schemas.microsoft.com/office/drawing/2014/chartex" xmlns:cx1="http://schemas.microsoft.com/office/drawing/2015/9/8/chartex" xmlns:cx2="http://schemas.microsoft.com/office/drawing/2015/10/21/chartex" xmlns:cx3="http://schemas.microsoft.com/office/drawing/2016/5/9/chartex" xmlns:cx4="http://schemas.microsoft.com/office/drawing/2016/5/10/chartex" xmlns:cx5="http://schemas.microsoft.com/office/drawing/2016/5/11/chartex" xmlns:cx6="http://schemas.microsoft.com/office/drawing/2016/5/12/chartex" xmlns:cx7="http://schemas.microsoft.com/office/drawing/2016/5/13/chartex" xmlns:cx8="http://schemas.microsoft.com/office/drawing/2016/5/14/chartex" xmlns:mc="http://schemas.openxmlformats.org/markup-compatibility/2006" xmlns:o="urn:schemas-microsoft-com:office:office" xmlns:v="urn:schemas-microsoft-com:vml" xmlns:wp14="http://schemas.microsoft.com/office/word/2010/wordprocessingDrawing" xmlns:w10="urn:schemas-microsoft-com:office:word" xmlns:w="http://schemas.openxmlformats.org/wordprocessingml/2006/main" xmlns:w14="http://schemas.microsoft.com/office/word/2010/wordml" xmlns:w15="http://schemas.microsoft.com/office/word/2012/wordml" xmlns:w16se="http://schemas.microsoft.com/office/word/2015/wordml/symex" xmlns:wpg="http://schemas.microsoft.com/office/word/2010/wordprocessingGroup" xmlns:wpi="http://schemas.microsoft.com/office/word/2010/wordprocessingInk" xmlns:wps="http://schemas.microsoft.com/office/word/2010/wordprocessingShape" xmlns:a14="http://schemas.microsoft.com/office/drawing/2010/main" val="0"/>
+                          <a14:useLocalDpi xmlns:a14="http://schemas.microsoft.com/office/drawing/2010/main" val="0"/>
                         </a:ext>
                       </a:extLst>
                     </a:blip>
@@ -1364,6 +2555,20 @@
         <w:rPr>
           <w:rFonts w:ascii="Arial" w:hAnsi="Arial" w:cs="Arial"/>
         </w:rPr>
+        <w:br w:type="page"/>
+      </w:r>
+    </w:p>
+    <w:p>
+      <w:pPr>
+        <w:rPr>
+          <w:rFonts w:ascii="Arial" w:hAnsi="Arial" w:cs="Arial"/>
+        </w:rPr>
+      </w:pPr>
+      <w:r>
+        <w:rPr>
+          <w:rFonts w:ascii="Arial" w:hAnsi="Arial" w:cs="Arial"/>
+        </w:rPr>
+        <w:lastRenderedPageBreak/>
         <w:t>Diagrama de Classes de Domínio:</w:t>
       </w:r>
     </w:p>
@@ -1379,7 +2584,6 @@
           <w:noProof/>
           <w:lang w:eastAsia="pt-BR"/>
         </w:rPr>
-        <w:lastRenderedPageBreak/>
         <w:drawing>
           <wp:inline distT="0" distB="0" distL="0" distR="0">
             <wp:extent cx="5400040" cy="4704080"/>
@@ -1396,10 +2600,10 @@
                     <pic:cNvPicPr/>
                   </pic:nvPicPr>
                   <pic:blipFill>
-                    <a:blip r:embed="rId7" cstate="print">
+                    <a:blip r:embed="rId16" cstate="print">
                       <a:extLst>
                         <a:ext uri="{28A0092B-C50C-407E-A947-70E740481C1C}">
-                          <a14:useLocalDpi xmlns="" xmlns:wpc="http://schemas.microsoft.com/office/word/2010/wordprocessingCanvas" xmlns:cx="http://schemas.microsoft.com/office/drawing/2014/chartex" xmlns:cx1="http://schemas.microsoft.com/office/drawing/2015/9/8/chartex" xmlns:cx2="http://schemas.microsoft.com/office/drawing/2015/10/21/chartex" xmlns:cx3="http://schemas.microsoft.com/office/drawing/2016/5/9/chartex" xmlns:cx4="http://schemas.microsoft.com/office/drawing/2016/5/10/chartex" xmlns:cx5="http://schemas.microsoft.com/office/drawing/2016/5/11/chartex" xmlns:cx6="http://schemas.microsoft.com/office/drawing/2016/5/12/chartex" xmlns:cx7="http://schemas.microsoft.com/office/drawing/2016/5/13/chartex" xmlns:cx8="http://schemas.microsoft.com/office/drawing/2016/5/14/chartex" xmlns:mc="http://schemas.openxmlformats.org/markup-compatibility/2006" xmlns:o="urn:schemas-microsoft-com:office:office" xmlns:v="urn:schemas-microsoft-com:vml" xmlns:wp14="http://schemas.microsoft.com/office/word/2010/wordprocessingDrawing" xmlns:w10="urn:schemas-microsoft-com:office:word" xmlns:w="http://schemas.openxmlformats.org/wordprocessingml/2006/main" xmlns:w14="http://schemas.microsoft.com/office/word/2010/wordml" xmlns:w15="http://schemas.microsoft.com/office/word/2012/wordml" xmlns:w16se="http://schemas.microsoft.com/office/word/2015/wordml/symex" xmlns:wpg="http://schemas.microsoft.com/office/word/2010/wordprocessingGroup" xmlns:wpi="http://schemas.microsoft.com/office/word/2010/wordprocessingInk" xmlns:wps="http://schemas.microsoft.com/office/word/2010/wordprocessingShape" xmlns:a14="http://schemas.microsoft.com/office/drawing/2010/main" val="0"/>
+                          <a14:useLocalDpi xmlns:a14="http://schemas.microsoft.com/office/drawing/2010/main" val="0"/>
                         </a:ext>
                       </a:extLst>
                     </a:blip>
@@ -1476,10 +2680,10 @@
                     <pic:cNvPicPr/>
                   </pic:nvPicPr>
                   <pic:blipFill>
-                    <a:blip r:embed="rId8" cstate="print">
+                    <a:blip r:embed="rId17" cstate="print">
                       <a:extLst>
                         <a:ext uri="{28A0092B-C50C-407E-A947-70E740481C1C}">
-                          <a14:useLocalDpi xmlns="" xmlns:wpc="http://schemas.microsoft.com/office/word/2010/wordprocessingCanvas" xmlns:cx="http://schemas.microsoft.com/office/drawing/2014/chartex" xmlns:cx1="http://schemas.microsoft.com/office/drawing/2015/9/8/chartex" xmlns:cx2="http://schemas.microsoft.com/office/drawing/2015/10/21/chartex" xmlns:cx3="http://schemas.microsoft.com/office/drawing/2016/5/9/chartex" xmlns:cx4="http://schemas.microsoft.com/office/drawing/2016/5/10/chartex" xmlns:cx5="http://schemas.microsoft.com/office/drawing/2016/5/11/chartex" xmlns:cx6="http://schemas.microsoft.com/office/drawing/2016/5/12/chartex" xmlns:cx7="http://schemas.microsoft.com/office/drawing/2016/5/13/chartex" xmlns:cx8="http://schemas.microsoft.com/office/drawing/2016/5/14/chartex" xmlns:mc="http://schemas.openxmlformats.org/markup-compatibility/2006" xmlns:o="urn:schemas-microsoft-com:office:office" xmlns:v="urn:schemas-microsoft-com:vml" xmlns:wp14="http://schemas.microsoft.com/office/word/2010/wordprocessingDrawing" xmlns:w10="urn:schemas-microsoft-com:office:word" xmlns:w="http://schemas.openxmlformats.org/wordprocessingml/2006/main" xmlns:w14="http://schemas.microsoft.com/office/word/2010/wordml" xmlns:w15="http://schemas.microsoft.com/office/word/2012/wordml" xmlns:w16se="http://schemas.microsoft.com/office/word/2015/wordml/symex" xmlns:wpg="http://schemas.microsoft.com/office/word/2010/wordprocessingGroup" xmlns:wpi="http://schemas.microsoft.com/office/word/2010/wordprocessingInk" xmlns:wps="http://schemas.microsoft.com/office/word/2010/wordprocessingShape" xmlns:a14="http://schemas.microsoft.com/office/drawing/2010/main" val="0"/>
+                          <a14:useLocalDpi xmlns:a14="http://schemas.microsoft.com/office/drawing/2010/main" val="0"/>
                         </a:ext>
                       </a:extLst>
                     </a:blip>
@@ -1566,10 +2770,10 @@
                     <pic:cNvPicPr/>
                   </pic:nvPicPr>
                   <pic:blipFill>
-                    <a:blip r:embed="rId9" cstate="print">
+                    <a:blip r:embed="rId18" cstate="print">
                       <a:extLst>
                         <a:ext uri="{28A0092B-C50C-407E-A947-70E740481C1C}">
-                          <a14:useLocalDpi xmlns="" xmlns:wpc="http://schemas.microsoft.com/office/word/2010/wordprocessingCanvas" xmlns:cx="http://schemas.microsoft.com/office/drawing/2014/chartex" xmlns:cx1="http://schemas.microsoft.com/office/drawing/2015/9/8/chartex" xmlns:cx2="http://schemas.microsoft.com/office/drawing/2015/10/21/chartex" xmlns:cx3="http://schemas.microsoft.com/office/drawing/2016/5/9/chartex" xmlns:cx4="http://schemas.microsoft.com/office/drawing/2016/5/10/chartex" xmlns:cx5="http://schemas.microsoft.com/office/drawing/2016/5/11/chartex" xmlns:cx6="http://schemas.microsoft.com/office/drawing/2016/5/12/chartex" xmlns:cx7="http://schemas.microsoft.com/office/drawing/2016/5/13/chartex" xmlns:cx8="http://schemas.microsoft.com/office/drawing/2016/5/14/chartex" xmlns:mc="http://schemas.openxmlformats.org/markup-compatibility/2006" xmlns:o="urn:schemas-microsoft-com:office:office" xmlns:v="urn:schemas-microsoft-com:vml" xmlns:wp14="http://schemas.microsoft.com/office/word/2010/wordprocessingDrawing" xmlns:w10="urn:schemas-microsoft-com:office:word" xmlns:w="http://schemas.openxmlformats.org/wordprocessingml/2006/main" xmlns:w14="http://schemas.microsoft.com/office/word/2010/wordml" xmlns:w15="http://schemas.microsoft.com/office/word/2012/wordml" xmlns:w16se="http://schemas.microsoft.com/office/word/2015/wordml/symex" xmlns:wpg="http://schemas.microsoft.com/office/word/2010/wordprocessingGroup" xmlns:wpi="http://schemas.microsoft.com/office/word/2010/wordprocessingInk" xmlns:wps="http://schemas.microsoft.com/office/word/2010/wordprocessingShape" xmlns:a14="http://schemas.microsoft.com/office/drawing/2010/main" val="0"/>
+                          <a14:useLocalDpi xmlns:a14="http://schemas.microsoft.com/office/drawing/2010/main" val="0"/>
                         </a:ext>
                       </a:extLst>
                     </a:blip>
@@ -1654,133 +2858,116 @@
           <w:rFonts w:ascii="Arial" w:hAnsi="Arial" w:cs="Arial"/>
           <w:b/>
         </w:rPr>
-        <w:t xml:space="preserve">Curso de HTML </w:t>
+        <w:t>Curso de HTML 5</w:t>
+      </w:r>
+      <w:r>
+        <w:rPr>
+          <w:rFonts w:ascii="Arial" w:hAnsi="Arial" w:cs="Arial"/>
+        </w:rPr>
+        <w:t>. Acessado em: 15 jan. 2017.</w:t>
+      </w:r>
+    </w:p>
+    <w:p>
+      <w:pPr>
+        <w:rPr>
+          <w:rFonts w:ascii="Arial" w:hAnsi="Arial" w:cs="Arial"/>
+        </w:rPr>
+      </w:pPr>
+      <w:r>
+        <w:rPr>
+          <w:rFonts w:ascii="Arial" w:hAnsi="Arial" w:cs="Arial"/>
+        </w:rPr>
+        <w:t xml:space="preserve">GUANABARA, Gustavo. Curso em Vídeo. </w:t>
+      </w:r>
+      <w:r>
+        <w:rPr>
+          <w:rFonts w:ascii="Arial" w:hAnsi="Arial" w:cs="Arial"/>
+          <w:b/>
+        </w:rPr>
+        <w:t>Curso de banco de dados MySQL</w:t>
+      </w:r>
+      <w:r>
+        <w:rPr>
+          <w:rFonts w:ascii="Arial" w:hAnsi="Arial" w:cs="Arial"/>
+        </w:rPr>
+        <w:t>. Acessado em: 01 fev. 2017.</w:t>
+      </w:r>
+    </w:p>
+    <w:p>
+      <w:pPr>
+        <w:rPr>
+          <w:rFonts w:ascii="Arial" w:hAnsi="Arial" w:cs="Arial"/>
+        </w:rPr>
+      </w:pPr>
+      <w:r>
+        <w:rPr>
+          <w:rFonts w:ascii="Arial" w:hAnsi="Arial" w:cs="Arial"/>
+        </w:rPr>
+        <w:t xml:space="preserve">GUANABARA, Gustavo. Curso em Vídeo. </w:t>
+      </w:r>
+      <w:r>
+        <w:rPr>
+          <w:rFonts w:ascii="Arial" w:hAnsi="Arial" w:cs="Arial"/>
+          <w:b/>
+        </w:rPr>
+        <w:t>Curso de PHP para iniciantes</w:t>
+      </w:r>
+      <w:r>
+        <w:rPr>
+          <w:rFonts w:ascii="Arial" w:hAnsi="Arial" w:cs="Arial"/>
+        </w:rPr>
+        <w:t xml:space="preserve">. Acessado em: 02 </w:t>
+      </w:r>
+      <w:r>
+        <w:rPr>
+          <w:rFonts w:ascii="Arial" w:hAnsi="Arial" w:cs="Arial"/>
+        </w:rPr>
+        <w:t>abr</w:t>
+      </w:r>
+      <w:r>
+        <w:rPr>
+          <w:rFonts w:ascii="Arial" w:hAnsi="Arial" w:cs="Arial"/>
+        </w:rPr>
+        <w:t xml:space="preserve"> 2017.</w:t>
+      </w:r>
+    </w:p>
+    <w:p>
+      <w:pPr>
+        <w:rPr>
+          <w:rFonts w:ascii="Arial" w:hAnsi="Arial" w:cs="Arial"/>
+        </w:rPr>
+      </w:pPr>
+      <w:r>
+        <w:rPr>
+          <w:rFonts w:ascii="Arial" w:hAnsi="Arial" w:cs="Arial"/>
+        </w:rPr>
+        <w:t xml:space="preserve">GUANABARA, Gustavo. Curso em Vídeo. </w:t>
+      </w:r>
+      <w:r>
+        <w:rPr>
+          <w:rFonts w:ascii="Arial" w:hAnsi="Arial" w:cs="Arial"/>
+          <w:b/>
+        </w:rPr>
+        <w:t>Curso de PHP orientado a objetos (POO)</w:t>
+      </w:r>
+      <w:r>
+        <w:rPr>
+          <w:rFonts w:ascii="Arial" w:hAnsi="Arial" w:cs="Arial"/>
+        </w:rPr>
+        <w:t xml:space="preserve">. Acessado em: </w:t>
       </w:r>
       <w:proofErr w:type="gramStart"/>
       <w:r>
         <w:rPr>
           <w:rFonts w:ascii="Arial" w:hAnsi="Arial" w:cs="Arial"/>
-          <w:b/>
-        </w:rPr>
-        <w:t>5</w:t>
+        </w:rPr>
+        <w:t>02 maio</w:t>
       </w:r>
       <w:proofErr w:type="gramEnd"/>
       <w:r>
         <w:rPr>
           <w:rFonts w:ascii="Arial" w:hAnsi="Arial" w:cs="Arial"/>
         </w:rPr>
-        <w:t>. Acessado em: 15 jan. 2017.</w:t>
-      </w:r>
-    </w:p>
-    <w:p>
-      <w:pPr>
-        <w:rPr>
-          <w:rFonts w:ascii="Arial" w:hAnsi="Arial" w:cs="Arial"/>
-        </w:rPr>
-      </w:pPr>
-      <w:r>
-        <w:rPr>
-          <w:rFonts w:ascii="Arial" w:hAnsi="Arial" w:cs="Arial"/>
-        </w:rPr>
-        <w:t xml:space="preserve">GUANABARA, Gustavo. Curso em Vídeo. </w:t>
-      </w:r>
-      <w:r>
-        <w:rPr>
-          <w:rFonts w:ascii="Arial" w:hAnsi="Arial" w:cs="Arial"/>
-          <w:b/>
-        </w:rPr>
-        <w:t>Curso de banco de dados MySQL</w:t>
-      </w:r>
-      <w:r>
-        <w:rPr>
-          <w:rFonts w:ascii="Arial" w:hAnsi="Arial" w:cs="Arial"/>
-        </w:rPr>
-        <w:t>. Acessado em: 01 fev. 2017.</w:t>
-      </w:r>
-    </w:p>
-    <w:p>
-      <w:pPr>
-        <w:rPr>
-          <w:rFonts w:ascii="Arial" w:hAnsi="Arial" w:cs="Arial"/>
-        </w:rPr>
-      </w:pPr>
-      <w:r>
-        <w:rPr>
-          <w:rFonts w:ascii="Arial" w:hAnsi="Arial" w:cs="Arial"/>
-        </w:rPr>
-        <w:t xml:space="preserve">GUANABARA, Gustavo. Curso em Vídeo. </w:t>
-      </w:r>
-      <w:r>
-        <w:rPr>
-          <w:rFonts w:ascii="Arial" w:hAnsi="Arial" w:cs="Arial"/>
-          <w:b/>
-        </w:rPr>
-        <w:t>Curso de PHP para iniciantes</w:t>
-      </w:r>
-      <w:r>
-        <w:rPr>
-          <w:rFonts w:ascii="Arial" w:hAnsi="Arial" w:cs="Arial"/>
-        </w:rPr>
-        <w:t xml:space="preserve">. Acessado em: </w:t>
-      </w:r>
-      <w:proofErr w:type="gramStart"/>
-      <w:r>
-        <w:rPr>
-          <w:rFonts w:ascii="Arial" w:hAnsi="Arial" w:cs="Arial"/>
-        </w:rPr>
-        <w:t xml:space="preserve">02 </w:t>
-      </w:r>
-      <w:r>
-        <w:rPr>
-          <w:rFonts w:ascii="Arial" w:hAnsi="Arial" w:cs="Arial"/>
-        </w:rPr>
-        <w:t>abr</w:t>
-      </w:r>
-      <w:proofErr w:type="gramEnd"/>
-      <w:r>
-        <w:rPr>
-          <w:rFonts w:ascii="Arial" w:hAnsi="Arial" w:cs="Arial"/>
-        </w:rPr>
-        <w:t xml:space="preserve"> 2017.</w:t>
-      </w:r>
-    </w:p>
-    <w:p>
-      <w:pPr>
-        <w:rPr>
-          <w:rFonts w:ascii="Arial" w:hAnsi="Arial" w:cs="Arial"/>
-        </w:rPr>
-      </w:pPr>
-      <w:r>
-        <w:rPr>
-          <w:rFonts w:ascii="Arial" w:hAnsi="Arial" w:cs="Arial"/>
-        </w:rPr>
-        <w:t xml:space="preserve">GUANABARA, Gustavo. Curso em Vídeo. </w:t>
-      </w:r>
-      <w:r>
-        <w:rPr>
-          <w:rFonts w:ascii="Arial" w:hAnsi="Arial" w:cs="Arial"/>
-          <w:b/>
-        </w:rPr>
-        <w:t>Curso de PHP orientado a objetos (POO)</w:t>
-      </w:r>
-      <w:r>
-        <w:rPr>
-          <w:rFonts w:ascii="Arial" w:hAnsi="Arial" w:cs="Arial"/>
-        </w:rPr>
-        <w:t xml:space="preserve">. Acessado em: </w:t>
-      </w:r>
-      <w:proofErr w:type="gramStart"/>
-      <w:r>
-        <w:rPr>
-          <w:rFonts w:ascii="Arial" w:hAnsi="Arial" w:cs="Arial"/>
-        </w:rPr>
-        <w:t>02 maio</w:t>
-      </w:r>
-      <w:proofErr w:type="gramEnd"/>
-      <w:r>
-        <w:rPr>
-          <w:rFonts w:ascii="Arial" w:hAnsi="Arial" w:cs="Arial"/>
-        </w:rPr>
         <w:t>. 2017.</w:t>
       </w:r>
     </w:p>
@@ -1799,7 +2986,7 @@
       </w:pPr>
     </w:p>
     <w:sectPr>
-      <w:headerReference w:type="default" r:id="rId10"/>
+      <w:headerReference w:type="default" r:id="rId19"/>
       <w:pgSz w:w="11906" w:h="16838"/>
       <w:pgMar w:top="1417" w:right="1701" w:bottom="1417" w:left="1701" w:header="708" w:footer="708" w:gutter="0"/>
       <w:cols w:space="708"/>
@@ -1810,7 +2997,7 @@
 </file>
 
 <file path=word/endnotes.xml><?xml version="1.0" encoding="utf-8"?>
-<w:endnotes xmlns:ve="http://schemas.openxmlformats.org/markup-compatibility/2006" xmlns:o="urn:schemas-microsoft-com:office:office" xmlns:r="http://schemas.openxmlformats.org/officeDocument/2006/relationships" xmlns:m="http://schemas.openxmlformats.org/officeDocument/2006/math" xmlns:v="urn:schemas-microsoft-com:vml" xmlns:wp="http://schemas.openxmlformats.org/drawingml/2006/wordprocessingDrawing" xmlns:w10="urn:schemas-microsoft-com:office:word" xmlns:w="http://schemas.openxmlformats.org/wordprocessingml/2006/main" xmlns:wne="http://schemas.microsoft.com/office/word/2006/wordml">
+<w:endnotes xmlns:wpc="http://schemas.microsoft.com/office/word/2010/wordprocessingCanvas" xmlns:cx="http://schemas.microsoft.com/office/drawing/2014/chartex" xmlns:cx1="http://schemas.microsoft.com/office/drawing/2015/9/8/chartex" xmlns:cx2="http://schemas.microsoft.com/office/drawing/2015/10/21/chartex" xmlns:cx3="http://schemas.microsoft.com/office/drawing/2016/5/9/chartex" xmlns:cx4="http://schemas.microsoft.com/office/drawing/2016/5/10/chartex" xmlns:cx5="http://schemas.microsoft.com/office/drawing/2016/5/11/chartex" xmlns:cx6="http://schemas.microsoft.com/office/drawing/2016/5/12/chartex" xmlns:cx7="http://schemas.microsoft.com/office/drawing/2016/5/13/chartex" xmlns:cx8="http://schemas.microsoft.com/office/drawing/2016/5/14/chartex" xmlns:mc="http://schemas.openxmlformats.org/markup-compatibility/2006" xmlns:aink="http://schemas.microsoft.com/office/drawing/2016/ink" xmlns:o="urn:schemas-microsoft-com:office:office" xmlns:r="http://schemas.openxmlformats.org/officeDocument/2006/relationships" xmlns:m="http://schemas.openxmlformats.org/officeDocument/2006/math" xmlns:v="urn:schemas-microsoft-com:vml" xmlns:wp14="http://schemas.microsoft.com/office/word/2010/wordprocessingDrawing" xmlns:wp="http://schemas.openxmlformats.org/drawingml/2006/wordprocessingDrawing" xmlns:w10="urn:schemas-microsoft-com:office:word" xmlns:w="http://schemas.openxmlformats.org/wordprocessingml/2006/main" xmlns:w14="http://schemas.microsoft.com/office/word/2010/wordml" xmlns:w15="http://schemas.microsoft.com/office/word/2012/wordml" xmlns:w16se="http://schemas.microsoft.com/office/word/2015/wordml/symex" xmlns:wpg="http://schemas.microsoft.com/office/word/2010/wordprocessingGroup" xmlns:wpi="http://schemas.microsoft.com/office/word/2010/wordprocessingInk" xmlns:wne="http://schemas.microsoft.com/office/word/2006/wordml" xmlns:wps="http://schemas.microsoft.com/office/word/2010/wordprocessingShape" mc:Ignorable="w14 w15 w16se wp14">
   <w:endnote w:type="separator" w:id="-1">
     <w:p>
       <w:pPr>
@@ -1835,7 +3022,7 @@
 </file>
 
 <file path=word/footnotes.xml><?xml version="1.0" encoding="utf-8"?>
-<w:footnotes xmlns:ve="http://schemas.openxmlformats.org/markup-compatibility/2006" xmlns:o="urn:schemas-microsoft-com:office:office" xmlns:r="http://schemas.openxmlformats.org/officeDocument/2006/relationships" xmlns:m="http://schemas.openxmlformats.org/officeDocument/2006/math" xmlns:v="urn:schemas-microsoft-com:vml" xmlns:wp="http://schemas.openxmlformats.org/drawingml/2006/wordprocessingDrawing" xmlns:w10="urn:schemas-microsoft-com:office:word" xmlns:w="http://schemas.openxmlformats.org/wordprocessingml/2006/main" xmlns:wne="http://schemas.microsoft.com/office/word/2006/wordml">
+<w:footnotes xmlns:wpc="http://schemas.microsoft.com/office/word/2010/wordprocessingCanvas" xmlns:cx="http://schemas.microsoft.com/office/drawing/2014/chartex" xmlns:cx1="http://schemas.microsoft.com/office/drawing/2015/9/8/chartex" xmlns:cx2="http://schemas.microsoft.com/office/drawing/2015/10/21/chartex" xmlns:cx3="http://schemas.microsoft.com/office/drawing/2016/5/9/chartex" xmlns:cx4="http://schemas.microsoft.com/office/drawing/2016/5/10/chartex" xmlns:cx5="http://schemas.microsoft.com/office/drawing/2016/5/11/chartex" xmlns:cx6="http://schemas.microsoft.com/office/drawing/2016/5/12/chartex" xmlns:cx7="http://schemas.microsoft.com/office/drawing/2016/5/13/chartex" xmlns:cx8="http://schemas.microsoft.com/office/drawing/2016/5/14/chartex" xmlns:mc="http://schemas.openxmlformats.org/markup-compatibility/2006" xmlns:aink="http://schemas.microsoft.com/office/drawing/2016/ink" xmlns:o="urn:schemas-microsoft-com:office:office" xmlns:r="http://schemas.openxmlformats.org/officeDocument/2006/relationships" xmlns:m="http://schemas.openxmlformats.org/officeDocument/2006/math" xmlns:v="urn:schemas-microsoft-com:vml" xmlns:wp14="http://schemas.microsoft.com/office/word/2010/wordprocessingDrawing" xmlns:wp="http://schemas.openxmlformats.org/drawingml/2006/wordprocessingDrawing" xmlns:w10="urn:schemas-microsoft-com:office:word" xmlns:w="http://schemas.openxmlformats.org/wordprocessingml/2006/main" xmlns:w14="http://schemas.microsoft.com/office/word/2010/wordml" xmlns:w15="http://schemas.microsoft.com/office/word/2012/wordml" xmlns:w16se="http://schemas.microsoft.com/office/word/2015/wordml/symex" xmlns:wpg="http://schemas.microsoft.com/office/word/2010/wordprocessingGroup" xmlns:wpi="http://schemas.microsoft.com/office/word/2010/wordprocessingInk" xmlns:wne="http://schemas.microsoft.com/office/word/2006/wordml" xmlns:wps="http://schemas.microsoft.com/office/word/2010/wordprocessingShape" mc:Ignorable="w14 w15 w16se wp14">
   <w:footnote w:type="separator" w:id="-1">
     <w:p>
       <w:pPr>
@@ -1860,7 +3047,7 @@
 </file>
 
 <file path=word/header1.xml><?xml version="1.0" encoding="utf-8"?>
-<w:hdr xmlns:ve="http://schemas.openxmlformats.org/markup-compatibility/2006" xmlns:o="urn:schemas-microsoft-com:office:office" xmlns:r="http://schemas.openxmlformats.org/officeDocument/2006/relationships" xmlns:m="http://schemas.openxmlformats.org/officeDocument/2006/math" xmlns:v="urn:schemas-microsoft-com:vml" xmlns:wp="http://schemas.openxmlformats.org/drawingml/2006/wordprocessingDrawing" xmlns:w10="urn:schemas-microsoft-com:office:word" xmlns:w="http://schemas.openxmlformats.org/wordprocessingml/2006/main" xmlns:wne="http://schemas.microsoft.com/office/word/2006/wordml">
+<w:hdr xmlns:wpc="http://schemas.microsoft.com/office/word/2010/wordprocessingCanvas" xmlns:cx="http://schemas.microsoft.com/office/drawing/2014/chartex" xmlns:cx1="http://schemas.microsoft.com/office/drawing/2015/9/8/chartex" xmlns:cx2="http://schemas.microsoft.com/office/drawing/2015/10/21/chartex" xmlns:cx3="http://schemas.microsoft.com/office/drawing/2016/5/9/chartex" xmlns:cx4="http://schemas.microsoft.com/office/drawing/2016/5/10/chartex" xmlns:cx5="http://schemas.microsoft.com/office/drawing/2016/5/11/chartex" xmlns:cx6="http://schemas.microsoft.com/office/drawing/2016/5/12/chartex" xmlns:cx7="http://schemas.microsoft.com/office/drawing/2016/5/13/chartex" xmlns:cx8="http://schemas.microsoft.com/office/drawing/2016/5/14/chartex" xmlns:mc="http://schemas.openxmlformats.org/markup-compatibility/2006" xmlns:aink="http://schemas.microsoft.com/office/drawing/2016/ink" xmlns:o="urn:schemas-microsoft-com:office:office" xmlns:r="http://schemas.openxmlformats.org/officeDocument/2006/relationships" xmlns:m="http://schemas.openxmlformats.org/officeDocument/2006/math" xmlns:v="urn:schemas-microsoft-com:vml" xmlns:wp14="http://schemas.microsoft.com/office/word/2010/wordprocessingDrawing" xmlns:wp="http://schemas.openxmlformats.org/drawingml/2006/wordprocessingDrawing" xmlns:w10="urn:schemas-microsoft-com:office:word" xmlns:w="http://schemas.openxmlformats.org/wordprocessingml/2006/main" xmlns:w14="http://schemas.microsoft.com/office/word/2010/wordml" xmlns:w15="http://schemas.microsoft.com/office/word/2012/wordml" xmlns:w16se="http://schemas.microsoft.com/office/word/2015/wordml/symex" xmlns:wpg="http://schemas.microsoft.com/office/word/2010/wordprocessingGroup" xmlns:wpi="http://schemas.microsoft.com/office/word/2010/wordprocessingInk" xmlns:wne="http://schemas.microsoft.com/office/word/2006/wordml" xmlns:wps="http://schemas.microsoft.com/office/word/2010/wordprocessingShape" mc:Ignorable="w14 w15 w16se wp14">
   <w:p>
     <w:pPr>
       <w:pStyle w:val="Cabealho"/>
@@ -1876,7 +3063,7 @@
           <v:stroke joinstyle="miter"/>
           <v:path gradientshapeok="t" o:connecttype="rect"/>
         </v:shapetype>
-        <v:shape id="Caixa de texto 2" o:spid="_x0000_s4097" type="#_x0000_t202" style="position:absolute;left:0;text-align:left;margin-left:139.2pt;margin-top:5.85pt;width:326.25pt;height:48pt;z-index:251659264;visibility:visible;mso-width-relative:margin;mso-height-relative:margin" o:gfxdata="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" stroked="f">
+        <v:shape id="Caixa de texto 2" o:spid="_x0000_s2049" type="#_x0000_t202" style="position:absolute;left:0;text-align:left;margin-left:139.2pt;margin-top:5.85pt;width:326.25pt;height:48pt;z-index:251659264;visibility:visible;mso-width-relative:margin;mso-height-relative:margin" o:gfxdata="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" stroked="f">
           <v:textbox>
             <w:txbxContent>
               <w:p>
@@ -1934,7 +3121,7 @@
                   <a:blip r:embed="rId1">
                     <a:extLst>
                       <a:ext uri="{28A0092B-C50C-407E-A947-70E740481C1C}">
-                        <a14:useLocalDpi xmlns="" xmlns:wpc="http://schemas.microsoft.com/office/word/2010/wordprocessingCanvas" xmlns:cx="http://schemas.microsoft.com/office/drawing/2014/chartex" xmlns:cx1="http://schemas.microsoft.com/office/drawing/2015/9/8/chartex" xmlns:cx2="http://schemas.microsoft.com/office/drawing/2015/10/21/chartex" xmlns:cx3="http://schemas.microsoft.com/office/drawing/2016/5/9/chartex" xmlns:cx4="http://schemas.microsoft.com/office/drawing/2016/5/10/chartex" xmlns:cx5="http://schemas.microsoft.com/office/drawing/2016/5/11/chartex" xmlns:cx6="http://schemas.microsoft.com/office/drawing/2016/5/12/chartex" xmlns:cx7="http://schemas.microsoft.com/office/drawing/2016/5/13/chartex" xmlns:cx8="http://schemas.microsoft.com/office/drawing/2016/5/14/chartex" xmlns:mc="http://schemas.openxmlformats.org/markup-compatibility/2006" xmlns:o="urn:schemas-microsoft-com:office:office" xmlns:v="urn:schemas-microsoft-com:vml" xmlns:wp14="http://schemas.microsoft.com/office/word/2010/wordprocessingDrawing" xmlns:w10="urn:schemas-microsoft-com:office:word" xmlns:w="http://schemas.openxmlformats.org/wordprocessingml/2006/main" xmlns:w14="http://schemas.microsoft.com/office/word/2010/wordml" xmlns:w15="http://schemas.microsoft.com/office/word/2012/wordml" xmlns:w16se="http://schemas.microsoft.com/office/word/2015/wordml/symex" xmlns:wpg="http://schemas.microsoft.com/office/word/2010/wordprocessingGroup" xmlns:wpi="http://schemas.microsoft.com/office/word/2010/wordprocessingInk" xmlns:wps="http://schemas.microsoft.com/office/word/2010/wordprocessingShape" xmlns:a14="http://schemas.microsoft.com/office/drawing/2010/main" val="0"/>
+                        <a14:useLocalDpi xmlns:a14="http://schemas.microsoft.com/office/drawing/2010/main" val="0"/>
                       </a:ext>
                     </a:extLst>
                   </a:blip>
@@ -1971,8 +3158,129 @@
 </w:hdr>
 </file>
 
+<file path=word/numbering.xml><?xml version="1.0" encoding="utf-8"?>
+<w:numbering xmlns:wpc="http://schemas.microsoft.com/office/word/2010/wordprocessingCanvas" xmlns:cx="http://schemas.microsoft.com/office/drawing/2014/chartex" xmlns:cx1="http://schemas.microsoft.com/office/drawing/2015/9/8/chartex" xmlns:cx2="http://schemas.microsoft.com/office/drawing/2015/10/21/chartex" xmlns:cx3="http://schemas.microsoft.com/office/drawing/2016/5/9/chartex" xmlns:cx4="http://schemas.microsoft.com/office/drawing/2016/5/10/chartex" xmlns:cx5="http://schemas.microsoft.com/office/drawing/2016/5/11/chartex" xmlns:cx6="http://schemas.microsoft.com/office/drawing/2016/5/12/chartex" xmlns:cx7="http://schemas.microsoft.com/office/drawing/2016/5/13/chartex" xmlns:cx8="http://schemas.microsoft.com/office/drawing/2016/5/14/chartex" xmlns:mc="http://schemas.openxmlformats.org/markup-compatibility/2006" xmlns:aink="http://schemas.microsoft.com/office/drawing/2016/ink" xmlns:o="urn:schemas-microsoft-com:office:office" xmlns:r="http://schemas.openxmlformats.org/officeDocument/2006/relationships" xmlns:m="http://schemas.openxmlformats.org/officeDocument/2006/math" xmlns:v="urn:schemas-microsoft-com:vml" xmlns:wp14="http://schemas.microsoft.com/office/word/2010/wordprocessingDrawing" xmlns:wp="http://schemas.openxmlformats.org/drawingml/2006/wordprocessingDrawing" xmlns:w10="urn:schemas-microsoft-com:office:word" xmlns:w="http://schemas.openxmlformats.org/wordprocessingml/2006/main" xmlns:w14="http://schemas.microsoft.com/office/word/2010/wordml" xmlns:w15="http://schemas.microsoft.com/office/word/2012/wordml" xmlns:w16se="http://schemas.microsoft.com/office/word/2015/wordml/symex" xmlns:wpg="http://schemas.microsoft.com/office/word/2010/wordprocessingGroup" xmlns:wpi="http://schemas.microsoft.com/office/word/2010/wordprocessingInk" xmlns:wne="http://schemas.microsoft.com/office/word/2006/wordml" xmlns:wps="http://schemas.microsoft.com/office/word/2010/wordprocessingShape" mc:Ignorable="w14 w15 w16se wp14">
+  <w:abstractNum w:abstractNumId="0" w15:restartNumberingAfterBreak="0">
+    <w:nsid w:val="473E6B5D"/>
+    <w:multiLevelType w:val="hybridMultilevel"/>
+    <w:tmpl w:val="2522FCEE"/>
+    <w:lvl w:ilvl="0" w:tplc="04160001">
+      <w:start w:val="1"/>
+      <w:numFmt w:val="bullet"/>
+      <w:lvlText w:val=""/>
+      <w:lvlJc w:val="left"/>
+      <w:pPr>
+        <w:ind w:left="720" w:hanging="360"/>
+      </w:pPr>
+      <w:rPr>
+        <w:rFonts w:ascii="Symbol" w:hAnsi="Symbol" w:hint="default"/>
+      </w:rPr>
+    </w:lvl>
+    <w:lvl w:ilvl="1" w:tplc="04160003" w:tentative="1">
+      <w:start w:val="1"/>
+      <w:numFmt w:val="bullet"/>
+      <w:lvlText w:val="o"/>
+      <w:lvlJc w:val="left"/>
+      <w:pPr>
+        <w:ind w:left="1440" w:hanging="360"/>
+      </w:pPr>
+      <w:rPr>
+        <w:rFonts w:ascii="Courier New" w:hAnsi="Courier New" w:cs="Courier New" w:hint="default"/>
+      </w:rPr>
+    </w:lvl>
+    <w:lvl w:ilvl="2" w:tplc="04160005" w:tentative="1">
+      <w:start w:val="1"/>
+      <w:numFmt w:val="bullet"/>
+      <w:lvlText w:val=""/>
+      <w:lvlJc w:val="left"/>
+      <w:pPr>
+        <w:ind w:left="2160" w:hanging="360"/>
+      </w:pPr>
+      <w:rPr>
+        <w:rFonts w:ascii="Wingdings" w:hAnsi="Wingdings" w:hint="default"/>
+      </w:rPr>
+    </w:lvl>
+    <w:lvl w:ilvl="3" w:tplc="04160001" w:tentative="1">
+      <w:start w:val="1"/>
+      <w:numFmt w:val="bullet"/>
+      <w:lvlText w:val=""/>
+      <w:lvlJc w:val="left"/>
+      <w:pPr>
+        <w:ind w:left="2880" w:hanging="360"/>
+      </w:pPr>
+      <w:rPr>
+        <w:rFonts w:ascii="Symbol" w:hAnsi="Symbol" w:hint="default"/>
+      </w:rPr>
+    </w:lvl>
+    <w:lvl w:ilvl="4" w:tplc="04160003" w:tentative="1">
+      <w:start w:val="1"/>
+      <w:numFmt w:val="bullet"/>
+      <w:lvlText w:val="o"/>
+      <w:lvlJc w:val="left"/>
+      <w:pPr>
+        <w:ind w:left="3600" w:hanging="360"/>
+      </w:pPr>
+      <w:rPr>
+        <w:rFonts w:ascii="Courier New" w:hAnsi="Courier New" w:cs="Courier New" w:hint="default"/>
+      </w:rPr>
+    </w:lvl>
+    <w:lvl w:ilvl="5" w:tplc="04160005" w:tentative="1">
+      <w:start w:val="1"/>
+      <w:numFmt w:val="bullet"/>
+      <w:lvlText w:val=""/>
+      <w:lvlJc w:val="left"/>
+      <w:pPr>
+        <w:ind w:left="4320" w:hanging="360"/>
+      </w:pPr>
+      <w:rPr>
+        <w:rFonts w:ascii="Wingdings" w:hAnsi="Wingdings" w:hint="default"/>
+      </w:rPr>
+    </w:lvl>
+    <w:lvl w:ilvl="6" w:tplc="04160001" w:tentative="1">
+      <w:start w:val="1"/>
+      <w:numFmt w:val="bullet"/>
+      <w:lvlText w:val=""/>
+      <w:lvlJc w:val="left"/>
+      <w:pPr>
+        <w:ind w:left="5040" w:hanging="360"/>
+      </w:pPr>
+      <w:rPr>
+        <w:rFonts w:ascii="Symbol" w:hAnsi="Symbol" w:hint="default"/>
+      </w:rPr>
+    </w:lvl>
+    <w:lvl w:ilvl="7" w:tplc="04160003" w:tentative="1">
+      <w:start w:val="1"/>
+      <w:numFmt w:val="bullet"/>
+      <w:lvlText w:val="o"/>
+      <w:lvlJc w:val="left"/>
+      <w:pPr>
+        <w:ind w:left="5760" w:hanging="360"/>
+      </w:pPr>
+      <w:rPr>
+        <w:rFonts w:ascii="Courier New" w:hAnsi="Courier New" w:cs="Courier New" w:hint="default"/>
+      </w:rPr>
+    </w:lvl>
+    <w:lvl w:ilvl="8" w:tplc="04160005" w:tentative="1">
+      <w:start w:val="1"/>
+      <w:numFmt w:val="bullet"/>
+      <w:lvlText w:val=""/>
+      <w:lvlJc w:val="left"/>
+      <w:pPr>
+        <w:ind w:left="6480" w:hanging="360"/>
+      </w:pPr>
+      <w:rPr>
+        <w:rFonts w:ascii="Wingdings" w:hAnsi="Wingdings" w:hint="default"/>
+      </w:rPr>
+    </w:lvl>
+  </w:abstractNum>
+  <w:num w:numId="1">
+    <w:abstractNumId w:val="0"/>
+  </w:num>
+</w:numbering>
+</file>
+
 <file path=word/styles.xml><?xml version="1.0" encoding="utf-8"?>
-<w:styles xmlns:r="http://schemas.openxmlformats.org/officeDocument/2006/relationships" xmlns:w="http://schemas.openxmlformats.org/wordprocessingml/2006/main">
+<w:styles xmlns:mc="http://schemas.openxmlformats.org/markup-compatibility/2006" xmlns:r="http://schemas.openxmlformats.org/officeDocument/2006/relationships" xmlns:w="http://schemas.openxmlformats.org/wordprocessingml/2006/main" xmlns:w14="http://schemas.microsoft.com/office/word/2010/wordml" xmlns:w15="http://schemas.microsoft.com/office/word/2012/wordml" xmlns:w16se="http://schemas.microsoft.com/office/word/2015/wordml/symex" mc:Ignorable="w14 w15 w16se">
   <w:docDefaults>
     <w:rPrDefault>
       <w:rPr>
@@ -1988,145 +3296,381 @@
       </w:pPr>
     </w:pPrDefault>
   </w:docDefaults>
-  <w:latentStyles w:defLockedState="0" w:defUIPriority="99" w:defSemiHidden="1" w:defUnhideWhenUsed="1" w:defQFormat="0" w:count="267">
-    <w:lsdException w:name="Normal" w:semiHidden="0" w:uiPriority="0" w:unhideWhenUsed="0" w:qFormat="1"/>
-    <w:lsdException w:name="heading 1" w:semiHidden="0" w:uiPriority="9" w:unhideWhenUsed="0" w:qFormat="1"/>
-    <w:lsdException w:name="heading 2" w:uiPriority="9" w:qFormat="1"/>
-    <w:lsdException w:name="heading 3" w:uiPriority="9" w:qFormat="1"/>
-    <w:lsdException w:name="heading 4" w:uiPriority="9" w:qFormat="1"/>
-    <w:lsdException w:name="heading 5" w:uiPriority="9" w:qFormat="1"/>
-    <w:lsdException w:name="heading 6" w:uiPriority="9" w:qFormat="1"/>
-    <w:lsdException w:name="heading 7" w:uiPriority="9" w:qFormat="1"/>
-    <w:lsdException w:name="heading 8" w:uiPriority="9" w:qFormat="1"/>
-    <w:lsdException w:name="heading 9" w:uiPriority="9" w:qFormat="1"/>
-    <w:lsdException w:name="toc 1" w:uiPriority="39"/>
-    <w:lsdException w:name="toc 2" w:uiPriority="39"/>
-    <w:lsdException w:name="toc 3" w:uiPriority="39"/>
-    <w:lsdException w:name="toc 4" w:uiPriority="39"/>
-    <w:lsdException w:name="toc 5" w:uiPriority="39"/>
-    <w:lsdException w:name="toc 6" w:uiPriority="39"/>
-    <w:lsdException w:name="toc 7" w:uiPriority="39"/>
-    <w:lsdException w:name="toc 8" w:uiPriority="39"/>
-    <w:lsdException w:name="toc 9" w:uiPriority="39"/>
-    <w:lsdException w:name="header" w:uiPriority="0"/>
-    <w:lsdException w:name="caption" w:uiPriority="35" w:qFormat="1"/>
-    <w:lsdException w:name="Title" w:semiHidden="0" w:uiPriority="10" w:unhideWhenUsed="0" w:qFormat="1"/>
-    <w:lsdException w:name="Default Paragraph Font" w:uiPriority="1"/>
-    <w:lsdException w:name="Subtitle" w:semiHidden="0" w:uiPriority="11" w:unhideWhenUsed="0" w:qFormat="1"/>
-    <w:lsdException w:name="Strong" w:semiHidden="0" w:uiPriority="22" w:unhideWhenUsed="0" w:qFormat="1"/>
-    <w:lsdException w:name="Emphasis" w:semiHidden="0" w:uiPriority="20" w:unhideWhenUsed="0" w:qFormat="1"/>
-    <w:lsdException w:name="Table Grid" w:semiHidden="0" w:uiPriority="59" w:unhideWhenUsed="0"/>
-    <w:lsdException w:name="Placeholder Text" w:unhideWhenUsed="0"/>
-    <w:lsdException w:name="No Spacing" w:semiHidden="0" w:uiPriority="1" w:unhideWhenUsed="0" w:qFormat="1"/>
-    <w:lsdException w:name="Light Shading" w:semiHidden="0" w:uiPriority="60" w:unhideWhenUsed="0"/>
-    <w:lsdException w:name="Light List" w:semiHidden="0" w:uiPriority="61" w:unhideWhenUsed="0"/>
-    <w:lsdException w:name="Light Grid" w:semiHidden="0" w:uiPriority="62" w:unhideWhenUsed="0"/>
-    <w:lsdException w:name="Medium Shading 1" w:semiHidden="0" w:uiPriority="63" w:unhideWhenUsed="0"/>
-    <w:lsdException w:name="Medium Shading 2" w:semiHidden="0" w:uiPriority="64" w:unhideWhenUsed="0"/>
-    <w:lsdException w:name="Medium List 1" w:semiHidden="0" w:uiPriority="65" w:unhideWhenUsed="0"/>
-    <w:lsdException w:name="Medium List 2" w:semiHidden="0" w:uiPriority="66" w:unhideWhenUsed="0"/>
-    <w:lsdException w:name="Medium Grid 1" w:semiHidden="0" w:uiPriority="67" w:unhideWhenUsed="0"/>
-    <w:lsdException w:name="Medium Grid 2" w:semiHidden="0" w:uiPriority="68" w:unhideWhenUsed="0"/>
-    <w:lsdException w:name="Medium Grid 3" w:semiHidden="0" w:uiPriority="69" w:unhideWhenUsed="0"/>
-    <w:lsdException w:name="Dark List" w:semiHidden="0" w:uiPriority="70" w:unhideWhenUsed="0"/>
-    <w:lsdException w:name="Colorful Shading" w:semiHidden="0" w:uiPriority="71" w:unhideWhenUsed="0"/>
-    <w:lsdException w:name="Colorful List" w:semiHidden="0" w:uiPriority="72" w:unhideWhenUsed="0"/>
-    <w:lsdException w:name="Colorful Grid" w:semiHidden="0" w:uiPriority="73" w:unhideWhenUsed="0"/>
-    <w:lsdException w:name="Light Shading Accent 1" w:semiHidden="0" w:uiPriority="60" w:unhideWhenUsed="0"/>
-    <w:lsdException w:name="Light List Accent 1" w:semiHidden="0" w:uiPriority="61" w:unhideWhenUsed="0"/>
-    <w:lsdException w:name="Light Grid Accent 1" w:semiHidden="0" w:uiPriority="62" w:unhideWhenUsed="0"/>
-    <w:lsdException w:name="Medium Shading 1 Accent 1" w:semiHidden="0" w:uiPriority="63" w:unhideWhenUsed="0"/>
-    <w:lsdException w:name="Medium Shading 2 Accent 1" w:semiHidden="0" w:uiPriority="64" w:unhideWhenUsed="0"/>
-    <w:lsdException w:name="Medium List 1 Accent 1" w:semiHidden="0" w:uiPriority="65" w:unhideWhenUsed="0"/>
-    <w:lsdException w:name="Revision" w:unhideWhenUsed="0"/>
-    <w:lsdException w:name="List Paragraph" w:semiHidden="0" w:uiPriority="34" w:unhideWhenUsed="0" w:qFormat="1"/>
-    <w:lsdException w:name="Quote" w:semiHidden="0" w:uiPriority="29" w:unhideWhenUsed="0" w:qFormat="1"/>
-    <w:lsdException w:name="Intense Quote" w:semiHidden="0" w:uiPriority="30" w:unhideWhenUsed="0" w:qFormat="1"/>
-    <w:lsdException w:name="Medium List 2 Accent 1" w:semiHidden="0" w:uiPriority="66" w:unhideWhenUsed="0"/>
-    <w:lsdException w:name="Medium Grid 1 Accent 1" w:semiHidden="0" w:uiPriority="67" w:unhideWhenUsed="0"/>
-    <w:lsdException w:name="Medium Grid 2 Accent 1" w:semiHidden="0" w:uiPriority="68" w:unhideWhenUsed="0"/>
-    <w:lsdException w:name="Medium Grid 3 Accent 1" w:semiHidden="0" w:uiPriority="69" w:unhideWhenUsed="0"/>
-    <w:lsdException w:name="Dark List Accent 1" w:semiHidden="0" w:uiPriority="70" w:unhideWhenUsed="0"/>
-    <w:lsdException w:name="Colorful Shading Accent 1" w:semiHidden="0" w:uiPriority="71" w:unhideWhenUsed="0"/>
-    <w:lsdException w:name="Colorful List Accent 1" w:semiHidden="0" w:uiPriority="72" w:unhideWhenUsed="0"/>
-    <w:lsdException w:name="Colorful Grid Accent 1" w:semiHidden="0" w:uiPriority="73" w:unhideWhenUsed="0"/>
-    <w:lsdException w:name="Light Shading Accent 2" w:semiHidden="0" w:uiPriority="60" w:unhideWhenUsed="0"/>
-    <w:lsdException w:name="Light List Accent 2" w:semiHidden="0" w:uiPriority="61" w:unhideWhenUsed="0"/>
-    <w:lsdException w:name="Light Grid Accent 2" w:semiHidden="0" w:uiPriority="62" w:unhideWhenUsed="0"/>
-    <w:lsdException w:name="Medium Shading 1 Accent 2" w:semiHidden="0" w:uiPriority="63" w:unhideWhenUsed="0"/>
-    <w:lsdException w:name="Medium Shading 2 Accent 2" w:semiHidden="0" w:uiPriority="64" w:unhideWhenUsed="0"/>
-    <w:lsdException w:name="Medium List 1 Accent 2" w:semiHidden="0" w:uiPriority="65" w:unhideWhenUsed="0"/>
-    <w:lsdException w:name="Medium List 2 Accent 2" w:semiHidden="0" w:uiPriority="66" w:unhideWhenUsed="0"/>
-    <w:lsdException w:name="Medium Grid 1 Accent 2" w:semiHidden="0" w:uiPriority="67" w:unhideWhenUsed="0"/>
-    <w:lsdException w:name="Medium Grid 2 Accent 2" w:semiHidden="0" w:uiPriority="68" w:unhideWhenUsed="0"/>
-    <w:lsdException w:name="Medium Grid 3 Accent 2" w:semiHidden="0" w:uiPriority="69" w:unhideWhenUsed="0"/>
-    <w:lsdException w:name="Dark List Accent 2" w:semiHidden="0" w:uiPriority="70" w:unhideWhenUsed="0"/>
-    <w:lsdException w:name="Colorful Shading Accent 2" w:semiHidden="0" w:uiPriority="71" w:unhideWhenUsed="0"/>
-    <w:lsdException w:name="Colorful List Accent 2" w:semiHidden="0" w:uiPriority="72" w:unhideWhenUsed="0"/>
-    <w:lsdException w:name="Colorful Grid Accent 2" w:semiHidden="0" w:uiPriority="73" w:unhideWhenUsed="0"/>
-    <w:lsdException w:name="Light Shading Accent 3" w:semiHidden="0" w:uiPriority="60" w:unhideWhenUsed="0"/>
-    <w:lsdException w:name="Light List Accent 3" w:semiHidden="0" w:uiPriority="61" w:unhideWhenUsed="0"/>
-    <w:lsdException w:name="Light Grid Accent 3" w:semiHidden="0" w:uiPriority="62" w:unhideWhenUsed="0"/>
-    <w:lsdException w:name="Medium Shading 1 Accent 3" w:semiHidden="0" w:uiPriority="63" w:unhideWhenUsed="0"/>
-    <w:lsdException w:name="Medium Shading 2 Accent 3" w:semiHidden="0" w:uiPriority="64" w:unhideWhenUsed="0"/>
-    <w:lsdException w:name="Medium List 1 Accent 3" w:semiHidden="0" w:uiPriority="65" w:unhideWhenUsed="0"/>
-    <w:lsdException w:name="Medium List 2 Accent 3" w:semiHidden="0" w:uiPriority="66" w:unhideWhenUsed="0"/>
-    <w:lsdException w:name="Medium Grid 1 Accent 3" w:semiHidden="0" w:uiPriority="67" w:unhideWhenUsed="0"/>
-    <w:lsdException w:name="Medium Grid 2 Accent 3" w:semiHidden="0" w:uiPriority="68" w:unhideWhenUsed="0"/>
-    <w:lsdException w:name="Medium Grid 3 Accent 3" w:semiHidden="0" w:uiPriority="69" w:unhideWhenUsed="0"/>
-    <w:lsdException w:name="Dark List Accent 3" w:semiHidden="0" w:uiPriority="70" w:unhideWhenUsed="0"/>
-    <w:lsdException w:name="Colorful Shading Accent 3" w:semiHidden="0" w:uiPriority="71" w:unhideWhenUsed="0"/>
-    <w:lsdException w:name="Colorful List Accent 3" w:semiHidden="0" w:uiPriority="72" w:unhideWhenUsed="0"/>
-    <w:lsdException w:name="Colorful Grid Accent 3" w:semiHidden="0" w:uiPriority="73" w:unhideWhenUsed="0"/>
-    <w:lsdException w:name="Light Shading Accent 4" w:semiHidden="0" w:uiPriority="60" w:unhideWhenUsed="0"/>
-    <w:lsdException w:name="Light List Accent 4" w:semiHidden="0" w:uiPriority="61" w:unhideWhenUsed="0"/>
-    <w:lsdException w:name="Light Grid Accent 4" w:semiHidden="0" w:uiPriority="62" w:unhideWhenUsed="0"/>
-    <w:lsdException w:name="Medium Shading 1 Accent 4" w:semiHidden="0" w:uiPriority="63" w:unhideWhenUsed="0"/>
-    <w:lsdException w:name="Medium Shading 2 Accent 4" w:semiHidden="0" w:uiPriority="64" w:unhideWhenUsed="0"/>
-    <w:lsdException w:name="Medium List 1 Accent 4" w:semiHidden="0" w:uiPriority="65" w:unhideWhenUsed="0"/>
-    <w:lsdException w:name="Medium List 2 Accent 4" w:semiHidden="0" w:uiPriority="66" w:unhideWhenUsed="0"/>
-    <w:lsdException w:name="Medium Grid 1 Accent 4" w:semiHidden="0" w:uiPriority="67" w:unhideWhenUsed="0"/>
-    <w:lsdException w:name="Medium Grid 2 Accent 4" w:semiHidden="0" w:uiPriority="68" w:unhideWhenUsed="0"/>
-    <w:lsdException w:name="Medium Grid 3 Accent 4" w:semiHidden="0" w:uiPriority="69" w:unhideWhenUsed="0"/>
-    <w:lsdException w:name="Dark List Accent 4" w:semiHidden="0" w:uiPriority="70" w:unhideWhenUsed="0"/>
-    <w:lsdException w:name="Colorful Shading Accent 4" w:semiHidden="0" w:uiPriority="71" w:unhideWhenUsed="0"/>
-    <w:lsdException w:name="Colorful List Accent 4" w:semiHidden="0" w:uiPriority="72" w:unhideWhenUsed="0"/>
-    <w:lsdException w:name="Colorful Grid Accent 4" w:semiHidden="0" w:uiPriority="73" w:unhideWhenUsed="0"/>
-    <w:lsdException w:name="Light Shading Accent 5" w:semiHidden="0" w:uiPriority="60" w:unhideWhenUsed="0"/>
-    <w:lsdException w:name="Light List Accent 5" w:semiHidden="0" w:uiPriority="61" w:unhideWhenUsed="0"/>
-    <w:lsdException w:name="Light Grid Accent 5" w:semiHidden="0" w:uiPriority="62" w:unhideWhenUsed="0"/>
-    <w:lsdException w:name="Medium Shading 1 Accent 5" w:semiHidden="0" w:uiPriority="63" w:unhideWhenUsed="0"/>
-    <w:lsdException w:name="Medium Shading 2 Accent 5" w:semiHidden="0" w:uiPriority="64" w:unhideWhenUsed="0"/>
-    <w:lsdException w:name="Medium List 1 Accent 5" w:semiHidden="0" w:uiPriority="65" w:unhideWhenUsed="0"/>
-    <w:lsdException w:name="Medium List 2 Accent 5" w:semiHidden="0" w:uiPriority="66" w:unhideWhenUsed="0"/>
-    <w:lsdException w:name="Medium Grid 1 Accent 5" w:semiHidden="0" w:uiPriority="67" w:unhideWhenUsed="0"/>
-    <w:lsdException w:name="Medium Grid 2 Accent 5" w:semiHidden="0" w:uiPriority="68" w:unhideWhenUsed="0"/>
-    <w:lsdException w:name="Medium Grid 3 Accent 5" w:semiHidden="0" w:uiPriority="69" w:unhideWhenUsed="0"/>
-    <w:lsdException w:name="Dark List Accent 5" w:semiHidden="0" w:uiPriority="70" w:unhideWhenUsed="0"/>
-    <w:lsdException w:name="Colorful Shading Accent 5" w:semiHidden="0" w:uiPriority="71" w:unhideWhenUsed="0"/>
-    <w:lsdException w:name="Colorful List Accent 5" w:semiHidden="0" w:uiPriority="72" w:unhideWhenUsed="0"/>
-    <w:lsdException w:name="Colorful Grid Accent 5" w:semiHidden="0" w:uiPriority="73" w:unhideWhenUsed="0"/>
-    <w:lsdException w:name="Light Shading Accent 6" w:semiHidden="0" w:uiPriority="60" w:unhideWhenUsed="0"/>
-    <w:lsdException w:name="Light List Accent 6" w:semiHidden="0" w:uiPriority="61" w:unhideWhenUsed="0"/>
-    <w:lsdException w:name="Light Grid Accent 6" w:semiHidden="0" w:uiPriority="62" w:unhideWhenUsed="0"/>
-    <w:lsdException w:name="Medium Shading 1 Accent 6" w:semiHidden="0" w:uiPriority="63" w:unhideWhenUsed="0"/>
-    <w:lsdException w:name="Medium Shading 2 Accent 6" w:semiHidden="0" w:uiPriority="64" w:unhideWhenUsed="0"/>
-    <w:lsdException w:name="Medium List 1 Accent 6" w:semiHidden="0" w:uiPriority="65" w:unhideWhenUsed="0"/>
-    <w:lsdException w:name="Medium List 2 Accent 6" w:semiHidden="0" w:uiPriority="66" w:unhideWhenUsed="0"/>
-    <w:lsdException w:name="Medium Grid 1 Accent 6" w:semiHidden="0" w:uiPriority="67" w:unhideWhenUsed="0"/>
-    <w:lsdException w:name="Medium Grid 2 Accent 6" w:semiHidden="0" w:uiPriority="68" w:unhideWhenUsed="0"/>
-    <w:lsdException w:name="Medium Grid 3 Accent 6" w:semiHidden="0" w:uiPriority="69" w:unhideWhenUsed="0"/>
-    <w:lsdException w:name="Dark List Accent 6" w:semiHidden="0" w:uiPriority="70" w:unhideWhenUsed="0"/>
-    <w:lsdException w:name="Colorful Shading Accent 6" w:semiHidden="0" w:uiPriority="71" w:unhideWhenUsed="0"/>
-    <w:lsdException w:name="Colorful List Accent 6" w:semiHidden="0" w:uiPriority="72" w:unhideWhenUsed="0"/>
-    <w:lsdException w:name="Colorful Grid Accent 6" w:semiHidden="0" w:uiPriority="73" w:unhideWhenUsed="0"/>
-    <w:lsdException w:name="Subtle Emphasis" w:semiHidden="0" w:uiPriority="19" w:unhideWhenUsed="0" w:qFormat="1"/>
-    <w:lsdException w:name="Intense Emphasis" w:semiHidden="0" w:uiPriority="21" w:unhideWhenUsed="0" w:qFormat="1"/>
-    <w:lsdException w:name="Subtle Reference" w:semiHidden="0" w:uiPriority="31" w:unhideWhenUsed="0" w:qFormat="1"/>
-    <w:lsdException w:name="Intense Reference" w:semiHidden="0" w:uiPriority="32" w:unhideWhenUsed="0" w:qFormat="1"/>
-    <w:lsdException w:name="Book Title" w:semiHidden="0" w:uiPriority="33" w:unhideWhenUsed="0" w:qFormat="1"/>
-    <w:lsdException w:name="Bibliography" w:uiPriority="37"/>
-    <w:lsdException w:name="TOC Heading" w:uiPriority="39" w:qFormat="1"/>
+  <w:latentStyles w:defLockedState="0" w:defUIPriority="99" w:defSemiHidden="0" w:defUnhideWhenUsed="0" w:defQFormat="0" w:count="374">
+    <w:lsdException w:name="Normal" w:uiPriority="0" w:qFormat="1"/>
+    <w:lsdException w:name="heading 1" w:uiPriority="9" w:qFormat="1"/>
+    <w:lsdException w:name="heading 2" w:semiHidden="1" w:uiPriority="9" w:unhideWhenUsed="1" w:qFormat="1"/>
+    <w:lsdException w:name="heading 3" w:semiHidden="1" w:uiPriority="9" w:unhideWhenUsed="1" w:qFormat="1"/>
+    <w:lsdException w:name="heading 4" w:semiHidden="1" w:uiPriority="9" w:unhideWhenUsed="1" w:qFormat="1"/>
+    <w:lsdException w:name="heading 5" w:semiHidden="1" w:uiPriority="9" w:unhideWhenUsed="1" w:qFormat="1"/>
+    <w:lsdException w:name="heading 6" w:semiHidden="1" w:uiPriority="9" w:unhideWhenUsed="1" w:qFormat="1"/>
+    <w:lsdException w:name="heading 7" w:semiHidden="1" w:uiPriority="9" w:unhideWhenUsed="1" w:qFormat="1"/>
+    <w:lsdException w:name="heading 8" w:semiHidden="1" w:uiPriority="9" w:unhideWhenUsed="1" w:qFormat="1"/>
+    <w:lsdException w:name="heading 9" w:semiHidden="1" w:uiPriority="9" w:unhideWhenUsed="1" w:qFormat="1"/>
+    <w:lsdException w:name="index 1" w:semiHidden="1" w:unhideWhenUsed="1"/>
+    <w:lsdException w:name="index 2" w:semiHidden="1" w:unhideWhenUsed="1"/>
+    <w:lsdException w:name="index 3" w:semiHidden="1" w:unhideWhenUsed="1"/>
+    <w:lsdException w:name="index 4" w:semiHidden="1" w:unhideWhenUsed="1"/>
+    <w:lsdException w:name="index 5" w:semiHidden="1" w:unhideWhenUsed="1"/>
+    <w:lsdException w:name="index 6" w:semiHidden="1" w:unhideWhenUsed="1"/>
+    <w:lsdException w:name="index 7" w:semiHidden="1" w:unhideWhenUsed="1"/>
+    <w:lsdException w:name="index 8" w:semiHidden="1" w:unhideWhenUsed="1"/>
+    <w:lsdException w:name="index 9" w:semiHidden="1" w:unhideWhenUsed="1"/>
+    <w:lsdException w:name="toc 1" w:semiHidden="1" w:uiPriority="39" w:unhideWhenUsed="1"/>
+    <w:lsdException w:name="toc 2" w:semiHidden="1" w:uiPriority="39" w:unhideWhenUsed="1"/>
+    <w:lsdException w:name="toc 3" w:semiHidden="1" w:uiPriority="39" w:unhideWhenUsed="1"/>
+    <w:lsdException w:name="toc 4" w:semiHidden="1" w:uiPriority="39" w:unhideWhenUsed="1"/>
+    <w:lsdException w:name="toc 5" w:semiHidden="1" w:uiPriority="39" w:unhideWhenUsed="1"/>
+    <w:lsdException w:name="toc 6" w:semiHidden="1" w:uiPriority="39" w:unhideWhenUsed="1"/>
+    <w:lsdException w:name="toc 7" w:semiHidden="1" w:uiPriority="39" w:unhideWhenUsed="1"/>
+    <w:lsdException w:name="toc 8" w:semiHidden="1" w:uiPriority="39" w:unhideWhenUsed="1"/>
+    <w:lsdException w:name="toc 9" w:semiHidden="1" w:uiPriority="39" w:unhideWhenUsed="1"/>
+    <w:lsdException w:name="Normal Indent" w:semiHidden="1" w:unhideWhenUsed="1"/>
+    <w:lsdException w:name="footnote text" w:semiHidden="1" w:unhideWhenUsed="1"/>
+    <w:lsdException w:name="annotation text" w:semiHidden="1" w:unhideWhenUsed="1"/>
+    <w:lsdException w:name="header" w:semiHidden="1" w:uiPriority="0" w:unhideWhenUsed="1"/>
+    <w:lsdException w:name="footer" w:semiHidden="1" w:unhideWhenUsed="1"/>
+    <w:lsdException w:name="index heading" w:semiHidden="1" w:unhideWhenUsed="1"/>
+    <w:lsdException w:name="caption" w:semiHidden="1" w:uiPriority="35" w:unhideWhenUsed="1" w:qFormat="1"/>
+    <w:lsdException w:name="table of figures" w:semiHidden="1" w:unhideWhenUsed="1"/>
+    <w:lsdException w:name="envelope address" w:semiHidden="1" w:unhideWhenUsed="1"/>
+    <w:lsdException w:name="envelope return" w:semiHidden="1" w:unhideWhenUsed="1"/>
+    <w:lsdException w:name="footnote reference" w:semiHidden="1" w:unhideWhenUsed="1"/>
+    <w:lsdException w:name="annotation reference" w:semiHidden="1" w:unhideWhenUsed="1"/>
+    <w:lsdException w:name="line number" w:semiHidden="1" w:unhideWhenUsed="1"/>
+    <w:lsdException w:name="page number" w:semiHidden="1" w:unhideWhenUsed="1"/>
+    <w:lsdException w:name="endnote reference" w:semiHidden="1" w:unhideWhenUsed="1"/>
+    <w:lsdException w:name="endnote text" w:semiHidden="1" w:unhideWhenUsed="1"/>
+    <w:lsdException w:name="table of authorities" w:semiHidden="1" w:unhideWhenUsed="1"/>
+    <w:lsdException w:name="macro" w:semiHidden="1" w:unhideWhenUsed="1"/>
+    <w:lsdException w:name="toa heading" w:semiHidden="1" w:unhideWhenUsed="1"/>
+    <w:lsdException w:name="List" w:semiHidden="1" w:unhideWhenUsed="1"/>
+    <w:lsdException w:name="List Bullet" w:semiHidden="1" w:unhideWhenUsed="1"/>
+    <w:lsdException w:name="List Number" w:semiHidden="1" w:unhideWhenUsed="1"/>
+    <w:lsdException w:name="List 2" w:semiHidden="1" w:unhideWhenUsed="1"/>
+    <w:lsdException w:name="List 3" w:semiHidden="1" w:unhideWhenUsed="1"/>
+    <w:lsdException w:name="List 4" w:semiHidden="1" w:unhideWhenUsed="1"/>
+    <w:lsdException w:name="List 5" w:semiHidden="1" w:unhideWhenUsed="1"/>
+    <w:lsdException w:name="List Bullet 2" w:semiHidden="1" w:unhideWhenUsed="1"/>
+    <w:lsdException w:name="List Bullet 3" w:semiHidden="1" w:unhideWhenUsed="1"/>
+    <w:lsdException w:name="List Bullet 4" w:semiHidden="1" w:unhideWhenUsed="1"/>
+    <w:lsdException w:name="List Bullet 5" w:semiHidden="1" w:unhideWhenUsed="1"/>
+    <w:lsdException w:name="List Number 2" w:semiHidden="1" w:unhideWhenUsed="1"/>
+    <w:lsdException w:name="List Number 3" w:semiHidden="1" w:unhideWhenUsed="1"/>
+    <w:lsdException w:name="List Number 4" w:semiHidden="1" w:unhideWhenUsed="1"/>
+    <w:lsdException w:name="List Number 5" w:semiHidden="1" w:unhideWhenUsed="1"/>
+    <w:lsdException w:name="Title" w:uiPriority="10" w:qFormat="1"/>
+    <w:lsdException w:name="Closing" w:semiHidden="1" w:unhideWhenUsed="1"/>
+    <w:lsdException w:name="Signature" w:semiHidden="1" w:unhideWhenUsed="1"/>
+    <w:lsdException w:name="Default Paragraph Font" w:semiHidden="1" w:uiPriority="1" w:unhideWhenUsed="1"/>
+    <w:lsdException w:name="Body Text" w:semiHidden="1" w:unhideWhenUsed="1"/>
+    <w:lsdException w:name="Body Text Indent" w:semiHidden="1" w:unhideWhenUsed="1"/>
+    <w:lsdException w:name="List Continue" w:semiHidden="1" w:unhideWhenUsed="1"/>
+    <w:lsdException w:name="List Continue 2" w:semiHidden="1" w:unhideWhenUsed="1"/>
+    <w:lsdException w:name="List Continue 3" w:semiHidden="1" w:unhideWhenUsed="1"/>
+    <w:lsdException w:name="List Continue 4" w:semiHidden="1" w:unhideWhenUsed="1"/>
+    <w:lsdException w:name="List Continue 5" w:semiHidden="1" w:unhideWhenUsed="1"/>
+    <w:lsdException w:name="Message Header" w:semiHidden="1" w:unhideWhenUsed="1"/>
+    <w:lsdException w:name="Subtitle" w:uiPriority="11" w:qFormat="1"/>
+    <w:lsdException w:name="Salutation" w:semiHidden="1" w:unhideWhenUsed="1"/>
+    <w:lsdException w:name="Date" w:semiHidden="1" w:unhideWhenUsed="1"/>
+    <w:lsdException w:name="Body Text First Indent" w:semiHidden="1" w:unhideWhenUsed="1"/>
+    <w:lsdException w:name="Body Text First Indent 2" w:semiHidden="1" w:unhideWhenUsed="1"/>
+    <w:lsdException w:name="Note Heading" w:semiHidden="1" w:unhideWhenUsed="1"/>
+    <w:lsdException w:name="Body Text 2" w:semiHidden="1" w:unhideWhenUsed="1"/>
+    <w:lsdException w:name="Body Text 3" w:semiHidden="1" w:unhideWhenUsed="1"/>
+    <w:lsdException w:name="Body Text Indent 2" w:semiHidden="1" w:unhideWhenUsed="1"/>
+    <w:lsdException w:name="Body Text Indent 3" w:semiHidden="1" w:unhideWhenUsed="1"/>
+    <w:lsdException w:name="Block Text" w:semiHidden="1" w:unhideWhenUsed="1"/>
+    <w:lsdException w:name="Hyperlink" w:semiHidden="1" w:unhideWhenUsed="1"/>
+    <w:lsdException w:name="FollowedHyperlink" w:semiHidden="1" w:unhideWhenUsed="1"/>
+    <w:lsdException w:name="Strong" w:uiPriority="22" w:qFormat="1"/>
+    <w:lsdException w:name="Emphasis" w:uiPriority="20" w:qFormat="1"/>
+    <w:lsdException w:name="Document Map" w:semiHidden="1" w:unhideWhenUsed="1"/>
+    <w:lsdException w:name="Plain Text" w:semiHidden="1" w:unhideWhenUsed="1"/>
+    <w:lsdException w:name="E-mail Signature" w:semiHidden="1" w:unhideWhenUsed="1"/>
+    <w:lsdException w:name="HTML Top of Form" w:semiHidden="1" w:unhideWhenUsed="1"/>
+    <w:lsdException w:name="HTML Bottom of Form" w:semiHidden="1" w:unhideWhenUsed="1"/>
+    <w:lsdException w:name="Normal (Web)" w:semiHidden="1" w:unhideWhenUsed="1"/>
+    <w:lsdException w:name="HTML Acronym" w:semiHidden="1" w:unhideWhenUsed="1"/>
+    <w:lsdException w:name="HTML Address" w:semiHidden="1" w:unhideWhenUsed="1"/>
+    <w:lsdException w:name="HTML Cite" w:semiHidden="1" w:unhideWhenUsed="1"/>
+    <w:lsdException w:name="HTML Code" w:semiHidden="1" w:unhideWhenUsed="1"/>
+    <w:lsdException w:name="HTML Definition" w:semiHidden="1" w:unhideWhenUsed="1"/>
+    <w:lsdException w:name="HTML Keyboard" w:semiHidden="1" w:unhideWhenUsed="1"/>
+    <w:lsdException w:name="HTML Preformatted" w:semiHidden="1" w:unhideWhenUsed="1"/>
+    <w:lsdException w:name="HTML Sample" w:semiHidden="1" w:unhideWhenUsed="1"/>
+    <w:lsdException w:name="HTML Typewriter" w:semiHidden="1" w:unhideWhenUsed="1"/>
+    <w:lsdException w:name="HTML Variable" w:semiHidden="1" w:unhideWhenUsed="1"/>
+    <w:lsdException w:name="Normal Table" w:semiHidden="1" w:unhideWhenUsed="1"/>
+    <w:lsdException w:name="annotation subject" w:semiHidden="1" w:unhideWhenUsed="1"/>
+    <w:lsdException w:name="No List" w:semiHidden="1" w:unhideWhenUsed="1"/>
+    <w:lsdException w:name="Outline List 1" w:semiHidden="1" w:unhideWhenUsed="1"/>
+    <w:lsdException w:name="Outline List 2" w:semiHidden="1" w:unhideWhenUsed="1"/>
+    <w:lsdException w:name="Outline List 3" w:semiHidden="1" w:unhideWhenUsed="1"/>
+    <w:lsdException w:name="Table Simple 1" w:semiHidden="1" w:unhideWhenUsed="1"/>
+    <w:lsdException w:name="Table Simple 2" w:semiHidden="1" w:unhideWhenUsed="1"/>
+    <w:lsdException w:name="Table Simple 3" w:semiHidden="1" w:unhideWhenUsed="1"/>
+    <w:lsdException w:name="Table Classic 1" w:semiHidden="1" w:unhideWhenUsed="1"/>
+    <w:lsdException w:name="Table Classic 2" w:semiHidden="1" w:unhideWhenUsed="1"/>
+    <w:lsdException w:name="Table Classic 3" w:semiHidden="1" w:unhideWhenUsed="1"/>
+    <w:lsdException w:name="Table Classic 4" w:semiHidden="1" w:unhideWhenUsed="1"/>
+    <w:lsdException w:name="Table Colorful 1" w:semiHidden="1" w:unhideWhenUsed="1"/>
+    <w:lsdException w:name="Table Colorful 2" w:semiHidden="1" w:unhideWhenUsed="1"/>
+    <w:lsdException w:name="Table Colorful 3" w:semiHidden="1" w:unhideWhenUsed="1"/>
+    <w:lsdException w:name="Table Columns 1" w:semiHidden="1" w:unhideWhenUsed="1"/>
+    <w:lsdException w:name="Table Columns 2" w:semiHidden="1" w:unhideWhenUsed="1"/>
+    <w:lsdException w:name="Table Columns 3" w:semiHidden="1" w:unhideWhenUsed="1"/>
+    <w:lsdException w:name="Table Columns 4" w:semiHidden="1" w:unhideWhenUsed="1"/>
+    <w:lsdException w:name="Table Columns 5" w:semiHidden="1" w:unhideWhenUsed="1"/>
+    <w:lsdException w:name="Table Grid 1" w:semiHidden="1" w:unhideWhenUsed="1"/>
+    <w:lsdException w:name="Table Grid 2" w:semiHidden="1" w:unhideWhenUsed="1"/>
+    <w:lsdException w:name="Table Grid 3" w:semiHidden="1" w:unhideWhenUsed="1"/>
+    <w:lsdException w:name="Table Grid 4" w:semiHidden="1" w:unhideWhenUsed="1"/>
+    <w:lsdException w:name="Table Grid 5" w:semiHidden="1" w:unhideWhenUsed="1"/>
+    <w:lsdException w:name="Table Grid 6" w:semiHidden="1" w:unhideWhenUsed="1"/>
+    <w:lsdException w:name="Table Grid 7" w:semiHidden="1" w:unhideWhenUsed="1"/>
+    <w:lsdException w:name="Table Grid 8" w:semiHidden="1" w:unhideWhenUsed="1"/>
+    <w:lsdException w:name="Table List 1" w:semiHidden="1" w:unhideWhenUsed="1"/>
+    <w:lsdException w:name="Table List 2" w:semiHidden="1" w:unhideWhenUsed="1"/>
+    <w:lsdException w:name="Table List 3" w:semiHidden="1" w:unhideWhenUsed="1"/>
+    <w:lsdException w:name="Table List 4" w:semiHidden="1" w:unhideWhenUsed="1"/>
+    <w:lsdException w:name="Table List 5" w:semiHidden="1" w:unhideWhenUsed="1"/>
+    <w:lsdException w:name="Table List 6" w:semiHidden="1" w:unhideWhenUsed="1"/>
+    <w:lsdException w:name="Table List 7" w:semiHidden="1" w:unhideWhenUsed="1"/>
+    <w:lsdException w:name="Table List 8" w:semiHidden="1" w:unhideWhenUsed="1"/>
+    <w:lsdException w:name="Table 3D effects 1" w:semiHidden="1" w:unhideWhenUsed="1"/>
+    <w:lsdException w:name="Table 3D effects 2" w:semiHidden="1" w:unhideWhenUsed="1"/>
+    <w:lsdException w:name="Table 3D effects 3" w:semiHidden="1" w:unhideWhenUsed="1"/>
+    <w:lsdException w:name="Table Contemporary" w:semiHidden="1" w:unhideWhenUsed="1"/>
+    <w:lsdException w:name="Table Elegant" w:semiHidden="1" w:unhideWhenUsed="1"/>
+    <w:lsdException w:name="Table Professional" w:semiHidden="1" w:unhideWhenUsed="1"/>
+    <w:lsdException w:name="Table Subtle 1" w:semiHidden="1" w:unhideWhenUsed="1"/>
+    <w:lsdException w:name="Table Subtle 2" w:semiHidden="1" w:unhideWhenUsed="1"/>
+    <w:lsdException w:name="Table Web 1" w:semiHidden="1" w:unhideWhenUsed="1"/>
+    <w:lsdException w:name="Table Web 2" w:semiHidden="1" w:unhideWhenUsed="1"/>
+    <w:lsdException w:name="Table Web 3" w:semiHidden="1" w:unhideWhenUsed="1"/>
+    <w:lsdException w:name="Balloon Text" w:semiHidden="1" w:unhideWhenUsed="1"/>
+    <w:lsdException w:name="Table Grid" w:semiHidden="1" w:uiPriority="59" w:unhideWhenUsed="1"/>
+    <w:lsdException w:name="Table Theme" w:semiHidden="1" w:unhideWhenUsed="1"/>
+    <w:lsdException w:name="Placeholder Text" w:semiHidden="1"/>
+    <w:lsdException w:name="No Spacing" w:uiPriority="1" w:qFormat="1"/>
+    <w:lsdException w:name="Light Shading" w:uiPriority="60"/>
+    <w:lsdException w:name="Light List" w:uiPriority="61"/>
+    <w:lsdException w:name="Light Grid" w:uiPriority="62"/>
+    <w:lsdException w:name="Medium Shading 1" w:uiPriority="63"/>
+    <w:lsdException w:name="Medium Shading 2" w:uiPriority="64"/>
+    <w:lsdException w:name="Medium List 1" w:uiPriority="65"/>
+    <w:lsdException w:name="Medium List 2" w:uiPriority="66"/>
+    <w:lsdException w:name="Medium Grid 1" w:uiPriority="67"/>
+    <w:lsdException w:name="Medium Grid 2" w:uiPriority="68"/>
+    <w:lsdException w:name="Medium Grid 3" w:uiPriority="69"/>
+    <w:lsdException w:name="Dark List" w:uiPriority="70"/>
+    <w:lsdException w:name="Colorful Shading" w:uiPriority="71"/>
+    <w:lsdException w:name="Colorful List" w:uiPriority="72"/>
+    <w:lsdException w:name="Colorful Grid" w:uiPriority="73"/>
+    <w:lsdException w:name="Light Shading Accent 1" w:uiPriority="60"/>
+    <w:lsdException w:name="Light List Accent 1" w:uiPriority="61"/>
+    <w:lsdException w:name="Light Grid Accent 1" w:uiPriority="62"/>
+    <w:lsdException w:name="Medium Shading 1 Accent 1" w:uiPriority="63"/>
+    <w:lsdException w:name="Medium Shading 2 Accent 1" w:uiPriority="64"/>
+    <w:lsdException w:name="Medium List 1 Accent 1" w:uiPriority="65"/>
+    <w:lsdException w:name="Revision" w:semiHidden="1"/>
+    <w:lsdException w:name="List Paragraph" w:uiPriority="34" w:qFormat="1"/>
+    <w:lsdException w:name="Quote" w:uiPriority="29" w:qFormat="1"/>
+    <w:lsdException w:name="Intense Quote" w:uiPriority="30" w:qFormat="1"/>
+    <w:lsdException w:name="Medium List 2 Accent 1" w:uiPriority="66"/>
+    <w:lsdException w:name="Medium Grid 1 Accent 1" w:uiPriority="67"/>
+    <w:lsdException w:name="Medium Grid 2 Accent 1" w:uiPriority="68"/>
+    <w:lsdException w:name="Medium Grid 3 Accent 1" w:uiPriority="69"/>
+    <w:lsdException w:name="Dark List Accent 1" w:uiPriority="70"/>
+    <w:lsdException w:name="Colorful Shading Accent 1" w:uiPriority="71"/>
+    <w:lsdException w:name="Colorful List Accent 1" w:uiPriority="72"/>
+    <w:lsdException w:name="Colorful Grid Accent 1" w:uiPriority="73"/>
+    <w:lsdException w:name="Light Shading Accent 2" w:uiPriority="60"/>
+    <w:lsdException w:name="Light List Accent 2" w:uiPriority="61"/>
+    <w:lsdException w:name="Light Grid Accent 2" w:uiPriority="62"/>
+    <w:lsdException w:name="Medium Shading 1 Accent 2" w:uiPriority="63"/>
+    <w:lsdException w:name="Medium Shading 2 Accent 2" w:uiPriority="64"/>
+    <w:lsdException w:name="Medium List 1 Accent 2" w:uiPriority="65"/>
+    <w:lsdException w:name="Medium List 2 Accent 2" w:uiPriority="66"/>
+    <w:lsdException w:name="Medium Grid 1 Accent 2" w:uiPriority="67"/>
+    <w:lsdException w:name="Medium Grid 2 Accent 2" w:uiPriority="68"/>
+    <w:lsdException w:name="Medium Grid 3 Accent 2" w:uiPriority="69"/>
+    <w:lsdException w:name="Dark List Accent 2" w:uiPriority="70"/>
+    <w:lsdException w:name="Colorful Shading Accent 2" w:uiPriority="71"/>
+    <w:lsdException w:name="Colorful List Accent 2" w:uiPriority="72"/>
+    <w:lsdException w:name="Colorful Grid Accent 2" w:uiPriority="73"/>
+    <w:lsdException w:name="Light Shading Accent 3" w:uiPriority="60"/>
+    <w:lsdException w:name="Light List Accent 3" w:uiPriority="61"/>
+    <w:lsdException w:name="Light Grid Accent 3" w:uiPriority="62"/>
+    <w:lsdException w:name="Medium Shading 1 Accent 3" w:uiPriority="63"/>
+    <w:lsdException w:name="Medium Shading 2 Accent 3" w:uiPriority="64"/>
+    <w:lsdException w:name="Medium List 1 Accent 3" w:uiPriority="65"/>
+    <w:lsdException w:name="Medium List 2 Accent 3" w:uiPriority="66"/>
+    <w:lsdException w:name="Medium Grid 1 Accent 3" w:uiPriority="67"/>
+    <w:lsdException w:name="Medium Grid 2 Accent 3" w:uiPriority="68"/>
+    <w:lsdException w:name="Medium Grid 3 Accent 3" w:uiPriority="69"/>
+    <w:lsdException w:name="Dark List Accent 3" w:uiPriority="70"/>
+    <w:lsdException w:name="Colorful Shading Accent 3" w:uiPriority="71"/>
+    <w:lsdException w:name="Colorful List Accent 3" w:uiPriority="72"/>
+    <w:lsdException w:name="Colorful Grid Accent 3" w:uiPriority="73"/>
+    <w:lsdException w:name="Light Shading Accent 4" w:uiPriority="60"/>
+    <w:lsdException w:name="Light List Accent 4" w:uiPriority="61"/>
+    <w:lsdException w:name="Light Grid Accent 4" w:uiPriority="62"/>
+    <w:lsdException w:name="Medium Shading 1 Accent 4" w:uiPriority="63"/>
+    <w:lsdException w:name="Medium Shading 2 Accent 4" w:uiPriority="64"/>
+    <w:lsdException w:name="Medium List 1 Accent 4" w:uiPriority="65"/>
+    <w:lsdException w:name="Medium List 2 Accent 4" w:uiPriority="66"/>
+    <w:lsdException w:name="Medium Grid 1 Accent 4" w:uiPriority="67"/>
+    <w:lsdException w:name="Medium Grid 2 Accent 4" w:uiPriority="68"/>
+    <w:lsdException w:name="Medium Grid 3 Accent 4" w:uiPriority="69"/>
+    <w:lsdException w:name="Dark List Accent 4" w:uiPriority="70"/>
+    <w:lsdException w:name="Colorful Shading Accent 4" w:uiPriority="71"/>
+    <w:lsdException w:name="Colorful List Accent 4" w:uiPriority="72"/>
+    <w:lsdException w:name="Colorful Grid Accent 4" w:uiPriority="73"/>
+    <w:lsdException w:name="Light Shading Accent 5" w:uiPriority="60"/>
+    <w:lsdException w:name="Light List Accent 5" w:uiPriority="61"/>
+    <w:lsdException w:name="Light Grid Accent 5" w:uiPriority="62"/>
+    <w:lsdException w:name="Medium Shading 1 Accent 5" w:uiPriority="63"/>
+    <w:lsdException w:name="Medium Shading 2 Accent 5" w:uiPriority="64"/>
+    <w:lsdException w:name="Medium List 1 Accent 5" w:uiPriority="65"/>
+    <w:lsdException w:name="Medium List 2 Accent 5" w:uiPriority="66"/>
+    <w:lsdException w:name="Medium Grid 1 Accent 5" w:uiPriority="67"/>
+    <w:lsdException w:name="Medium Grid 2 Accent 5" w:uiPriority="68"/>
+    <w:lsdException w:name="Medium Grid 3 Accent 5" w:uiPriority="69"/>
+    <w:lsdException w:name="Dark List Accent 5" w:uiPriority="70"/>
+    <w:lsdException w:name="Colorful Shading Accent 5" w:uiPriority="71"/>
+    <w:lsdException w:name="Colorful List Accent 5" w:uiPriority="72"/>
+    <w:lsdException w:name="Colorful Grid Accent 5" w:uiPriority="73"/>
+    <w:lsdException w:name="Light Shading Accent 6" w:uiPriority="60"/>
+    <w:lsdException w:name="Light List Accent 6" w:uiPriority="61"/>
+    <w:lsdException w:name="Light Grid Accent 6" w:uiPriority="62"/>
+    <w:lsdException w:name="Medium Shading 1 Accent 6" w:uiPriority="63"/>
+    <w:lsdException w:name="Medium Shading 2 Accent 6" w:uiPriority="64"/>
+    <w:lsdException w:name="Medium List 1 Accent 6" w:uiPriority="65"/>
+    <w:lsdException w:name="Medium List 2 Accent 6" w:uiPriority="66"/>
+    <w:lsdException w:name="Medium Grid 1 Accent 6" w:uiPriority="67"/>
+    <w:lsdException w:name="Medium Grid 2 Accent 6" w:uiPriority="68"/>
+    <w:lsdException w:name="Medium Grid 3 Accent 6" w:uiPriority="69"/>
+    <w:lsdException w:name="Dark List Accent 6" w:uiPriority="70"/>
+    <w:lsdException w:name="Colorful Shading Accent 6" w:uiPriority="71"/>
+    <w:lsdException w:name="Colorful List Accent 6" w:uiPriority="72"/>
+    <w:lsdException w:name="Colorful Grid Accent 6" w:uiPriority="73"/>
+    <w:lsdException w:name="Subtle Emphasis" w:uiPriority="19" w:qFormat="1"/>
+    <w:lsdException w:name="Intense Emphasis" w:uiPriority="21" w:qFormat="1"/>
+    <w:lsdException w:name="Subtle Reference" w:uiPriority="31" w:qFormat="1"/>
+    <w:lsdException w:name="Intense Reference" w:uiPriority="32" w:qFormat="1"/>
+    <w:lsdException w:name="Book Title" w:uiPriority="33" w:qFormat="1"/>
+    <w:lsdException w:name="Bibliography" w:semiHidden="1" w:uiPriority="37" w:unhideWhenUsed="1"/>
+    <w:lsdException w:name="TOC Heading" w:semiHidden="1" w:uiPriority="39" w:unhideWhenUsed="1" w:qFormat="1"/>
+    <w:lsdException w:name="Plain Table 1" w:uiPriority="41"/>
+    <w:lsdException w:name="Plain Table 2" w:uiPriority="42"/>
+    <w:lsdException w:name="Plain Table 3" w:uiPriority="43"/>
+    <w:lsdException w:name="Plain Table 4" w:uiPriority="44"/>
+    <w:lsdException w:name="Plain Table 5" w:uiPriority="45"/>
+    <w:lsdException w:name="Grid Table Light" w:uiPriority="40"/>
+    <w:lsdException w:name="Grid Table 1 Light" w:uiPriority="46"/>
+    <w:lsdException w:name="Grid Table 2" w:uiPriority="47"/>
+    <w:lsdException w:name="Grid Table 3" w:uiPriority="48"/>
+    <w:lsdException w:name="Grid Table 4" w:uiPriority="49"/>
+    <w:lsdException w:name="Grid Table 5 Dark" w:uiPriority="50"/>
+    <w:lsdException w:name="Grid Table 6 Colorful" w:uiPriority="51"/>
+    <w:lsdException w:name="Grid Table 7 Colorful" w:uiPriority="52"/>
+    <w:lsdException w:name="Grid Table 1 Light Accent 1" w:uiPriority="46"/>
+    <w:lsdException w:name="Grid Table 2 Accent 1" w:uiPriority="47"/>
+    <w:lsdException w:name="Grid Table 3 Accent 1" w:uiPriority="48"/>
+    <w:lsdException w:name="Grid Table 4 Accent 1" w:uiPriority="49"/>
+    <w:lsdException w:name="Grid Table 5 Dark Accent 1" w:uiPriority="50"/>
+    <w:lsdException w:name="Grid Table 6 Colorful Accent 1" w:uiPriority="51"/>
+    <w:lsdException w:name="Grid Table 7 Colorful Accent 1" w:uiPriority="52"/>
+    <w:lsdException w:name="Grid Table 1 Light Accent 2" w:uiPriority="46"/>
+    <w:lsdException w:name="Grid Table 2 Accent 2" w:uiPriority="47"/>
+    <w:lsdException w:name="Grid Table 3 Accent 2" w:uiPriority="48"/>
+    <w:lsdException w:name="Grid Table 4 Accent 2" w:uiPriority="49"/>
+    <w:lsdException w:name="Grid Table 5 Dark Accent 2" w:uiPriority="50"/>
+    <w:lsdException w:name="Grid Table 6 Colorful Accent 2" w:uiPriority="51"/>
+    <w:lsdException w:name="Grid Table 7 Colorful Accent 2" w:uiPriority="52"/>
+    <w:lsdException w:name="Grid Table 1 Light Accent 3" w:uiPriority="46"/>
+    <w:lsdException w:name="Grid Table 2 Accent 3" w:uiPriority="47"/>
+    <w:lsdException w:name="Grid Table 3 Accent 3" w:uiPriority="48"/>
+    <w:lsdException w:name="Grid Table 4 Accent 3" w:uiPriority="49"/>
+    <w:lsdException w:name="Grid Table 5 Dark Accent 3" w:uiPriority="50"/>
+    <w:lsdException w:name="Grid Table 6 Colorful Accent 3" w:uiPriority="51"/>
+    <w:lsdException w:name="Grid Table 7 Colorful Accent 3" w:uiPriority="52"/>
+    <w:lsdException w:name="Grid Table 1 Light Accent 4" w:uiPriority="46"/>
+    <w:lsdException w:name="Grid Table 2 Accent 4" w:uiPriority="47"/>
+    <w:lsdException w:name="Grid Table 3 Accent 4" w:uiPriority="48"/>
+    <w:lsdException w:name="Grid Table 4 Accent 4" w:uiPriority="49"/>
+    <w:lsdException w:name="Grid Table 5 Dark Accent 4" w:uiPriority="50"/>
+    <w:lsdException w:name="Grid Table 6 Colorful Accent 4" w:uiPriority="51"/>
+    <w:lsdException w:name="Grid Table 7 Colorful Accent 4" w:uiPriority="52"/>
+    <w:lsdException w:name="Grid Table 1 Light Accent 5" w:uiPriority="46"/>
+    <w:lsdException w:name="Grid Table 2 Accent 5" w:uiPriority="47"/>
+    <w:lsdException w:name="Grid Table 3 Accent 5" w:uiPriority="48"/>
+    <w:lsdException w:name="Grid Table 4 Accent 5" w:uiPriority="49"/>
+    <w:lsdException w:name="Grid Table 5 Dark Accent 5" w:uiPriority="50"/>
+    <w:lsdException w:name="Grid Table 6 Colorful Accent 5" w:uiPriority="51"/>
+    <w:lsdException w:name="Grid Table 7 Colorful Accent 5" w:uiPriority="52"/>
+    <w:lsdException w:name="Grid Table 1 Light Accent 6" w:uiPriority="46"/>
+    <w:lsdException w:name="Grid Table 2 Accent 6" w:uiPriority="47"/>
+    <w:lsdException w:name="Grid Table 3 Accent 6" w:uiPriority="48"/>
+    <w:lsdException w:name="Grid Table 4 Accent 6" w:uiPriority="49"/>
+    <w:lsdException w:name="Grid Table 5 Dark Accent 6" w:uiPriority="50"/>
+    <w:lsdException w:name="Grid Table 6 Colorful Accent 6" w:uiPriority="51"/>
+    <w:lsdException w:name="Grid Table 7 Colorful Accent 6" w:uiPriority="52"/>
+    <w:lsdException w:name="List Table 1 Light" w:uiPriority="46"/>
+    <w:lsdException w:name="List Table 2" w:uiPriority="47"/>
+    <w:lsdException w:name="List Table 3" w:uiPriority="48"/>
+    <w:lsdException w:name="List Table 4" w:uiPriority="49"/>
+    <w:lsdException w:name="List Table 5 Dark" w:uiPriority="50"/>
+    <w:lsdException w:name="List Table 6 Colorful" w:uiPriority="51"/>
+    <w:lsdException w:name="List Table 7 Colorful" w:uiPriority="52"/>
+    <w:lsdException w:name="List Table 1 Light Accent 1" w:uiPriority="46"/>
+    <w:lsdException w:name="List Table 2 Accent 1" w:uiPriority="47"/>
+    <w:lsdException w:name="List Table 3 Accent 1" w:uiPriority="48"/>
+    <w:lsdException w:name="List Table 4 Accent 1" w:uiPriority="49"/>
+    <w:lsdException w:name="List Table 5 Dark Accent 1" w:uiPriority="50"/>
+    <w:lsdException w:name="List Table 6 Colorful Accent 1" w:uiPriority="51"/>
+    <w:lsdException w:name="List Table 7 Colorful Accent 1" w:uiPriority="52"/>
+    <w:lsdException w:name="List Table 1 Light Accent 2" w:uiPriority="46"/>
+    <w:lsdException w:name="List Table 2 Accent 2" w:uiPriority="47"/>
+    <w:lsdException w:name="List Table 3 Accent 2" w:uiPriority="48"/>
+    <w:lsdException w:name="List Table 4 Accent 2" w:uiPriority="49"/>
+    <w:lsdException w:name="List Table 5 Dark Accent 2" w:uiPriority="50"/>
+    <w:lsdException w:name="List Table 6 Colorful Accent 2" w:uiPriority="51"/>
+    <w:lsdException w:name="List Table 7 Colorful Accent 2" w:uiPriority="52"/>
+    <w:lsdException w:name="List Table 1 Light Accent 3" w:uiPriority="46"/>
+    <w:lsdException w:name="List Table 2 Accent 3" w:uiPriority="47"/>
+    <w:lsdException w:name="List Table 3 Accent 3" w:uiPriority="48"/>
+    <w:lsdException w:name="List Table 4 Accent 3" w:uiPriority="49"/>
+    <w:lsdException w:name="List Table 5 Dark Accent 3" w:uiPriority="50"/>
+    <w:lsdException w:name="List Table 6 Colorful Accent 3" w:uiPriority="51"/>
+    <w:lsdException w:name="List Table 7 Colorful Accent 3" w:uiPriority="52"/>
+    <w:lsdException w:name="List Table 1 Light Accent 4" w:uiPriority="46"/>
+    <w:lsdException w:name="List Table 2 Accent 4" w:uiPriority="47"/>
+    <w:lsdException w:name="List Table 3 Accent 4" w:uiPriority="48"/>
+    <w:lsdException w:name="List Table 4 Accent 4" w:uiPriority="49"/>
+    <w:lsdException w:name="List Table 5 Dark Accent 4" w:uiPriority="50"/>
+    <w:lsdException w:name="List Table 6 Colorful Accent 4" w:uiPriority="51"/>
+    <w:lsdException w:name="List Table 7 Colorful Accent 4" w:uiPriority="52"/>
+    <w:lsdException w:name="List Table 1 Light Accent 5" w:uiPriority="46"/>
+    <w:lsdException w:name="List Table 2 Accent 5" w:uiPriority="47"/>
+    <w:lsdException w:name="List Table 3 Accent 5" w:uiPriority="48"/>
+    <w:lsdException w:name="List Table 4 Accent 5" w:uiPriority="49"/>
+    <w:lsdException w:name="List Table 5 Dark Accent 5" w:uiPriority="50"/>
+    <w:lsdException w:name="List Table 6 Colorful Accent 5" w:uiPriority="51"/>
+    <w:lsdException w:name="List Table 7 Colorful Accent 5" w:uiPriority="52"/>
+    <w:lsdException w:name="List Table 1 Light Accent 6" w:uiPriority="46"/>
+    <w:lsdException w:name="List Table 2 Accent 6" w:uiPriority="47"/>
+    <w:lsdException w:name="List Table 3 Accent 6" w:uiPriority="48"/>
+    <w:lsdException w:name="List Table 4 Accent 6" w:uiPriority="49"/>
+    <w:lsdException w:name="List Table 5 Dark Accent 6" w:uiPriority="50"/>
+    <w:lsdException w:name="List Table 6 Colorful Accent 6" w:uiPriority="51"/>
+    <w:lsdException w:name="List Table 7 Colorful Accent 6" w:uiPriority="52"/>
+    <w:lsdException w:name="Mention" w:semiHidden="1" w:unhideWhenUsed="1"/>
+    <w:lsdException w:name="Smart Hyperlink" w:semiHidden="1" w:unhideWhenUsed="1"/>
+    <w:lsdException w:name="Hashtag" w:semiHidden="1" w:unhideWhenUsed="1"/>
   </w:latentStyles>
   <w:style w:type="paragraph" w:default="1" w:styleId="Normal">
     <w:name w:val="Normal"/>
@@ -2144,7 +3688,6 @@
     <w:uiPriority w:val="99"/>
     <w:semiHidden/>
     <w:unhideWhenUsed/>
-    <w:qFormat/>
     <w:tblPr>
       <w:tblInd w:w="0" w:type="dxa"/>
       <w:tblCellMar>
@@ -2244,7 +3787,6 @@
       <w:spacing w:after="0" w:line="240" w:lineRule="auto"/>
     </w:pPr>
     <w:tblPr>
-      <w:tblInd w:w="0" w:type="dxa"/>
       <w:tblBorders>
         <w:top w:val="single" w:sz="4" w:space="0" w:color="auto"/>
         <w:left w:val="single" w:sz="4" w:space="0" w:color="auto"/>
@@ -2253,12 +3795,6 @@
         <w:insideH w:val="single" w:sz="4" w:space="0" w:color="auto"/>
         <w:insideV w:val="single" w:sz="4" w:space="0" w:color="auto"/>
       </w:tblBorders>
-      <w:tblCellMar>
-        <w:top w:w="0" w:type="dxa"/>
-        <w:left w:w="108" w:type="dxa"/>
-        <w:bottom w:w="0" w:type="dxa"/>
-        <w:right w:w="108" w:type="dxa"/>
-      </w:tblCellMar>
     </w:tblPr>
   </w:style>
   <w:style w:type="paragraph" w:styleId="Pr-formataoHTML">
@@ -2310,6 +3846,17 @@
       <w:szCs w:val="20"/>
       <w:lang w:eastAsia="pt-BR"/>
     </w:rPr>
+  </w:style>
+  <w:style w:type="paragraph" w:styleId="PargrafodaLista">
+    <w:name w:val="List Paragraph"/>
+    <w:basedOn w:val="Normal"/>
+    <w:uiPriority w:val="34"/>
+    <w:qFormat/>
+    <w:rsid w:val="00292B0F"/>
+    <w:pPr>
+      <w:ind w:left="720"/>
+      <w:contextualSpacing/>
+    </w:pPr>
   </w:style>
 </w:styles>
 </file>
